--- a/projects/thc/docs/content.docx
+++ b/projects/thc/docs/content.docx
@@ -46,9 +46,8 @@
           <w:szCs w:val="28"/>
           <w:u w:val="single"/>
         </w:rPr>
-        <w:t>Fold</w:t>
-      </w:r>
-      <w:proofErr w:type="spellEnd"/>
+        <w:t>Fol</w:t>
+      </w:r>
       <w:r>
         <w:rPr>
           <w:rFonts w:cstheme="minorHAnsi"/>
@@ -57,8 +56,9 @@
           <w:szCs w:val="28"/>
           <w:u w:val="single"/>
         </w:rPr>
-        <w:tab/>
-      </w:r>
+        <w:t>d</w:t>
+      </w:r>
+      <w:proofErr w:type="spellEnd"/>
     </w:p>
     <w:p>
       <w:pPr>
@@ -97,7 +97,7 @@
         </w:rPr>
         <w:t xml:space="preserve">(Photo by </w:t>
       </w:r>
-      <w:hyperlink r:id="rId6" w:history="1">
+      <w:hyperlink r:id="rId7" w:history="1">
         <w:r>
           <w:rPr>
             <w:rStyle w:val="Collegamentoipertestuale"/>
@@ -864,7 +864,45 @@
           <w:sz w:val="28"/>
           <w:szCs w:val="28"/>
         </w:rPr>
-        <w:t xml:space="preserve"> in a dome”</w:t>
+        <w:t xml:space="preserve"> </w:t>
+      </w:r>
+      <w:proofErr w:type="gramStart"/>
+      <w:r>
+        <w:rPr>
+          <w:rFonts w:cstheme="minorHAnsi"/>
+          <w:color w:val="000000" w:themeColor="text1"/>
+          <w:sz w:val="28"/>
+          <w:szCs w:val="28"/>
+        </w:rPr>
+        <w:t>in</w:t>
+      </w:r>
+      <w:r>
+        <w:rPr>
+          <w:rFonts w:cstheme="minorHAnsi"/>
+          <w:color w:val="000000" w:themeColor="text1"/>
+          <w:sz w:val="28"/>
+          <w:szCs w:val="28"/>
+        </w:rPr>
+        <w:t xml:space="preserve"> </w:t>
+      </w:r>
+      <w:r>
+        <w:rPr>
+          <w:rFonts w:cstheme="minorHAnsi"/>
+          <w:color w:val="000000" w:themeColor="text1"/>
+          <w:sz w:val="28"/>
+          <w:szCs w:val="28"/>
+        </w:rPr>
+        <w:t>a</w:t>
+      </w:r>
+      <w:proofErr w:type="gramEnd"/>
+      <w:r>
+        <w:rPr>
+          <w:rFonts w:cstheme="minorHAnsi"/>
+          <w:color w:val="000000" w:themeColor="text1"/>
+          <w:sz w:val="28"/>
+          <w:szCs w:val="28"/>
+        </w:rPr>
+        <w:t xml:space="preserve"> dome”</w:t>
       </w:r>
       <w:r>
         <w:rPr>
@@ -876,7 +914,6 @@
         <w:t xml:space="preserve"> (“</w:t>
       </w:r>
       <w:proofErr w:type="spellStart"/>
-      <w:proofErr w:type="gramStart"/>
       <w:r>
         <w:rPr>
           <w:rFonts w:cstheme="minorHAnsi"/>
@@ -894,7 +931,7 @@
           <w:sz w:val="28"/>
           <w:szCs w:val="28"/>
         </w:rPr>
-        <w:t xml:space="preserve">  </w:t>
+        <w:t xml:space="preserve"> </w:t>
       </w:r>
       <w:proofErr w:type="spellStart"/>
       <w:r>
@@ -907,7 +944,6 @@
         <w:t>is</w:t>
       </w:r>
       <w:proofErr w:type="spellEnd"/>
-      <w:proofErr w:type="gramEnd"/>
       <w:r>
         <w:rPr>
           <w:rFonts w:cstheme="minorHAnsi"/>
@@ -1068,7 +1104,7 @@
                     </pic:cNvPicPr>
                   </pic:nvPicPr>
                   <pic:blipFill>
-                    <a:blip r:embed="rId7">
+                    <a:blip r:embed="rId8">
                       <a:extLst>
                         <a:ext uri="{28A0092B-C50C-407E-A947-70E740481C1C}">
                           <a14:useLocalDpi xmlns:a14="http://schemas.microsoft.com/office/drawing/2010/main" val="0"/>
@@ -1327,7 +1363,7 @@
         </w:rPr>
         <w:t xml:space="preserve"> Energy”  (</w:t>
       </w:r>
-      <w:hyperlink r:id="rId8" w:history="1">
+      <w:hyperlink r:id="rId9" w:history="1">
         <w:r>
           <w:rPr>
             <w:rStyle w:val="Collegamentoipertestuale"/>
@@ -1346,38 +1382,601 @@
           <w:sz w:val="28"/>
           <w:szCs w:val="28"/>
         </w:rPr>
-        <w:t xml:space="preserve">) . </w:t>
-      </w:r>
-    </w:p>
-    <w:p>
-      <w:pPr>
-        <w:rPr>
-          <w:rFonts w:cstheme="minorHAnsi"/>
-          <w:color w:val="000000" w:themeColor="text1"/>
-          <w:sz w:val="28"/>
-          <w:szCs w:val="28"/>
-        </w:rPr>
-      </w:pPr>
-    </w:p>
-    <w:p>
-      <w:pPr>
-        <w:rPr>
-          <w:rFonts w:cstheme="minorHAnsi"/>
-          <w:color w:val="000000" w:themeColor="text1"/>
-          <w:sz w:val="28"/>
-          <w:szCs w:val="28"/>
-        </w:rPr>
-      </w:pPr>
-    </w:p>
-    <w:p>
-      <w:pPr>
-        <w:rPr>
-          <w:rFonts w:cstheme="minorHAnsi"/>
-          <w:sz w:val="28"/>
-          <w:szCs w:val="28"/>
-        </w:rPr>
-      </w:pPr>
-    </w:p>
+        <w:t>)</w:t>
+      </w:r>
+      <w:r>
+        <w:rPr>
+          <w:rFonts w:cstheme="minorHAnsi"/>
+          <w:color w:val="000000" w:themeColor="text1"/>
+          <w:sz w:val="28"/>
+          <w:szCs w:val="28"/>
+        </w:rPr>
+        <w:t>.</w:t>
+      </w:r>
+    </w:p>
+    <w:p>
+      <w:pPr>
+        <w:rPr>
+          <w:rFonts w:cstheme="minorHAnsi"/>
+          <w:color w:val="000000" w:themeColor="text1"/>
+          <w:sz w:val="28"/>
+          <w:szCs w:val="28"/>
+        </w:rPr>
+      </w:pPr>
+    </w:p>
+    <w:p>
+      <w:pPr>
+        <w:rPr>
+          <w:rFonts w:cstheme="minorHAnsi"/>
+          <w:color w:val="000000" w:themeColor="text1"/>
+          <w:sz w:val="28"/>
+          <w:szCs w:val="28"/>
+          <w:u w:val="single"/>
+        </w:rPr>
+      </w:pPr>
+      <w:r>
+        <w:rPr>
+          <w:rFonts w:cstheme="minorHAnsi"/>
+          <w:color w:val="000000" w:themeColor="text1"/>
+          <w:sz w:val="28"/>
+          <w:szCs w:val="28"/>
+          <w:u w:val="single"/>
+        </w:rPr>
+        <w:t>Sezione 3</w:t>
+      </w:r>
+    </w:p>
+    <w:p>
+      <w:pPr>
+        <w:rPr>
+          <w:rFonts w:cstheme="minorHAnsi"/>
+          <w:color w:val="000000" w:themeColor="text1"/>
+          <w:sz w:val="28"/>
+          <w:szCs w:val="28"/>
+        </w:rPr>
+      </w:pPr>
+      <w:r>
+        <w:rPr>
+          <w:rFonts w:cstheme="minorHAnsi"/>
+          <w:color w:val="000000" w:themeColor="text1"/>
+          <w:sz w:val="28"/>
+          <w:szCs w:val="28"/>
+        </w:rPr>
+        <w:t xml:space="preserve">Per dieci anni, la Hardcore continua ad esprimersi sotto forma di acid house, e veniva </w:t>
+      </w:r>
+      <w:r>
+        <w:rPr>
+          <w:rFonts w:cstheme="minorHAnsi"/>
+          <w:color w:val="000000" w:themeColor="text1"/>
+          <w:sz w:val="28"/>
+          <w:szCs w:val="28"/>
+        </w:rPr>
+        <w:t>diffusa tramite dischi</w:t>
+      </w:r>
+      <w:r>
+        <w:rPr>
+          <w:rFonts w:cstheme="minorHAnsi"/>
+          <w:color w:val="000000" w:themeColor="text1"/>
+          <w:sz w:val="28"/>
+          <w:szCs w:val="28"/>
+        </w:rPr>
+        <w:t xml:space="preserve"> e cassette</w:t>
+      </w:r>
+      <w:r>
+        <w:rPr>
+          <w:rFonts w:cstheme="minorHAnsi"/>
+          <w:color w:val="000000" w:themeColor="text1"/>
+          <w:sz w:val="28"/>
+          <w:szCs w:val="28"/>
+        </w:rPr>
+        <w:t>, piccole radio indipendenti e feste dedicate</w:t>
+      </w:r>
+      <w:r>
+        <w:rPr>
+          <w:rFonts w:cstheme="minorHAnsi"/>
+          <w:color w:val="000000" w:themeColor="text1"/>
+          <w:sz w:val="28"/>
+          <w:szCs w:val="28"/>
+        </w:rPr>
+        <w:t>. Per raggiungere un pubblico più vasto, nonostante non fosse l’obbiettivo primario, venivano pubblicate delle compilation</w:t>
+      </w:r>
+      <w:r>
+        <w:rPr>
+          <w:rFonts w:cstheme="minorHAnsi"/>
+          <w:color w:val="000000" w:themeColor="text1"/>
+          <w:sz w:val="28"/>
+          <w:szCs w:val="28"/>
+        </w:rPr>
+        <w:t>.</w:t>
+      </w:r>
+    </w:p>
+    <w:p>
+      <w:pPr>
+        <w:rPr>
+          <w:rFonts w:cstheme="minorHAnsi"/>
+          <w:color w:val="000000" w:themeColor="text1"/>
+          <w:sz w:val="28"/>
+          <w:szCs w:val="28"/>
+        </w:rPr>
+      </w:pPr>
+      <w:r>
+        <w:rPr>
+          <w:rFonts w:cstheme="minorHAnsi"/>
+          <w:color w:val="000000" w:themeColor="text1"/>
+          <w:sz w:val="28"/>
+          <w:szCs w:val="28"/>
+        </w:rPr>
+        <w:t xml:space="preserve">La acid house è caratterizzata da ritmi ripetitivi e ipnotici, che assieme all’utilizzo di </w:t>
+      </w:r>
+      <w:proofErr w:type="spellStart"/>
+      <w:r>
+        <w:rPr>
+          <w:rFonts w:cstheme="minorHAnsi"/>
+          <w:color w:val="000000" w:themeColor="text1"/>
+          <w:sz w:val="28"/>
+          <w:szCs w:val="28"/>
+        </w:rPr>
+        <w:t>sitetizzatori</w:t>
+      </w:r>
+      <w:proofErr w:type="spellEnd"/>
+      <w:r>
+        <w:rPr>
+          <w:rFonts w:cstheme="minorHAnsi"/>
+          <w:color w:val="000000" w:themeColor="text1"/>
+          <w:sz w:val="28"/>
+          <w:szCs w:val="28"/>
+        </w:rPr>
+        <w:t xml:space="preserve"> elettronici hanno spianato il terreno per l’arrivo della prima hardcore, moderna per il tempo, oggi definita </w:t>
+      </w:r>
+      <w:r>
+        <w:rPr>
+          <w:rFonts w:cstheme="minorHAnsi"/>
+          <w:color w:val="000000" w:themeColor="text1"/>
+          <w:sz w:val="28"/>
+          <w:szCs w:val="28"/>
+        </w:rPr>
+        <w:t>“</w:t>
+      </w:r>
+      <w:proofErr w:type="spellStart"/>
+      <w:r>
+        <w:rPr>
+          <w:rFonts w:cstheme="minorHAnsi"/>
+          <w:color w:val="000000" w:themeColor="text1"/>
+          <w:sz w:val="28"/>
+          <w:szCs w:val="28"/>
+        </w:rPr>
+        <w:t>old</w:t>
+      </w:r>
+      <w:proofErr w:type="spellEnd"/>
+      <w:r>
+        <w:rPr>
+          <w:rFonts w:cstheme="minorHAnsi"/>
+          <w:color w:val="000000" w:themeColor="text1"/>
+          <w:sz w:val="28"/>
+          <w:szCs w:val="28"/>
+        </w:rPr>
+        <w:t xml:space="preserve"> school</w:t>
+      </w:r>
+      <w:r>
+        <w:rPr>
+          <w:rFonts w:cstheme="minorHAnsi"/>
+          <w:color w:val="000000" w:themeColor="text1"/>
+          <w:sz w:val="28"/>
+          <w:szCs w:val="28"/>
+        </w:rPr>
+        <w:t>”</w:t>
+      </w:r>
+      <w:r>
+        <w:rPr>
+          <w:rFonts w:cstheme="minorHAnsi"/>
+          <w:color w:val="000000" w:themeColor="text1"/>
+          <w:sz w:val="28"/>
+          <w:szCs w:val="28"/>
+        </w:rPr>
+        <w:t>.</w:t>
+      </w:r>
+      <w:r>
+        <w:rPr>
+          <w:rFonts w:cstheme="minorHAnsi"/>
+          <w:color w:val="000000" w:themeColor="text1"/>
+          <w:sz w:val="28"/>
+          <w:szCs w:val="28"/>
+        </w:rPr>
+        <w:tab/>
+      </w:r>
+    </w:p>
+    <w:p>
+      <w:pPr>
+        <w:rPr>
+          <w:rFonts w:cstheme="minorHAnsi"/>
+          <w:color w:val="000000" w:themeColor="text1"/>
+          <w:sz w:val="28"/>
+          <w:szCs w:val="28"/>
+        </w:rPr>
+      </w:pPr>
+      <w:r>
+        <w:rPr>
+          <w:rFonts w:cstheme="minorHAnsi"/>
+          <w:color w:val="000000" w:themeColor="text1"/>
+          <w:sz w:val="28"/>
+          <w:szCs w:val="28"/>
+        </w:rPr>
+        <w:t xml:space="preserve">Nel 1991 Human Resource pubblica “Dominator”. Questa traccia è considerabile come il Big Bang della musica hardcore, rappresenta un punto di svolta paragonabile a pochissime altre tracce nella storia del genere. Per farsi un’idea dell’importanza di questo brano basta cercare “Dominator” su una qualsiasi piattaforma di streaming di musica decentemente fornita in modo da trovarsi davanti ad almeno </w:t>
+      </w:r>
+      <w:proofErr w:type="gramStart"/>
+      <w:r>
+        <w:rPr>
+          <w:rFonts w:cstheme="minorHAnsi"/>
+          <w:color w:val="000000" w:themeColor="text1"/>
+          <w:sz w:val="28"/>
+          <w:szCs w:val="28"/>
+        </w:rPr>
+        <w:t>10</w:t>
+      </w:r>
+      <w:proofErr w:type="gramEnd"/>
+      <w:r>
+        <w:rPr>
+          <w:rFonts w:cstheme="minorHAnsi"/>
+          <w:color w:val="000000" w:themeColor="text1"/>
+          <w:sz w:val="28"/>
+          <w:szCs w:val="28"/>
+        </w:rPr>
+        <w:t xml:space="preserve"> risultati, tra playlist e singoli, contenenti un tributo alla prima “Dominator”</w:t>
+      </w:r>
+      <w:r>
+        <w:rPr>
+          <w:rFonts w:cstheme="minorHAnsi"/>
+          <w:color w:val="000000" w:themeColor="text1"/>
+          <w:sz w:val="28"/>
+          <w:szCs w:val="28"/>
+        </w:rPr>
+        <w:t xml:space="preserve">, per non parlare </w:t>
+      </w:r>
+      <w:r>
+        <w:rPr>
+          <w:rFonts w:cstheme="minorHAnsi"/>
+          <w:color w:val="000000" w:themeColor="text1"/>
+          <w:sz w:val="28"/>
+          <w:szCs w:val="28"/>
+        </w:rPr>
+        <w:t xml:space="preserve">delle community </w:t>
+      </w:r>
+      <w:r>
+        <w:rPr>
+          <w:rFonts w:cstheme="minorHAnsi"/>
+          <w:color w:val="000000" w:themeColor="text1"/>
+          <w:sz w:val="28"/>
+          <w:szCs w:val="28"/>
+        </w:rPr>
+        <w:t>e dei festival e nominati in suo onore.</w:t>
+      </w:r>
+    </w:p>
+    <w:p>
+      <w:pPr>
+        <w:rPr>
+          <w:rFonts w:cstheme="minorHAnsi"/>
+          <w:color w:val="000000" w:themeColor="text1"/>
+          <w:sz w:val="28"/>
+          <w:szCs w:val="28"/>
+        </w:rPr>
+      </w:pPr>
+    </w:p>
+    <w:p>
+      <w:pPr>
+        <w:rPr>
+          <w:rFonts w:cstheme="minorHAnsi"/>
+          <w:color w:val="000000" w:themeColor="text1"/>
+          <w:sz w:val="32"/>
+          <w:szCs w:val="32"/>
+        </w:rPr>
+      </w:pPr>
+    </w:p>
+    <w:p>
+      <w:pPr>
+        <w:rPr>
+          <w:rFonts w:cstheme="minorHAnsi"/>
+          <w:color w:val="000000" w:themeColor="text1"/>
+          <w:sz w:val="28"/>
+          <w:szCs w:val="28"/>
+        </w:rPr>
+      </w:pPr>
+      <w:proofErr w:type="spellStart"/>
+      <w:r>
+        <w:rPr>
+          <w:rFonts w:cstheme="minorHAnsi"/>
+          <w:color w:val="000000" w:themeColor="text1"/>
+          <w:sz w:val="28"/>
+          <w:szCs w:val="28"/>
+        </w:rPr>
+        <w:t>Da</w:t>
+      </w:r>
+      <w:proofErr w:type="spellEnd"/>
+      <w:r>
+        <w:rPr>
+          <w:rFonts w:cstheme="minorHAnsi"/>
+          <w:color w:val="000000" w:themeColor="text1"/>
+          <w:sz w:val="28"/>
+          <w:szCs w:val="28"/>
+        </w:rPr>
+        <w:t xml:space="preserve"> trattare:</w:t>
+      </w:r>
+    </w:p>
+    <w:p>
+      <w:pPr>
+        <w:pStyle w:val="Paragrafoelenco"/>
+        <w:numPr>
+          <w:ilvl w:val="0"/>
+          <w:numId w:val="1"/>
+        </w:numPr>
+        <w:rPr>
+          <w:rFonts w:cstheme="minorHAnsi"/>
+          <w:color w:val="000000" w:themeColor="text1"/>
+          <w:sz w:val="28"/>
+          <w:szCs w:val="28"/>
+        </w:rPr>
+      </w:pPr>
+      <w:proofErr w:type="spellStart"/>
+      <w:r>
+        <w:rPr>
+          <w:rFonts w:cstheme="minorHAnsi"/>
+          <w:color w:val="000000" w:themeColor="text1"/>
+          <w:sz w:val="28"/>
+          <w:szCs w:val="28"/>
+        </w:rPr>
+        <w:t>Vocal</w:t>
+      </w:r>
+      <w:r>
+        <w:rPr>
+          <w:rFonts w:cstheme="minorHAnsi"/>
+          <w:color w:val="000000" w:themeColor="text1"/>
+          <w:sz w:val="28"/>
+          <w:szCs w:val="28"/>
+        </w:rPr>
+        <w:t>s</w:t>
+      </w:r>
+      <w:proofErr w:type="spellEnd"/>
+    </w:p>
+    <w:p>
+      <w:pPr>
+        <w:pStyle w:val="Paragrafoelenco"/>
+        <w:numPr>
+          <w:ilvl w:val="0"/>
+          <w:numId w:val="1"/>
+        </w:numPr>
+        <w:rPr>
+          <w:rFonts w:cstheme="minorHAnsi"/>
+          <w:color w:val="000000" w:themeColor="text1"/>
+          <w:sz w:val="28"/>
+          <w:szCs w:val="28"/>
+        </w:rPr>
+      </w:pPr>
+      <w:r>
+        <w:rPr>
+          <w:rFonts w:cstheme="minorHAnsi"/>
+          <w:color w:val="000000" w:themeColor="text1"/>
+          <w:sz w:val="28"/>
+          <w:szCs w:val="28"/>
+        </w:rPr>
+        <w:t>Rave illegali</w:t>
+      </w:r>
+    </w:p>
+    <w:p>
+      <w:pPr>
+        <w:pStyle w:val="Paragrafoelenco"/>
+        <w:numPr>
+          <w:ilvl w:val="0"/>
+          <w:numId w:val="1"/>
+        </w:numPr>
+        <w:rPr>
+          <w:rFonts w:cstheme="minorHAnsi"/>
+          <w:color w:val="000000" w:themeColor="text1"/>
+          <w:sz w:val="28"/>
+          <w:szCs w:val="28"/>
+        </w:rPr>
+      </w:pPr>
+      <w:r>
+        <w:rPr>
+          <w:rFonts w:cstheme="minorHAnsi"/>
+          <w:color w:val="000000" w:themeColor="text1"/>
+          <w:sz w:val="28"/>
+          <w:szCs w:val="28"/>
+        </w:rPr>
+        <w:t>Balli</w:t>
+      </w:r>
+    </w:p>
+    <w:p>
+      <w:pPr>
+        <w:pStyle w:val="Paragrafoelenco"/>
+        <w:numPr>
+          <w:ilvl w:val="0"/>
+          <w:numId w:val="1"/>
+        </w:numPr>
+        <w:rPr>
+          <w:rFonts w:cstheme="minorHAnsi"/>
+          <w:color w:val="000000" w:themeColor="text1"/>
+          <w:sz w:val="28"/>
+          <w:szCs w:val="28"/>
+        </w:rPr>
+      </w:pPr>
+      <w:r>
+        <w:rPr>
+          <w:rFonts w:cstheme="minorHAnsi"/>
+          <w:color w:val="000000" w:themeColor="text1"/>
+          <w:sz w:val="28"/>
+          <w:szCs w:val="28"/>
+        </w:rPr>
+        <w:t>Linguaggio</w:t>
+      </w:r>
+    </w:p>
+    <w:p>
+      <w:pPr>
+        <w:pStyle w:val="Paragrafoelenco"/>
+        <w:numPr>
+          <w:ilvl w:val="0"/>
+          <w:numId w:val="1"/>
+        </w:numPr>
+        <w:rPr>
+          <w:rFonts w:cstheme="minorHAnsi"/>
+          <w:color w:val="000000" w:themeColor="text1"/>
+          <w:sz w:val="28"/>
+          <w:szCs w:val="28"/>
+        </w:rPr>
+      </w:pPr>
+      <w:r>
+        <w:rPr>
+          <w:rFonts w:cstheme="minorHAnsi"/>
+          <w:color w:val="000000" w:themeColor="text1"/>
+          <w:sz w:val="28"/>
+          <w:szCs w:val="28"/>
+        </w:rPr>
+        <w:t>Moda</w:t>
+      </w:r>
+    </w:p>
+    <w:p>
+      <w:pPr>
+        <w:pStyle w:val="Paragrafoelenco"/>
+        <w:numPr>
+          <w:ilvl w:val="0"/>
+          <w:numId w:val="1"/>
+        </w:numPr>
+        <w:rPr>
+          <w:rFonts w:cstheme="minorHAnsi"/>
+          <w:color w:val="000000" w:themeColor="text1"/>
+          <w:sz w:val="28"/>
+          <w:szCs w:val="28"/>
+        </w:rPr>
+      </w:pPr>
+      <w:r>
+        <w:rPr>
+          <w:rFonts w:cstheme="minorHAnsi"/>
+          <w:color w:val="000000" w:themeColor="text1"/>
+          <w:sz w:val="28"/>
+          <w:szCs w:val="28"/>
+        </w:rPr>
+        <w:t>Festival</w:t>
+      </w:r>
+    </w:p>
+    <w:p>
+      <w:pPr>
+        <w:pStyle w:val="Paragrafoelenco"/>
+        <w:numPr>
+          <w:ilvl w:val="0"/>
+          <w:numId w:val="1"/>
+        </w:numPr>
+        <w:rPr>
+          <w:rFonts w:cstheme="minorHAnsi"/>
+          <w:color w:val="000000" w:themeColor="text1"/>
+          <w:sz w:val="28"/>
+          <w:szCs w:val="28"/>
+        </w:rPr>
+      </w:pPr>
+      <w:r>
+        <w:rPr>
+          <w:rFonts w:cstheme="minorHAnsi"/>
+          <w:color w:val="000000" w:themeColor="text1"/>
+          <w:sz w:val="28"/>
+          <w:szCs w:val="28"/>
+        </w:rPr>
+        <w:t>Droga</w:t>
+      </w:r>
+    </w:p>
+    <w:p>
+      <w:pPr>
+        <w:pStyle w:val="Paragrafoelenco"/>
+        <w:numPr>
+          <w:ilvl w:val="0"/>
+          <w:numId w:val="1"/>
+        </w:numPr>
+        <w:rPr>
+          <w:rFonts w:cstheme="minorHAnsi"/>
+          <w:color w:val="000000" w:themeColor="text1"/>
+          <w:sz w:val="28"/>
+          <w:szCs w:val="28"/>
+        </w:rPr>
+      </w:pPr>
+      <w:r>
+        <w:rPr>
+          <w:rFonts w:cstheme="minorHAnsi"/>
+          <w:color w:val="000000" w:themeColor="text1"/>
+          <w:sz w:val="28"/>
+          <w:szCs w:val="28"/>
+        </w:rPr>
+        <w:t>Club</w:t>
+      </w:r>
+    </w:p>
+    <w:p>
+      <w:pPr>
+        <w:pStyle w:val="Paragrafoelenco"/>
+        <w:numPr>
+          <w:ilvl w:val="0"/>
+          <w:numId w:val="1"/>
+        </w:numPr>
+        <w:rPr>
+          <w:rFonts w:cstheme="minorHAnsi"/>
+          <w:color w:val="000000" w:themeColor="text1"/>
+          <w:sz w:val="28"/>
+          <w:szCs w:val="28"/>
+        </w:rPr>
+      </w:pPr>
+      <w:r>
+        <w:rPr>
+          <w:rFonts w:cstheme="minorHAnsi"/>
+          <w:color w:val="000000" w:themeColor="text1"/>
+          <w:sz w:val="28"/>
+          <w:szCs w:val="28"/>
+        </w:rPr>
+        <w:t xml:space="preserve">TSOB (The Sound Of </w:t>
+      </w:r>
+      <w:proofErr w:type="spellStart"/>
+      <w:r>
+        <w:rPr>
+          <w:rFonts w:cstheme="minorHAnsi"/>
+          <w:color w:val="000000" w:themeColor="text1"/>
+          <w:sz w:val="28"/>
+          <w:szCs w:val="28"/>
+        </w:rPr>
+        <w:t>Belgium</w:t>
+      </w:r>
+      <w:proofErr w:type="spellEnd"/>
+      <w:r>
+        <w:rPr>
+          <w:rFonts w:cstheme="minorHAnsi"/>
+          <w:color w:val="000000" w:themeColor="text1"/>
+          <w:sz w:val="28"/>
+          <w:szCs w:val="28"/>
+        </w:rPr>
+        <w:t>)</w:t>
+      </w:r>
+    </w:p>
+    <w:p>
+      <w:pPr>
+        <w:rPr>
+          <w:rFonts w:cstheme="minorHAnsi"/>
+          <w:color w:val="000000" w:themeColor="text1"/>
+          <w:sz w:val="28"/>
+          <w:szCs w:val="28"/>
+        </w:rPr>
+      </w:pPr>
+    </w:p>
+    <w:p>
+      <w:pPr>
+        <w:rPr>
+          <w:rFonts w:cstheme="minorHAnsi"/>
+          <w:color w:val="000000" w:themeColor="text1"/>
+          <w:sz w:val="28"/>
+          <w:szCs w:val="28"/>
+        </w:rPr>
+      </w:pPr>
+    </w:p>
+    <w:p>
+      <w:pPr>
+        <w:rPr>
+          <w:rFonts w:cstheme="minorHAnsi"/>
+          <w:sz w:val="28"/>
+          <w:szCs w:val="28"/>
+        </w:rPr>
+      </w:pPr>
+    </w:p>
+    <w:p/>
     <w:p/>
     <w:sectPr>
       <w:pgSz w:w="11906" w:h="16838"/>
@@ -1437,6 +2036,126 @@
     </w:p>
   </w:footnote>
 </w:footnotes>
+</file>
+
+<file path=word/numbering.xml><?xml version="1.0" encoding="utf-8"?>
+<w:numbering xmlns:wpc="http://schemas.microsoft.com/office/word/2010/wordprocessingCanvas" xmlns:cx="http://schemas.microsoft.com/office/drawing/2014/chartex" xmlns:cx1="http://schemas.microsoft.com/office/drawing/2015/9/8/chartex" xmlns:cx2="http://schemas.microsoft.com/office/drawing/2015/10/21/chartex" xmlns:cx3="http://schemas.microsoft.com/office/drawing/2016/5/9/chartex" xmlns:cx4="http://schemas.microsoft.com/office/drawing/2016/5/10/chartex" xmlns:cx5="http://schemas.microsoft.com/office/drawing/2016/5/11/chartex" xmlns:cx6="http://schemas.microsoft.com/office/drawing/2016/5/12/chartex" xmlns:cx7="http://schemas.microsoft.com/office/drawing/2016/5/13/chartex" xmlns:cx8="http://schemas.microsoft.com/office/drawing/2016/5/14/chartex" xmlns:mc="http://schemas.openxmlformats.org/markup-compatibility/2006" xmlns:aink="http://schemas.microsoft.com/office/drawing/2016/ink" xmlns:am3d="http://schemas.microsoft.com/office/drawing/2017/model3d" xmlns:o="urn:schemas-microsoft-com:office:office" xmlns:oel="http://schemas.microsoft.com/office/2019/extlst" xmlns:r="http://schemas.openxmlformats.org/officeDocument/2006/relationships" xmlns:m="http://schemas.openxmlformats.org/officeDocument/2006/math" xmlns:v="urn:schemas-microsoft-com:vml" xmlns:wp14="http://schemas.microsoft.com/office/word/2010/wordprocessingDrawing" xmlns:wp="http://schemas.openxmlformats.org/drawingml/2006/wordprocessingDrawing" xmlns:w10="urn:schemas-microsoft-com:office:word" xmlns:w="http://schemas.openxmlformats.org/wordprocessingml/2006/main" xmlns:w14="http://schemas.microsoft.com/office/word/2010/wordml" xmlns:w15="http://schemas.microsoft.com/office/word/2012/wordml" xmlns:w16cex="http://schemas.microsoft.com/office/word/2018/wordml/cex" xmlns:w16cid="http://schemas.microsoft.com/office/word/2016/wordml/cid" xmlns:w16="http://schemas.microsoft.com/office/word/2018/wordml" xmlns:w16sdtdh="http://schemas.microsoft.com/office/word/2020/wordml/sdtdatahash" xmlns:w16se="http://schemas.microsoft.com/office/word/2015/wordml/symex" xmlns:wpg="http://schemas.microsoft.com/office/word/2010/wordprocessingGroup" xmlns:wpi="http://schemas.microsoft.com/office/word/2010/wordprocessingInk" xmlns:wne="http://schemas.microsoft.com/office/word/2006/wordml" xmlns:wps="http://schemas.microsoft.com/office/word/2010/wordprocessingShape" mc:Ignorable="w14 w15 w16se w16cid w16 w16cex w16sdtdh wp14">
+  <w:abstractNum w:abstractNumId="0" w15:restartNumberingAfterBreak="0">
+    <w:nsid w:val="20604937"/>
+    <w:multiLevelType w:val="hybridMultilevel"/>
+    <w:tmpl w:val="48E6F6E6"/>
+    <w:lvl w:ilvl="0" w:tplc="46D48268">
+      <w:numFmt w:val="bullet"/>
+      <w:lvlText w:val="-"/>
+      <w:lvlJc w:val="left"/>
+      <w:pPr>
+        <w:ind w:left="720" w:hanging="360"/>
+      </w:pPr>
+      <w:rPr>
+        <w:rFonts w:ascii="Calibri" w:eastAsiaTheme="minorHAnsi" w:hAnsi="Calibri" w:cs="Calibri" w:hint="default"/>
+      </w:rPr>
+    </w:lvl>
+    <w:lvl w:ilvl="1" w:tplc="04100003" w:tentative="1">
+      <w:start w:val="1"/>
+      <w:numFmt w:val="bullet"/>
+      <w:lvlText w:val="o"/>
+      <w:lvlJc w:val="left"/>
+      <w:pPr>
+        <w:ind w:left="1440" w:hanging="360"/>
+      </w:pPr>
+      <w:rPr>
+        <w:rFonts w:ascii="Courier New" w:hAnsi="Courier New" w:cs="Courier New" w:hint="default"/>
+      </w:rPr>
+    </w:lvl>
+    <w:lvl w:ilvl="2" w:tplc="04100005" w:tentative="1">
+      <w:start w:val="1"/>
+      <w:numFmt w:val="bullet"/>
+      <w:lvlText w:val=""/>
+      <w:lvlJc w:val="left"/>
+      <w:pPr>
+        <w:ind w:left="2160" w:hanging="360"/>
+      </w:pPr>
+      <w:rPr>
+        <w:rFonts w:ascii="Wingdings" w:hAnsi="Wingdings" w:hint="default"/>
+      </w:rPr>
+    </w:lvl>
+    <w:lvl w:ilvl="3" w:tplc="04100001" w:tentative="1">
+      <w:start w:val="1"/>
+      <w:numFmt w:val="bullet"/>
+      <w:lvlText w:val=""/>
+      <w:lvlJc w:val="left"/>
+      <w:pPr>
+        <w:ind w:left="2880" w:hanging="360"/>
+      </w:pPr>
+      <w:rPr>
+        <w:rFonts w:ascii="Symbol" w:hAnsi="Symbol" w:hint="default"/>
+      </w:rPr>
+    </w:lvl>
+    <w:lvl w:ilvl="4" w:tplc="04100003" w:tentative="1">
+      <w:start w:val="1"/>
+      <w:numFmt w:val="bullet"/>
+      <w:lvlText w:val="o"/>
+      <w:lvlJc w:val="left"/>
+      <w:pPr>
+        <w:ind w:left="3600" w:hanging="360"/>
+      </w:pPr>
+      <w:rPr>
+        <w:rFonts w:ascii="Courier New" w:hAnsi="Courier New" w:cs="Courier New" w:hint="default"/>
+      </w:rPr>
+    </w:lvl>
+    <w:lvl w:ilvl="5" w:tplc="04100005" w:tentative="1">
+      <w:start w:val="1"/>
+      <w:numFmt w:val="bullet"/>
+      <w:lvlText w:val=""/>
+      <w:lvlJc w:val="left"/>
+      <w:pPr>
+        <w:ind w:left="4320" w:hanging="360"/>
+      </w:pPr>
+      <w:rPr>
+        <w:rFonts w:ascii="Wingdings" w:hAnsi="Wingdings" w:hint="default"/>
+      </w:rPr>
+    </w:lvl>
+    <w:lvl w:ilvl="6" w:tplc="04100001" w:tentative="1">
+      <w:start w:val="1"/>
+      <w:numFmt w:val="bullet"/>
+      <w:lvlText w:val=""/>
+      <w:lvlJc w:val="left"/>
+      <w:pPr>
+        <w:ind w:left="5040" w:hanging="360"/>
+      </w:pPr>
+      <w:rPr>
+        <w:rFonts w:ascii="Symbol" w:hAnsi="Symbol" w:hint="default"/>
+      </w:rPr>
+    </w:lvl>
+    <w:lvl w:ilvl="7" w:tplc="04100003" w:tentative="1">
+      <w:start w:val="1"/>
+      <w:numFmt w:val="bullet"/>
+      <w:lvlText w:val="o"/>
+      <w:lvlJc w:val="left"/>
+      <w:pPr>
+        <w:ind w:left="5760" w:hanging="360"/>
+      </w:pPr>
+      <w:rPr>
+        <w:rFonts w:ascii="Courier New" w:hAnsi="Courier New" w:cs="Courier New" w:hint="default"/>
+      </w:rPr>
+    </w:lvl>
+    <w:lvl w:ilvl="8" w:tplc="04100005" w:tentative="1">
+      <w:start w:val="1"/>
+      <w:numFmt w:val="bullet"/>
+      <w:lvlText w:val=""/>
+      <w:lvlJc w:val="left"/>
+      <w:pPr>
+        <w:ind w:left="6480" w:hanging="360"/>
+      </w:pPr>
+      <w:rPr>
+        <w:rFonts w:ascii="Wingdings" w:hAnsi="Wingdings" w:hint="default"/>
+      </w:rPr>
+    </w:lvl>
+  </w:abstractNum>
+  <w:num w:numId="1" w16cid:durableId="268319955">
+    <w:abstractNumId w:val="0"/>
+  </w:num>
+</w:numbering>
 </file>
 
 <file path=word/styles.xml><?xml version="1.0" encoding="utf-8"?>
@@ -1943,6 +2662,17 @@
     <w:uiPriority w:val="99"/>
     <w:rsid w:val="006030B6"/>
   </w:style>
+  <w:style w:type="paragraph" w:styleId="Paragrafoelenco">
+    <w:name w:val="List Paragraph"/>
+    <w:basedOn w:val="Normale"/>
+    <w:uiPriority w:val="34"/>
+    <w:qFormat/>
+    <w:rsid w:val="006F2078"/>
+    <w:pPr>
+      <w:ind w:left="720"/>
+      <w:contextualSpacing/>
+    </w:pPr>
+  </w:style>
 </w:styles>
 </file>
 

--- a/projects/thc/docs/content.docx
+++ b/projects/thc/docs/content.docx
@@ -37,7 +37,6 @@
           <w:u w:val="single"/>
         </w:rPr>
       </w:pPr>
-      <w:proofErr w:type="spellStart"/>
       <w:r>
         <w:rPr>
           <w:rFonts w:cstheme="minorHAnsi"/>
@@ -58,35 +57,23 @@
         </w:rPr>
         <w:t>d</w:t>
       </w:r>
-      <w:proofErr w:type="spellEnd"/>
-    </w:p>
-    <w:p>
-      <w:pPr>
-        <w:rPr>
-          <w:rFonts w:cstheme="minorHAnsi"/>
-          <w:sz w:val="28"/>
-          <w:szCs w:val="28"/>
-        </w:rPr>
-      </w:pPr>
-      <w:proofErr w:type="spellStart"/>
-      <w:r>
-        <w:rPr>
-          <w:rFonts w:cstheme="minorHAnsi"/>
-          <w:color w:val="000000" w:themeColor="text1"/>
-          <w:sz w:val="28"/>
-          <w:szCs w:val="28"/>
-        </w:rPr>
-        <w:t>Extasy</w:t>
-      </w:r>
-      <w:proofErr w:type="spellEnd"/>
-      <w:r>
-        <w:rPr>
-          <w:rFonts w:cstheme="minorHAnsi"/>
-          <w:color w:val="000000" w:themeColor="text1"/>
-          <w:sz w:val="28"/>
-          <w:szCs w:val="28"/>
-        </w:rPr>
-        <w:t xml:space="preserve"> </w:t>
+    </w:p>
+    <w:p>
+      <w:pPr>
+        <w:rPr>
+          <w:rFonts w:cstheme="minorHAnsi"/>
+          <w:sz w:val="28"/>
+          <w:szCs w:val="28"/>
+        </w:rPr>
+      </w:pPr>
+      <w:r>
+        <w:rPr>
+          <w:rFonts w:cstheme="minorHAnsi"/>
+          <w:color w:val="000000" w:themeColor="text1"/>
+          <w:sz w:val="28"/>
+          <w:szCs w:val="28"/>
+        </w:rPr>
+        <w:t xml:space="preserve">Extasy </w:t>
       </w:r>
       <w:r>
         <w:rPr>
@@ -134,844 +121,88 @@
           <w:szCs w:val="28"/>
         </w:rPr>
       </w:pPr>
-      <w:proofErr w:type="spellStart"/>
-      <w:r>
-        <w:rPr>
-          <w:rFonts w:cstheme="minorHAnsi"/>
-          <w:sz w:val="28"/>
-          <w:szCs w:val="28"/>
-        </w:rPr>
-        <w:t>This</w:t>
-      </w:r>
-      <w:proofErr w:type="spellEnd"/>
-      <w:r>
-        <w:rPr>
-          <w:rFonts w:cstheme="minorHAnsi"/>
+      <w:r>
+        <w:rPr>
+          <w:rFonts w:cstheme="minorHAnsi"/>
+          <w:sz w:val="28"/>
+          <w:szCs w:val="28"/>
+        </w:rPr>
+        <w:t>This is the story of how Hardcore became one of the most important electronic music movements.</w:t>
+      </w:r>
+    </w:p>
+    <w:p>
+      <w:pPr>
+        <w:rPr>
+          <w:rFonts w:cstheme="minorHAnsi"/>
+          <w:sz w:val="28"/>
+          <w:szCs w:val="28"/>
+        </w:rPr>
+      </w:pPr>
+    </w:p>
+    <w:p>
+      <w:pPr>
+        <w:rPr>
+          <w:rFonts w:cstheme="minorHAnsi"/>
+          <w:color w:val="000000" w:themeColor="text1"/>
+          <w:sz w:val="28"/>
+          <w:szCs w:val="28"/>
+          <w:u w:val="single"/>
+        </w:rPr>
+      </w:pPr>
+      <w:r>
+        <w:rPr>
+          <w:rFonts w:cstheme="minorHAnsi"/>
+          <w:sz w:val="28"/>
+          <w:szCs w:val="28"/>
+          <w:u w:val="single"/>
+        </w:rPr>
+        <w:t>Sezione 1</w:t>
+      </w:r>
+    </w:p>
+    <w:p>
+      <w:pPr>
+        <w:rPr>
+          <w:rFonts w:cstheme="minorHAnsi"/>
+          <w:color w:val="000000" w:themeColor="text1"/>
+          <w:sz w:val="28"/>
+          <w:szCs w:val="28"/>
+        </w:rPr>
+      </w:pPr>
+      <w:r>
+        <w:rPr>
+          <w:rFonts w:cstheme="minorHAnsi"/>
+          <w:color w:val="000000" w:themeColor="text1"/>
+          <w:sz w:val="28"/>
+          <w:szCs w:val="28"/>
+        </w:rPr>
+        <w:t>“What is Hardcore? Is Hardcore rough? Is it tough? Is it coming from hell? Satan’s voice? Is it a white thing? The male thing? Big, commercial? Small and indipendent? What’s left of it? – Hardcore is originated by a feeling coming out of the hearts and souls of peole who love hard, hard as thunder, trapped in</w:t>
+      </w:r>
+      <w:r>
+        <w:rPr>
+          <w:rFonts w:cstheme="minorHAnsi"/>
+          <w:color w:val="000000" w:themeColor="text1"/>
           <w:sz w:val="28"/>
           <w:szCs w:val="28"/>
         </w:rPr>
         <w:t xml:space="preserve"> </w:t>
       </w:r>
-      <w:proofErr w:type="spellStart"/>
-      <w:r>
-        <w:rPr>
-          <w:rFonts w:cstheme="minorHAnsi"/>
-          <w:sz w:val="28"/>
-          <w:szCs w:val="28"/>
-        </w:rPr>
-        <w:t>is</w:t>
-      </w:r>
-      <w:proofErr w:type="spellEnd"/>
-      <w:r>
-        <w:rPr>
-          <w:rFonts w:cstheme="minorHAnsi"/>
-          <w:sz w:val="28"/>
-          <w:szCs w:val="28"/>
-        </w:rPr>
-        <w:t xml:space="preserve"> the story of </w:t>
-      </w:r>
-      <w:proofErr w:type="spellStart"/>
-      <w:r>
-        <w:rPr>
-          <w:rFonts w:cstheme="minorHAnsi"/>
-          <w:sz w:val="28"/>
-          <w:szCs w:val="28"/>
-        </w:rPr>
-        <w:t>how</w:t>
-      </w:r>
-      <w:proofErr w:type="spellEnd"/>
-      <w:r>
-        <w:rPr>
-          <w:rFonts w:cstheme="minorHAnsi"/>
-          <w:sz w:val="28"/>
-          <w:szCs w:val="28"/>
-        </w:rPr>
-        <w:t xml:space="preserve"> Hardcore </w:t>
-      </w:r>
-      <w:proofErr w:type="spellStart"/>
-      <w:r>
-        <w:rPr>
-          <w:rFonts w:cstheme="minorHAnsi"/>
-          <w:sz w:val="28"/>
-          <w:szCs w:val="28"/>
-        </w:rPr>
-        <w:t>became</w:t>
-      </w:r>
-      <w:proofErr w:type="spellEnd"/>
-      <w:r>
-        <w:rPr>
-          <w:rFonts w:cstheme="minorHAnsi"/>
-          <w:sz w:val="28"/>
-          <w:szCs w:val="28"/>
-        </w:rPr>
-        <w:t xml:space="preserve"> one of the </w:t>
-      </w:r>
-      <w:proofErr w:type="spellStart"/>
-      <w:r>
-        <w:rPr>
-          <w:rFonts w:cstheme="minorHAnsi"/>
-          <w:sz w:val="28"/>
-          <w:szCs w:val="28"/>
-        </w:rPr>
-        <w:t>most</w:t>
-      </w:r>
-      <w:proofErr w:type="spellEnd"/>
-      <w:r>
-        <w:rPr>
-          <w:rFonts w:cstheme="minorHAnsi"/>
-          <w:sz w:val="28"/>
-          <w:szCs w:val="28"/>
-        </w:rPr>
-        <w:t xml:space="preserve"> </w:t>
-      </w:r>
-      <w:proofErr w:type="spellStart"/>
-      <w:r>
-        <w:rPr>
-          <w:rFonts w:cstheme="minorHAnsi"/>
-          <w:sz w:val="28"/>
-          <w:szCs w:val="28"/>
-        </w:rPr>
-        <w:t>important</w:t>
-      </w:r>
-      <w:proofErr w:type="spellEnd"/>
-      <w:r>
-        <w:rPr>
-          <w:rFonts w:cstheme="minorHAnsi"/>
-          <w:sz w:val="28"/>
-          <w:szCs w:val="28"/>
-        </w:rPr>
-        <w:t xml:space="preserve"> </w:t>
-      </w:r>
-      <w:proofErr w:type="spellStart"/>
-      <w:r>
-        <w:rPr>
-          <w:rFonts w:cstheme="minorHAnsi"/>
-          <w:sz w:val="28"/>
-          <w:szCs w:val="28"/>
-        </w:rPr>
-        <w:t>electronic</w:t>
-      </w:r>
-      <w:proofErr w:type="spellEnd"/>
-      <w:r>
-        <w:rPr>
-          <w:rFonts w:cstheme="minorHAnsi"/>
-          <w:sz w:val="28"/>
-          <w:szCs w:val="28"/>
-        </w:rPr>
-        <w:t xml:space="preserve"> music </w:t>
-      </w:r>
-      <w:proofErr w:type="spellStart"/>
-      <w:r>
-        <w:rPr>
-          <w:rFonts w:cstheme="minorHAnsi"/>
-          <w:sz w:val="28"/>
-          <w:szCs w:val="28"/>
-        </w:rPr>
-        <w:t>movements</w:t>
-      </w:r>
-      <w:proofErr w:type="spellEnd"/>
-      <w:r>
-        <w:rPr>
-          <w:rFonts w:cstheme="minorHAnsi"/>
-          <w:sz w:val="28"/>
-          <w:szCs w:val="28"/>
-        </w:rPr>
-        <w:t>.</w:t>
-      </w:r>
-    </w:p>
-    <w:p>
-      <w:pPr>
-        <w:rPr>
-          <w:rFonts w:cstheme="minorHAnsi"/>
-          <w:sz w:val="28"/>
-          <w:szCs w:val="28"/>
-        </w:rPr>
-      </w:pPr>
-    </w:p>
-    <w:p>
-      <w:pPr>
-        <w:rPr>
-          <w:rFonts w:cstheme="minorHAnsi"/>
-          <w:color w:val="000000" w:themeColor="text1"/>
-          <w:sz w:val="28"/>
-          <w:szCs w:val="28"/>
-          <w:u w:val="single"/>
-        </w:rPr>
-      </w:pPr>
-      <w:r>
-        <w:rPr>
-          <w:rFonts w:cstheme="minorHAnsi"/>
-          <w:sz w:val="28"/>
-          <w:szCs w:val="28"/>
-          <w:u w:val="single"/>
-        </w:rPr>
-        <w:t>Sezione 1</w:t>
-      </w:r>
-    </w:p>
-    <w:p>
-      <w:pPr>
-        <w:rPr>
-          <w:rFonts w:cstheme="minorHAnsi"/>
-          <w:color w:val="000000" w:themeColor="text1"/>
-          <w:sz w:val="28"/>
-          <w:szCs w:val="28"/>
-        </w:rPr>
-      </w:pPr>
-      <w:r>
-        <w:rPr>
-          <w:rFonts w:cstheme="minorHAnsi"/>
-          <w:color w:val="000000" w:themeColor="text1"/>
-          <w:sz w:val="28"/>
-          <w:szCs w:val="28"/>
-        </w:rPr>
-        <w:t>“</w:t>
-      </w:r>
-      <w:proofErr w:type="spellStart"/>
-      <w:r>
-        <w:rPr>
-          <w:rFonts w:cstheme="minorHAnsi"/>
-          <w:color w:val="000000" w:themeColor="text1"/>
-          <w:sz w:val="28"/>
-          <w:szCs w:val="28"/>
-        </w:rPr>
-        <w:t>What</w:t>
-      </w:r>
-      <w:proofErr w:type="spellEnd"/>
-      <w:r>
-        <w:rPr>
-          <w:rFonts w:cstheme="minorHAnsi"/>
-          <w:color w:val="000000" w:themeColor="text1"/>
-          <w:sz w:val="28"/>
-          <w:szCs w:val="28"/>
-        </w:rPr>
-        <w:t xml:space="preserve"> </w:t>
-      </w:r>
-      <w:proofErr w:type="spellStart"/>
-      <w:r>
-        <w:rPr>
-          <w:rFonts w:cstheme="minorHAnsi"/>
-          <w:color w:val="000000" w:themeColor="text1"/>
-          <w:sz w:val="28"/>
-          <w:szCs w:val="28"/>
-        </w:rPr>
-        <w:t>is</w:t>
-      </w:r>
-      <w:proofErr w:type="spellEnd"/>
-      <w:r>
-        <w:rPr>
-          <w:rFonts w:cstheme="minorHAnsi"/>
-          <w:color w:val="000000" w:themeColor="text1"/>
-          <w:sz w:val="28"/>
-          <w:szCs w:val="28"/>
-        </w:rPr>
-        <w:t xml:space="preserve"> Hardcore? </w:t>
-      </w:r>
-      <w:proofErr w:type="spellStart"/>
-      <w:r>
-        <w:rPr>
-          <w:rFonts w:cstheme="minorHAnsi"/>
-          <w:color w:val="000000" w:themeColor="text1"/>
-          <w:sz w:val="28"/>
-          <w:szCs w:val="28"/>
-        </w:rPr>
-        <w:t>Is</w:t>
-      </w:r>
-      <w:proofErr w:type="spellEnd"/>
-      <w:r>
-        <w:rPr>
-          <w:rFonts w:cstheme="minorHAnsi"/>
-          <w:color w:val="000000" w:themeColor="text1"/>
-          <w:sz w:val="28"/>
-          <w:szCs w:val="28"/>
-        </w:rPr>
-        <w:t xml:space="preserve"> Hardcore rough? </w:t>
-      </w:r>
-      <w:proofErr w:type="spellStart"/>
-      <w:r>
-        <w:rPr>
-          <w:rFonts w:cstheme="minorHAnsi"/>
-          <w:color w:val="000000" w:themeColor="text1"/>
-          <w:sz w:val="28"/>
-          <w:szCs w:val="28"/>
-        </w:rPr>
-        <w:t>Is</w:t>
-      </w:r>
-      <w:proofErr w:type="spellEnd"/>
-      <w:r>
-        <w:rPr>
-          <w:rFonts w:cstheme="minorHAnsi"/>
-          <w:color w:val="000000" w:themeColor="text1"/>
-          <w:sz w:val="28"/>
-          <w:szCs w:val="28"/>
-        </w:rPr>
-        <w:t xml:space="preserve"> </w:t>
-      </w:r>
-      <w:proofErr w:type="spellStart"/>
-      <w:r>
-        <w:rPr>
-          <w:rFonts w:cstheme="minorHAnsi"/>
-          <w:color w:val="000000" w:themeColor="text1"/>
-          <w:sz w:val="28"/>
-          <w:szCs w:val="28"/>
-        </w:rPr>
-        <w:t>it</w:t>
-      </w:r>
-      <w:proofErr w:type="spellEnd"/>
-      <w:r>
-        <w:rPr>
-          <w:rFonts w:cstheme="minorHAnsi"/>
-          <w:color w:val="000000" w:themeColor="text1"/>
-          <w:sz w:val="28"/>
-          <w:szCs w:val="28"/>
-        </w:rPr>
-        <w:t xml:space="preserve"> </w:t>
-      </w:r>
-      <w:proofErr w:type="spellStart"/>
-      <w:r>
-        <w:rPr>
-          <w:rFonts w:cstheme="minorHAnsi"/>
-          <w:color w:val="000000" w:themeColor="text1"/>
-          <w:sz w:val="28"/>
-          <w:szCs w:val="28"/>
-        </w:rPr>
-        <w:t>tough</w:t>
-      </w:r>
-      <w:proofErr w:type="spellEnd"/>
-      <w:r>
-        <w:rPr>
-          <w:rFonts w:cstheme="minorHAnsi"/>
-          <w:color w:val="000000" w:themeColor="text1"/>
-          <w:sz w:val="28"/>
-          <w:szCs w:val="28"/>
-        </w:rPr>
-        <w:t xml:space="preserve">? </w:t>
-      </w:r>
-      <w:proofErr w:type="spellStart"/>
-      <w:r>
-        <w:rPr>
-          <w:rFonts w:cstheme="minorHAnsi"/>
-          <w:color w:val="000000" w:themeColor="text1"/>
-          <w:sz w:val="28"/>
-          <w:szCs w:val="28"/>
-        </w:rPr>
-        <w:t>Is</w:t>
-      </w:r>
-      <w:proofErr w:type="spellEnd"/>
-      <w:r>
-        <w:rPr>
-          <w:rFonts w:cstheme="minorHAnsi"/>
-          <w:color w:val="000000" w:themeColor="text1"/>
-          <w:sz w:val="28"/>
-          <w:szCs w:val="28"/>
-        </w:rPr>
-        <w:t xml:space="preserve"> </w:t>
-      </w:r>
-      <w:proofErr w:type="spellStart"/>
-      <w:r>
-        <w:rPr>
-          <w:rFonts w:cstheme="minorHAnsi"/>
-          <w:color w:val="000000" w:themeColor="text1"/>
-          <w:sz w:val="28"/>
-          <w:szCs w:val="28"/>
-        </w:rPr>
-        <w:t>it</w:t>
-      </w:r>
-      <w:proofErr w:type="spellEnd"/>
-      <w:r>
-        <w:rPr>
-          <w:rFonts w:cstheme="minorHAnsi"/>
-          <w:color w:val="000000" w:themeColor="text1"/>
-          <w:sz w:val="28"/>
-          <w:szCs w:val="28"/>
-        </w:rPr>
-        <w:t xml:space="preserve"> coming from </w:t>
-      </w:r>
-      <w:proofErr w:type="spellStart"/>
-      <w:r>
-        <w:rPr>
-          <w:rFonts w:cstheme="minorHAnsi"/>
-          <w:color w:val="000000" w:themeColor="text1"/>
-          <w:sz w:val="28"/>
-          <w:szCs w:val="28"/>
-        </w:rPr>
-        <w:t>hell</w:t>
-      </w:r>
-      <w:proofErr w:type="spellEnd"/>
-      <w:r>
-        <w:rPr>
-          <w:rFonts w:cstheme="minorHAnsi"/>
-          <w:color w:val="000000" w:themeColor="text1"/>
-          <w:sz w:val="28"/>
-          <w:szCs w:val="28"/>
-        </w:rPr>
-        <w:t xml:space="preserve">? </w:t>
-      </w:r>
-      <w:proofErr w:type="spellStart"/>
-      <w:r>
-        <w:rPr>
-          <w:rFonts w:cstheme="minorHAnsi"/>
-          <w:color w:val="000000" w:themeColor="text1"/>
-          <w:sz w:val="28"/>
-          <w:szCs w:val="28"/>
-        </w:rPr>
-        <w:t>Satan’s</w:t>
-      </w:r>
-      <w:proofErr w:type="spellEnd"/>
-      <w:r>
-        <w:rPr>
-          <w:rFonts w:cstheme="minorHAnsi"/>
-          <w:color w:val="000000" w:themeColor="text1"/>
-          <w:sz w:val="28"/>
-          <w:szCs w:val="28"/>
-        </w:rPr>
-        <w:t xml:space="preserve"> voice? </w:t>
-      </w:r>
-      <w:proofErr w:type="spellStart"/>
-      <w:r>
-        <w:rPr>
-          <w:rFonts w:cstheme="minorHAnsi"/>
-          <w:color w:val="000000" w:themeColor="text1"/>
-          <w:sz w:val="28"/>
-          <w:szCs w:val="28"/>
-        </w:rPr>
-        <w:t>Is</w:t>
-      </w:r>
-      <w:proofErr w:type="spellEnd"/>
-      <w:r>
-        <w:rPr>
-          <w:rFonts w:cstheme="minorHAnsi"/>
-          <w:color w:val="000000" w:themeColor="text1"/>
-          <w:sz w:val="28"/>
-          <w:szCs w:val="28"/>
-        </w:rPr>
-        <w:t xml:space="preserve"> </w:t>
-      </w:r>
-      <w:proofErr w:type="spellStart"/>
-      <w:r>
-        <w:rPr>
-          <w:rFonts w:cstheme="minorHAnsi"/>
-          <w:color w:val="000000" w:themeColor="text1"/>
-          <w:sz w:val="28"/>
-          <w:szCs w:val="28"/>
-        </w:rPr>
-        <w:t>it</w:t>
-      </w:r>
-      <w:proofErr w:type="spellEnd"/>
-      <w:r>
-        <w:rPr>
-          <w:rFonts w:cstheme="minorHAnsi"/>
-          <w:color w:val="000000" w:themeColor="text1"/>
-          <w:sz w:val="28"/>
-          <w:szCs w:val="28"/>
-        </w:rPr>
-        <w:t xml:space="preserve"> a white </w:t>
-      </w:r>
-      <w:proofErr w:type="spellStart"/>
-      <w:r>
-        <w:rPr>
-          <w:rFonts w:cstheme="minorHAnsi"/>
-          <w:color w:val="000000" w:themeColor="text1"/>
-          <w:sz w:val="28"/>
-          <w:szCs w:val="28"/>
-        </w:rPr>
-        <w:t>thing</w:t>
-      </w:r>
-      <w:proofErr w:type="spellEnd"/>
-      <w:r>
-        <w:rPr>
-          <w:rFonts w:cstheme="minorHAnsi"/>
-          <w:color w:val="000000" w:themeColor="text1"/>
-          <w:sz w:val="28"/>
-          <w:szCs w:val="28"/>
-        </w:rPr>
-        <w:t xml:space="preserve">? The male </w:t>
-      </w:r>
-      <w:proofErr w:type="spellStart"/>
-      <w:r>
-        <w:rPr>
-          <w:rFonts w:cstheme="minorHAnsi"/>
-          <w:color w:val="000000" w:themeColor="text1"/>
-          <w:sz w:val="28"/>
-          <w:szCs w:val="28"/>
-        </w:rPr>
-        <w:t>thing</w:t>
-      </w:r>
-      <w:proofErr w:type="spellEnd"/>
-      <w:r>
-        <w:rPr>
-          <w:rFonts w:cstheme="minorHAnsi"/>
-          <w:color w:val="000000" w:themeColor="text1"/>
-          <w:sz w:val="28"/>
-          <w:szCs w:val="28"/>
-        </w:rPr>
-        <w:t xml:space="preserve">? Big, commercial? Small and </w:t>
-      </w:r>
-      <w:proofErr w:type="spellStart"/>
-      <w:r>
-        <w:rPr>
-          <w:rFonts w:cstheme="minorHAnsi"/>
-          <w:color w:val="000000" w:themeColor="text1"/>
-          <w:sz w:val="28"/>
-          <w:szCs w:val="28"/>
-        </w:rPr>
-        <w:t>indipendent</w:t>
-      </w:r>
-      <w:proofErr w:type="spellEnd"/>
-      <w:r>
-        <w:rPr>
-          <w:rFonts w:cstheme="minorHAnsi"/>
-          <w:color w:val="000000" w:themeColor="text1"/>
-          <w:sz w:val="28"/>
-          <w:szCs w:val="28"/>
-        </w:rPr>
-        <w:t xml:space="preserve">? </w:t>
-      </w:r>
-      <w:proofErr w:type="spellStart"/>
-      <w:r>
-        <w:rPr>
-          <w:rFonts w:cstheme="minorHAnsi"/>
-          <w:color w:val="000000" w:themeColor="text1"/>
-          <w:sz w:val="28"/>
-          <w:szCs w:val="28"/>
-        </w:rPr>
-        <w:t>What’s</w:t>
-      </w:r>
-      <w:proofErr w:type="spellEnd"/>
-      <w:r>
-        <w:rPr>
-          <w:rFonts w:cstheme="minorHAnsi"/>
-          <w:color w:val="000000" w:themeColor="text1"/>
-          <w:sz w:val="28"/>
-          <w:szCs w:val="28"/>
-        </w:rPr>
-        <w:t xml:space="preserve"> </w:t>
-      </w:r>
-      <w:proofErr w:type="spellStart"/>
-      <w:r>
-        <w:rPr>
-          <w:rFonts w:cstheme="minorHAnsi"/>
-          <w:color w:val="000000" w:themeColor="text1"/>
-          <w:sz w:val="28"/>
-          <w:szCs w:val="28"/>
-        </w:rPr>
-        <w:t>left</w:t>
-      </w:r>
-      <w:proofErr w:type="spellEnd"/>
-      <w:r>
-        <w:rPr>
-          <w:rFonts w:cstheme="minorHAnsi"/>
-          <w:color w:val="000000" w:themeColor="text1"/>
-          <w:sz w:val="28"/>
-          <w:szCs w:val="28"/>
-        </w:rPr>
-        <w:t xml:space="preserve"> of </w:t>
-      </w:r>
-      <w:proofErr w:type="spellStart"/>
-      <w:r>
-        <w:rPr>
-          <w:rFonts w:cstheme="minorHAnsi"/>
-          <w:color w:val="000000" w:themeColor="text1"/>
-          <w:sz w:val="28"/>
-          <w:szCs w:val="28"/>
-        </w:rPr>
-        <w:t>it</w:t>
-      </w:r>
-      <w:proofErr w:type="spellEnd"/>
-      <w:r>
-        <w:rPr>
-          <w:rFonts w:cstheme="minorHAnsi"/>
-          <w:color w:val="000000" w:themeColor="text1"/>
-          <w:sz w:val="28"/>
-          <w:szCs w:val="28"/>
-        </w:rPr>
-        <w:t xml:space="preserve">? – Hardcore </w:t>
-      </w:r>
-      <w:proofErr w:type="spellStart"/>
-      <w:r>
-        <w:rPr>
-          <w:rFonts w:cstheme="minorHAnsi"/>
-          <w:color w:val="000000" w:themeColor="text1"/>
-          <w:sz w:val="28"/>
-          <w:szCs w:val="28"/>
-        </w:rPr>
-        <w:t>is</w:t>
-      </w:r>
-      <w:proofErr w:type="spellEnd"/>
-      <w:r>
-        <w:rPr>
-          <w:rFonts w:cstheme="minorHAnsi"/>
-          <w:color w:val="000000" w:themeColor="text1"/>
-          <w:sz w:val="28"/>
-          <w:szCs w:val="28"/>
-        </w:rPr>
-        <w:t xml:space="preserve"> </w:t>
-      </w:r>
-      <w:proofErr w:type="spellStart"/>
-      <w:r>
-        <w:rPr>
-          <w:rFonts w:cstheme="minorHAnsi"/>
-          <w:color w:val="000000" w:themeColor="text1"/>
-          <w:sz w:val="28"/>
-          <w:szCs w:val="28"/>
-        </w:rPr>
-        <w:t>originated</w:t>
-      </w:r>
-      <w:proofErr w:type="spellEnd"/>
-      <w:r>
-        <w:rPr>
-          <w:rFonts w:cstheme="minorHAnsi"/>
-          <w:color w:val="000000" w:themeColor="text1"/>
-          <w:sz w:val="28"/>
-          <w:szCs w:val="28"/>
-        </w:rPr>
-        <w:t xml:space="preserve"> by a feeling coming out of the </w:t>
-      </w:r>
-      <w:proofErr w:type="spellStart"/>
-      <w:r>
-        <w:rPr>
-          <w:rFonts w:cstheme="minorHAnsi"/>
-          <w:color w:val="000000" w:themeColor="text1"/>
-          <w:sz w:val="28"/>
-          <w:szCs w:val="28"/>
-        </w:rPr>
-        <w:t>hearts</w:t>
-      </w:r>
-      <w:proofErr w:type="spellEnd"/>
-      <w:r>
-        <w:rPr>
-          <w:rFonts w:cstheme="minorHAnsi"/>
-          <w:color w:val="000000" w:themeColor="text1"/>
-          <w:sz w:val="28"/>
-          <w:szCs w:val="28"/>
-        </w:rPr>
-        <w:t xml:space="preserve"> and </w:t>
-      </w:r>
-      <w:proofErr w:type="spellStart"/>
-      <w:r>
-        <w:rPr>
-          <w:rFonts w:cstheme="minorHAnsi"/>
-          <w:color w:val="000000" w:themeColor="text1"/>
-          <w:sz w:val="28"/>
-          <w:szCs w:val="28"/>
-        </w:rPr>
-        <w:t>souls</w:t>
-      </w:r>
-      <w:proofErr w:type="spellEnd"/>
-      <w:r>
-        <w:rPr>
-          <w:rFonts w:cstheme="minorHAnsi"/>
-          <w:color w:val="000000" w:themeColor="text1"/>
-          <w:sz w:val="28"/>
-          <w:szCs w:val="28"/>
-        </w:rPr>
-        <w:t xml:space="preserve"> of </w:t>
-      </w:r>
-      <w:proofErr w:type="spellStart"/>
-      <w:r>
-        <w:rPr>
-          <w:rFonts w:cstheme="minorHAnsi"/>
-          <w:color w:val="000000" w:themeColor="text1"/>
-          <w:sz w:val="28"/>
-          <w:szCs w:val="28"/>
-        </w:rPr>
-        <w:t>peole</w:t>
-      </w:r>
-      <w:proofErr w:type="spellEnd"/>
-      <w:r>
-        <w:rPr>
-          <w:rFonts w:cstheme="minorHAnsi"/>
-          <w:color w:val="000000" w:themeColor="text1"/>
-          <w:sz w:val="28"/>
-          <w:szCs w:val="28"/>
-        </w:rPr>
-        <w:t xml:space="preserve"> </w:t>
-      </w:r>
-      <w:proofErr w:type="spellStart"/>
-      <w:r>
-        <w:rPr>
-          <w:rFonts w:cstheme="minorHAnsi"/>
-          <w:color w:val="000000" w:themeColor="text1"/>
-          <w:sz w:val="28"/>
-          <w:szCs w:val="28"/>
-        </w:rPr>
-        <w:t>who</w:t>
-      </w:r>
-      <w:proofErr w:type="spellEnd"/>
-      <w:r>
-        <w:rPr>
-          <w:rFonts w:cstheme="minorHAnsi"/>
-          <w:color w:val="000000" w:themeColor="text1"/>
-          <w:sz w:val="28"/>
-          <w:szCs w:val="28"/>
-        </w:rPr>
-        <w:t xml:space="preserve"> love hard, hard </w:t>
-      </w:r>
-      <w:proofErr w:type="spellStart"/>
-      <w:r>
-        <w:rPr>
-          <w:rFonts w:cstheme="minorHAnsi"/>
-          <w:color w:val="000000" w:themeColor="text1"/>
-          <w:sz w:val="28"/>
-          <w:szCs w:val="28"/>
-        </w:rPr>
-        <w:t>as</w:t>
-      </w:r>
-      <w:proofErr w:type="spellEnd"/>
-      <w:r>
-        <w:rPr>
-          <w:rFonts w:cstheme="minorHAnsi"/>
-          <w:color w:val="000000" w:themeColor="text1"/>
-          <w:sz w:val="28"/>
-          <w:szCs w:val="28"/>
-        </w:rPr>
-        <w:t xml:space="preserve"> </w:t>
-      </w:r>
-      <w:proofErr w:type="spellStart"/>
-      <w:r>
-        <w:rPr>
-          <w:rFonts w:cstheme="minorHAnsi"/>
-          <w:color w:val="000000" w:themeColor="text1"/>
-          <w:sz w:val="28"/>
-          <w:szCs w:val="28"/>
-        </w:rPr>
-        <w:t>thunder</w:t>
-      </w:r>
-      <w:proofErr w:type="spellEnd"/>
-      <w:r>
-        <w:rPr>
-          <w:rFonts w:cstheme="minorHAnsi"/>
-          <w:color w:val="000000" w:themeColor="text1"/>
-          <w:sz w:val="28"/>
-          <w:szCs w:val="28"/>
-        </w:rPr>
-        <w:t xml:space="preserve">, </w:t>
-      </w:r>
-      <w:proofErr w:type="spellStart"/>
-      <w:r>
-        <w:rPr>
-          <w:rFonts w:cstheme="minorHAnsi"/>
-          <w:color w:val="000000" w:themeColor="text1"/>
-          <w:sz w:val="28"/>
-          <w:szCs w:val="28"/>
-        </w:rPr>
-        <w:t>trapped</w:t>
-      </w:r>
-      <w:proofErr w:type="spellEnd"/>
-      <w:r>
-        <w:rPr>
-          <w:rFonts w:cstheme="minorHAnsi"/>
-          <w:color w:val="000000" w:themeColor="text1"/>
-          <w:sz w:val="28"/>
-          <w:szCs w:val="28"/>
-        </w:rPr>
-        <w:t xml:space="preserve"> </w:t>
-      </w:r>
-      <w:proofErr w:type="gramStart"/>
-      <w:r>
-        <w:rPr>
-          <w:rFonts w:cstheme="minorHAnsi"/>
-          <w:color w:val="000000" w:themeColor="text1"/>
-          <w:sz w:val="28"/>
-          <w:szCs w:val="28"/>
-        </w:rPr>
-        <w:t>in</w:t>
-      </w:r>
-      <w:r>
-        <w:rPr>
-          <w:rFonts w:cstheme="minorHAnsi"/>
-          <w:color w:val="000000" w:themeColor="text1"/>
-          <w:sz w:val="28"/>
-          <w:szCs w:val="28"/>
-        </w:rPr>
-        <w:t xml:space="preserve"> </w:t>
-      </w:r>
-      <w:r>
-        <w:rPr>
-          <w:rFonts w:cstheme="minorHAnsi"/>
-          <w:color w:val="000000" w:themeColor="text1"/>
-          <w:sz w:val="28"/>
-          <w:szCs w:val="28"/>
-        </w:rPr>
-        <w:t>a</w:t>
-      </w:r>
-      <w:proofErr w:type="gramEnd"/>
-      <w:r>
-        <w:rPr>
-          <w:rFonts w:cstheme="minorHAnsi"/>
-          <w:color w:val="000000" w:themeColor="text1"/>
-          <w:sz w:val="28"/>
-          <w:szCs w:val="28"/>
-        </w:rPr>
-        <w:t xml:space="preserve"> dome”</w:t>
-      </w:r>
-      <w:r>
-        <w:rPr>
-          <w:rFonts w:cstheme="minorHAnsi"/>
-          <w:color w:val="000000" w:themeColor="text1"/>
-          <w:sz w:val="28"/>
-          <w:szCs w:val="28"/>
-        </w:rPr>
-        <w:t xml:space="preserve"> (“</w:t>
-      </w:r>
-      <w:proofErr w:type="spellStart"/>
-      <w:r>
-        <w:rPr>
-          <w:rFonts w:cstheme="minorHAnsi"/>
-          <w:color w:val="000000" w:themeColor="text1"/>
-          <w:sz w:val="28"/>
-          <w:szCs w:val="28"/>
-        </w:rPr>
-        <w:t>What</w:t>
-      </w:r>
-      <w:proofErr w:type="spellEnd"/>
-      <w:r>
-        <w:rPr>
-          <w:rFonts w:cstheme="minorHAnsi"/>
-          <w:color w:val="000000" w:themeColor="text1"/>
-          <w:sz w:val="28"/>
-          <w:szCs w:val="28"/>
-        </w:rPr>
-        <w:t xml:space="preserve"> </w:t>
-      </w:r>
-      <w:proofErr w:type="spellStart"/>
-      <w:r>
-        <w:rPr>
-          <w:rFonts w:cstheme="minorHAnsi"/>
-          <w:color w:val="000000" w:themeColor="text1"/>
-          <w:sz w:val="28"/>
-          <w:szCs w:val="28"/>
-        </w:rPr>
-        <w:t>is</w:t>
-      </w:r>
-      <w:proofErr w:type="spellEnd"/>
-      <w:r>
-        <w:rPr>
-          <w:rFonts w:cstheme="minorHAnsi"/>
-          <w:color w:val="000000" w:themeColor="text1"/>
-          <w:sz w:val="28"/>
-          <w:szCs w:val="28"/>
-        </w:rPr>
-        <w:t xml:space="preserve"> Hardcore” - DJ </w:t>
-      </w:r>
-      <w:proofErr w:type="spellStart"/>
-      <w:r>
-        <w:rPr>
-          <w:rFonts w:cstheme="minorHAnsi"/>
-          <w:color w:val="000000" w:themeColor="text1"/>
-          <w:sz w:val="28"/>
-          <w:szCs w:val="28"/>
-        </w:rPr>
-        <w:t>Mad</w:t>
-      </w:r>
-      <w:proofErr w:type="spellEnd"/>
-      <w:r>
-        <w:rPr>
-          <w:rFonts w:cstheme="minorHAnsi"/>
-          <w:color w:val="000000" w:themeColor="text1"/>
-          <w:sz w:val="28"/>
-          <w:szCs w:val="28"/>
-        </w:rPr>
-        <w:t xml:space="preserve"> Dog)</w:t>
+      <w:r>
+        <w:rPr>
+          <w:rFonts w:cstheme="minorHAnsi"/>
+          <w:color w:val="000000" w:themeColor="text1"/>
+          <w:sz w:val="28"/>
+          <w:szCs w:val="28"/>
+        </w:rPr>
+        <w:t>a dome”</w:t>
+      </w:r>
+      <w:r>
+        <w:rPr>
+          <w:rFonts w:cstheme="minorHAnsi"/>
+          <w:color w:val="000000" w:themeColor="text1"/>
+          <w:sz w:val="28"/>
+          <w:szCs w:val="28"/>
+        </w:rPr>
+        <w:t xml:space="preserve"> (“What is Hardcore” - DJ Mad Dog)</w:t>
       </w:r>
     </w:p>
     <w:p>
@@ -1038,20 +269,8 @@
           <w:szCs w:val="28"/>
           <w:highlight w:val="yellow"/>
         </w:rPr>
-        <w:t xml:space="preserve">Qualcosa di </w:t>
-      </w:r>
-      <w:proofErr w:type="spellStart"/>
-      <w:r>
-        <w:rPr>
-          <w:rFonts w:cstheme="minorHAnsi"/>
-          <w:color w:val="000000" w:themeColor="text1"/>
-          <w:sz w:val="28"/>
-          <w:szCs w:val="28"/>
-          <w:highlight w:val="yellow"/>
-        </w:rPr>
-        <w:t>Angerfist</w:t>
-      </w:r>
-      <w:proofErr w:type="spellEnd"/>
+        <w:t>Qualcosa di Angerfist</w:t>
+      </w:r>
       <w:r>
         <w:rPr>
           <w:rFonts w:cstheme="minorHAnsi"/>
@@ -1182,136 +401,36 @@
           <w:sz w:val="28"/>
           <w:szCs w:val="28"/>
         </w:rPr>
-        <w:t xml:space="preserve">Prende piede principalmente all’inizio degli anni 90 tra i DJ che preferivano un suono più prepotente, ma la sua storia mette radici più indietro di circa dieci anni. (Saigon </w:t>
-      </w:r>
-      <w:proofErr w:type="spellStart"/>
-      <w:r>
-        <w:rPr>
-          <w:rFonts w:cstheme="minorHAnsi"/>
-          <w:color w:val="000000" w:themeColor="text1"/>
-          <w:sz w:val="28"/>
-          <w:szCs w:val="28"/>
-        </w:rPr>
-        <w:t>Nightmare</w:t>
-      </w:r>
-      <w:proofErr w:type="spellEnd"/>
-      <w:r>
-        <w:rPr>
-          <w:rFonts w:cstheme="minorHAnsi"/>
-          <w:color w:val="000000" w:themeColor="text1"/>
-          <w:sz w:val="28"/>
-          <w:szCs w:val="28"/>
-        </w:rPr>
-        <w:t>, 101) (</w:t>
-      </w:r>
-      <w:proofErr w:type="spellStart"/>
-      <w:r>
-        <w:rPr>
-          <w:rFonts w:cstheme="minorHAnsi"/>
-          <w:color w:val="000000" w:themeColor="text1"/>
-          <w:sz w:val="28"/>
-          <w:szCs w:val="28"/>
-        </w:rPr>
-        <w:t>Warbeat</w:t>
-      </w:r>
-      <w:proofErr w:type="spellEnd"/>
-      <w:r>
-        <w:rPr>
-          <w:rFonts w:cstheme="minorHAnsi"/>
-          <w:color w:val="000000" w:themeColor="text1"/>
-          <w:sz w:val="28"/>
-          <w:szCs w:val="28"/>
-        </w:rPr>
-        <w:t xml:space="preserve">, </w:t>
-      </w:r>
-      <w:proofErr w:type="spellStart"/>
-      <w:r>
-        <w:rPr>
-          <w:rFonts w:cstheme="minorHAnsi"/>
-          <w:color w:val="000000" w:themeColor="text1"/>
-          <w:sz w:val="28"/>
-          <w:szCs w:val="28"/>
-        </w:rPr>
-        <w:t>Bassline</w:t>
-      </w:r>
-      <w:proofErr w:type="spellEnd"/>
-      <w:r>
-        <w:rPr>
-          <w:rFonts w:cstheme="minorHAnsi"/>
-          <w:color w:val="000000" w:themeColor="text1"/>
-          <w:sz w:val="28"/>
-          <w:szCs w:val="28"/>
-        </w:rPr>
-        <w:t xml:space="preserve"> Boys)</w:t>
-      </w:r>
-    </w:p>
-    <w:p>
-      <w:pPr>
-        <w:rPr>
-          <w:rFonts w:cstheme="minorHAnsi"/>
-          <w:color w:val="000000" w:themeColor="text1"/>
-          <w:sz w:val="28"/>
-          <w:szCs w:val="28"/>
-        </w:rPr>
-      </w:pPr>
-    </w:p>
-    <w:p>
-      <w:pPr>
-        <w:rPr>
-          <w:rFonts w:cstheme="minorHAnsi"/>
-          <w:color w:val="000000" w:themeColor="text1"/>
-          <w:sz w:val="28"/>
-          <w:szCs w:val="28"/>
-        </w:rPr>
-      </w:pPr>
-      <w:r>
-        <w:rPr>
-          <w:rFonts w:cstheme="minorHAnsi"/>
-          <w:color w:val="000000" w:themeColor="text1"/>
-          <w:sz w:val="28"/>
-          <w:szCs w:val="28"/>
-        </w:rPr>
-        <w:t xml:space="preserve">Nel 1980, il termine “hardcore” in ambito musicale esisteva già da decenni (hardcore punk, hardcore </w:t>
-      </w:r>
-      <w:proofErr w:type="spellStart"/>
-      <w:r>
-        <w:rPr>
-          <w:rFonts w:cstheme="minorHAnsi"/>
-          <w:color w:val="000000" w:themeColor="text1"/>
-          <w:sz w:val="28"/>
-          <w:szCs w:val="28"/>
-        </w:rPr>
-        <w:t>hiphop</w:t>
-      </w:r>
-      <w:proofErr w:type="spellEnd"/>
-      <w:r>
-        <w:rPr>
-          <w:rFonts w:cstheme="minorHAnsi"/>
-          <w:color w:val="000000" w:themeColor="text1"/>
-          <w:sz w:val="28"/>
-          <w:szCs w:val="28"/>
-        </w:rPr>
-        <w:t xml:space="preserve">), e anche la Techno era già stata esplorata negli anni 70’ dai </w:t>
-      </w:r>
-      <w:proofErr w:type="spellStart"/>
-      <w:r>
-        <w:rPr>
-          <w:rFonts w:cstheme="minorHAnsi"/>
-          <w:color w:val="000000" w:themeColor="text1"/>
-          <w:sz w:val="28"/>
-          <w:szCs w:val="28"/>
-        </w:rPr>
-        <w:t>Kraftwerk</w:t>
-      </w:r>
-      <w:proofErr w:type="spellEnd"/>
-      <w:r>
-        <w:rPr>
-          <w:rFonts w:cstheme="minorHAnsi"/>
-          <w:color w:val="000000" w:themeColor="text1"/>
-          <w:sz w:val="28"/>
-          <w:szCs w:val="28"/>
-        </w:rPr>
-        <w:t xml:space="preserve">, ma nel 1985 viene usato per la prima volta la parola “hardcore” nel </w:t>
+        <w:t>Prende piede principalmente all’inizio degli anni 90 tra i DJ che preferivano un suono più prepotente, ma la sua storia mette radici più indietro di circa dieci anni. (Saigon Nightmare, 101) (Warbeat, Bassline Boys)</w:t>
+      </w:r>
+    </w:p>
+    <w:p>
+      <w:pPr>
+        <w:rPr>
+          <w:rFonts w:cstheme="minorHAnsi"/>
+          <w:color w:val="000000" w:themeColor="text1"/>
+          <w:sz w:val="28"/>
+          <w:szCs w:val="28"/>
+        </w:rPr>
+      </w:pPr>
+    </w:p>
+    <w:p>
+      <w:pPr>
+        <w:rPr>
+          <w:rFonts w:cstheme="minorHAnsi"/>
+          <w:color w:val="000000" w:themeColor="text1"/>
+          <w:sz w:val="28"/>
+          <w:szCs w:val="28"/>
+        </w:rPr>
+      </w:pPr>
+      <w:r>
+        <w:rPr>
+          <w:rFonts w:cstheme="minorHAnsi"/>
+          <w:color w:val="000000" w:themeColor="text1"/>
+          <w:sz w:val="28"/>
+          <w:szCs w:val="28"/>
+        </w:rPr>
+        <w:t xml:space="preserve">Nel 1980, il termine “hardcore” in ambito musicale esisteva già da decenni (hardcore punk, hardcore hiphop), e anche la Techno era già stata esplorata negli anni 70’ dai Kraftwerk, ma nel 1985 viene usato per la prima volta la parola “hardcore” nel </w:t>
       </w:r>
       <w:r>
         <w:rPr>
@@ -1321,47 +440,7 @@
           <w:szCs w:val="28"/>
         </w:rPr>
         <w:lastRenderedPageBreak/>
-        <w:t xml:space="preserve">contesto della musica elettronica, da </w:t>
-      </w:r>
-      <w:proofErr w:type="spellStart"/>
-      <w:r>
-        <w:rPr>
-          <w:rFonts w:cstheme="minorHAnsi"/>
-          <w:color w:val="000000" w:themeColor="text1"/>
-          <w:sz w:val="28"/>
-          <w:szCs w:val="28"/>
-        </w:rPr>
-        <w:t>a;GRUMH</w:t>
-      </w:r>
-      <w:proofErr w:type="spellEnd"/>
-      <w:r>
-        <w:rPr>
-          <w:rFonts w:cstheme="minorHAnsi"/>
-          <w:color w:val="000000" w:themeColor="text1"/>
-          <w:sz w:val="28"/>
-          <w:szCs w:val="28"/>
-        </w:rPr>
-        <w:t>, per definire la sua traccia “</w:t>
-      </w:r>
-      <w:proofErr w:type="spellStart"/>
-      <w:r>
-        <w:rPr>
-          <w:rFonts w:cstheme="minorHAnsi"/>
-          <w:color w:val="000000" w:themeColor="text1"/>
-          <w:sz w:val="28"/>
-          <w:szCs w:val="28"/>
-        </w:rPr>
-        <w:t>Sucking</w:t>
-      </w:r>
-      <w:proofErr w:type="spellEnd"/>
-      <w:r>
-        <w:rPr>
-          <w:rFonts w:cstheme="minorHAnsi"/>
-          <w:color w:val="000000" w:themeColor="text1"/>
-          <w:sz w:val="28"/>
-          <w:szCs w:val="28"/>
-        </w:rPr>
-        <w:t xml:space="preserve"> Energy”  (</w:t>
+        <w:t>contesto della musica elettronica, da a;GRUMH, per definire la sua traccia “Sucking Energy”  (</w:t>
       </w:r>
       <w:hyperlink r:id="rId9" w:history="1">
         <w:r>
@@ -1505,27 +584,7 @@
           <w:sz w:val="28"/>
           <w:szCs w:val="28"/>
         </w:rPr>
-        <w:t xml:space="preserve">La acid house è caratterizzata da ritmi ripetitivi e ipnotici, che assieme all’utilizzo di </w:t>
-      </w:r>
-      <w:proofErr w:type="spellStart"/>
-      <w:r>
-        <w:rPr>
-          <w:rFonts w:cstheme="minorHAnsi"/>
-          <w:color w:val="000000" w:themeColor="text1"/>
-          <w:sz w:val="28"/>
-          <w:szCs w:val="28"/>
-        </w:rPr>
-        <w:t>sitetizzatori</w:t>
-      </w:r>
-      <w:proofErr w:type="spellEnd"/>
-      <w:r>
-        <w:rPr>
-          <w:rFonts w:cstheme="minorHAnsi"/>
-          <w:color w:val="000000" w:themeColor="text1"/>
-          <w:sz w:val="28"/>
-          <w:szCs w:val="28"/>
-        </w:rPr>
-        <w:t xml:space="preserve"> elettronici hanno spianato il terreno per l’arrivo della prima hardcore, moderna per il tempo, oggi definita </w:t>
+        <w:t xml:space="preserve">La acid house è caratterizzata da ritmi ripetitivi e ipnotici, che assieme all’utilizzo di sitetizzatori elettronici hanno spianato il terreno per l’arrivo della prima hardcore, moderna per il tempo, oggi definita </w:t>
       </w:r>
       <w:r>
         <w:rPr>
@@ -1536,25 +595,14 @@
         </w:rPr>
         <w:t>“</w:t>
       </w:r>
-      <w:proofErr w:type="spellStart"/>
-      <w:r>
-        <w:rPr>
-          <w:rFonts w:cstheme="minorHAnsi"/>
-          <w:color w:val="000000" w:themeColor="text1"/>
-          <w:sz w:val="28"/>
-          <w:szCs w:val="28"/>
-        </w:rPr>
-        <w:t>old</w:t>
-      </w:r>
-      <w:proofErr w:type="spellEnd"/>
-      <w:r>
-        <w:rPr>
-          <w:rFonts w:cstheme="minorHAnsi"/>
-          <w:color w:val="000000" w:themeColor="text1"/>
-          <w:sz w:val="28"/>
-          <w:szCs w:val="28"/>
-        </w:rPr>
-        <w:t xml:space="preserve"> school</w:t>
+      <w:r>
+        <w:rPr>
+          <w:rFonts w:cstheme="minorHAnsi"/>
+          <w:color w:val="000000" w:themeColor="text1"/>
+          <w:sz w:val="28"/>
+          <w:szCs w:val="28"/>
+        </w:rPr>
+        <w:t>old school</w:t>
       </w:r>
       <w:r>
         <w:rPr>
@@ -1600,65 +648,312 @@
           <w:sz w:val="28"/>
           <w:szCs w:val="28"/>
         </w:rPr>
-        <w:t xml:space="preserve">Nel 1991 Human Resource pubblica “Dominator”. Questa traccia è considerabile come il Big Bang della musica hardcore, rappresenta un punto di svolta paragonabile a pochissime altre tracce nella storia del genere. Per farsi un’idea dell’importanza di questo brano basta cercare “Dominator” su una qualsiasi piattaforma di streaming di musica decentemente fornita in modo da trovarsi davanti ad almeno </w:t>
-      </w:r>
-      <w:proofErr w:type="gramStart"/>
-      <w:r>
-        <w:rPr>
-          <w:rFonts w:cstheme="minorHAnsi"/>
-          <w:color w:val="000000" w:themeColor="text1"/>
-          <w:sz w:val="28"/>
-          <w:szCs w:val="28"/>
-        </w:rPr>
-        <w:t>10</w:t>
-      </w:r>
-      <w:proofErr w:type="gramEnd"/>
-      <w:r>
-        <w:rPr>
-          <w:rFonts w:cstheme="minorHAnsi"/>
-          <w:color w:val="000000" w:themeColor="text1"/>
-          <w:sz w:val="28"/>
-          <w:szCs w:val="28"/>
-        </w:rPr>
-        <w:t xml:space="preserve"> risultati, tra playlist e singoli, contenenti un tributo alla prima “Dominator”</w:t>
-      </w:r>
-      <w:r>
-        <w:rPr>
-          <w:rFonts w:cstheme="minorHAnsi"/>
-          <w:color w:val="000000" w:themeColor="text1"/>
-          <w:sz w:val="28"/>
-          <w:szCs w:val="28"/>
-        </w:rPr>
-        <w:t xml:space="preserve">, per non parlare </w:t>
-      </w:r>
-      <w:r>
-        <w:rPr>
-          <w:rFonts w:cstheme="minorHAnsi"/>
-          <w:color w:val="000000" w:themeColor="text1"/>
-          <w:sz w:val="28"/>
-          <w:szCs w:val="28"/>
-        </w:rPr>
-        <w:t xml:space="preserve">delle community </w:t>
-      </w:r>
-      <w:r>
-        <w:rPr>
-          <w:rFonts w:cstheme="minorHAnsi"/>
-          <w:color w:val="000000" w:themeColor="text1"/>
-          <w:sz w:val="28"/>
-          <w:szCs w:val="28"/>
-        </w:rPr>
-        <w:t>e dei festival e nominati in suo onore.</w:t>
-      </w:r>
-    </w:p>
-    <w:p>
-      <w:pPr>
-        <w:rPr>
-          <w:rFonts w:cstheme="minorHAnsi"/>
-          <w:color w:val="000000" w:themeColor="text1"/>
-          <w:sz w:val="28"/>
-          <w:szCs w:val="28"/>
-        </w:rPr>
-      </w:pPr>
+        <w:t>Nel 1991 Human Resource pubblica “Dominator”</w:t>
+      </w:r>
+      <w:r>
+        <w:rPr>
+          <w:rFonts w:cstheme="minorHAnsi"/>
+          <w:color w:val="000000" w:themeColor="text1"/>
+          <w:sz w:val="28"/>
+          <w:szCs w:val="28"/>
+        </w:rPr>
+        <w:t xml:space="preserve">, </w:t>
+      </w:r>
+      <w:r>
+        <w:rPr>
+          <w:rFonts w:cstheme="minorHAnsi"/>
+          <w:color w:val="000000" w:themeColor="text1"/>
+          <w:sz w:val="28"/>
+          <w:szCs w:val="28"/>
+        </w:rPr>
+        <w:t>considerabile come il Big Bang della musica hardcore, rappresenta un punto di svolta paragonabile a pochissime altre tracce nella storia del genere. Per farsi un’idea dell’importanza di questo brano basta cercare “Dominator” su una qualsiasi piattaforma di streaming di musica decentemente fornita in modo da trovarsi davanti ad almeno 10 risultati, tra playlist e singoli, contenenti un tributo alla prima “Dominator”</w:t>
+      </w:r>
+      <w:r>
+        <w:rPr>
+          <w:rFonts w:cstheme="minorHAnsi"/>
+          <w:color w:val="000000" w:themeColor="text1"/>
+          <w:sz w:val="28"/>
+          <w:szCs w:val="28"/>
+        </w:rPr>
+        <w:t>, per non parlare delle community e dei festival e nominati in suo onore.</w:t>
+      </w:r>
+    </w:p>
+    <w:p>
+      <w:pPr>
+        <w:rPr>
+          <w:rFonts w:cstheme="minorHAnsi"/>
+          <w:color w:val="000000" w:themeColor="text1"/>
+          <w:sz w:val="28"/>
+          <w:szCs w:val="28"/>
+        </w:rPr>
+      </w:pPr>
+    </w:p>
+    <w:p>
+      <w:pPr>
+        <w:rPr>
+          <w:rFonts w:cstheme="minorHAnsi"/>
+          <w:color w:val="000000" w:themeColor="text1"/>
+          <w:sz w:val="28"/>
+          <w:szCs w:val="28"/>
+          <w:u w:val="single"/>
+        </w:rPr>
+      </w:pPr>
+      <w:r>
+        <w:rPr>
+          <w:rFonts w:cstheme="minorHAnsi"/>
+          <w:color w:val="000000" w:themeColor="text1"/>
+          <w:sz w:val="28"/>
+          <w:szCs w:val="28"/>
+          <w:u w:val="single"/>
+        </w:rPr>
+        <w:t>Sezione 4</w:t>
+      </w:r>
+    </w:p>
+    <w:p>
+      <w:pPr>
+        <w:rPr>
+          <w:rFonts w:cstheme="minorHAnsi"/>
+          <w:color w:val="000000" w:themeColor="text1"/>
+          <w:sz w:val="28"/>
+          <w:szCs w:val="28"/>
+        </w:rPr>
+      </w:pPr>
+      <w:r>
+        <w:rPr>
+          <w:rFonts w:cstheme="minorHAnsi"/>
+          <w:color w:val="000000" w:themeColor="text1"/>
+          <w:sz w:val="28"/>
+          <w:szCs w:val="28"/>
+        </w:rPr>
+        <w:t>Durante gli anni 90</w:t>
+      </w:r>
+      <w:r>
+        <w:rPr>
+          <w:rFonts w:cstheme="minorHAnsi"/>
+          <w:color w:val="000000" w:themeColor="text1"/>
+          <w:sz w:val="28"/>
+          <w:szCs w:val="28"/>
+        </w:rPr>
+        <w:t>’ i BPM della Acid House cominciano a marciare inesorabilmente verso numeri più alti, mentre la distorsione diventa più marcata, e contemporaneamente si comincia a usare il termine “Hardcore” sempre di più, l’Hardcore non è più visto come un sottogenere di nicchia ma come un genere a se stante e comincia a dare vita a dei sottogeneri a sua volta. (</w:t>
+      </w:r>
+      <w:hyperlink r:id="rId10" w:history="1">
+        <w:r>
+          <w:rPr>
+            <w:rStyle w:val="Collegamentoipertestuale"/>
+            <w:rFonts w:cstheme="minorHAnsi"/>
+            <w:sz w:val="28"/>
+            <w:szCs w:val="28"/>
+          </w:rPr>
+          <w:t>https://www.youtube.com/watch?v=0GAsana1cBY</w:t>
+        </w:r>
+      </w:hyperlink>
+      <w:r>
+        <w:rPr>
+          <w:rFonts w:cstheme="minorHAnsi"/>
+          <w:color w:val="000000" w:themeColor="text1"/>
+          <w:sz w:val="28"/>
+          <w:szCs w:val="28"/>
+        </w:rPr>
+        <w:t>)</w:t>
+      </w:r>
+    </w:p>
+    <w:p>
+      <w:pPr>
+        <w:rPr>
+          <w:rFonts w:cstheme="minorHAnsi"/>
+          <w:color w:val="000000" w:themeColor="text1"/>
+          <w:sz w:val="28"/>
+          <w:szCs w:val="28"/>
+        </w:rPr>
+      </w:pPr>
+    </w:p>
+    <w:p>
+      <w:pPr>
+        <w:rPr>
+          <w:rFonts w:cstheme="minorHAnsi"/>
+          <w:color w:val="000000" w:themeColor="text1"/>
+          <w:sz w:val="28"/>
+          <w:szCs w:val="28"/>
+        </w:rPr>
+      </w:pPr>
+      <w:r>
+        <w:rPr>
+          <w:rFonts w:cstheme="minorHAnsi"/>
+          <w:color w:val="000000" w:themeColor="text1"/>
+          <w:sz w:val="28"/>
+          <w:szCs w:val="28"/>
+        </w:rPr>
+        <w:t>Sezione 5</w:t>
+      </w:r>
+    </w:p>
+    <w:p>
+      <w:pPr>
+        <w:rPr>
+          <w:rFonts w:cstheme="minorHAnsi"/>
+          <w:color w:val="000000" w:themeColor="text1"/>
+          <w:sz w:val="28"/>
+          <w:szCs w:val="28"/>
+        </w:rPr>
+      </w:pPr>
+      <w:r>
+        <w:rPr>
+          <w:rFonts w:cstheme="minorHAnsi"/>
+          <w:color w:val="000000" w:themeColor="text1"/>
+          <w:sz w:val="28"/>
+          <w:szCs w:val="28"/>
+        </w:rPr>
+        <w:t xml:space="preserve">Un </w:t>
+      </w:r>
+      <w:r>
+        <w:rPr>
+          <w:rFonts w:cstheme="minorHAnsi"/>
+          <w:color w:val="000000" w:themeColor="text1"/>
+          <w:sz w:val="28"/>
+          <w:szCs w:val="28"/>
+        </w:rPr>
+        <w:t>argomento non trascurabile quando si parla di Hardcore, Tekno e Techno, è quello dei r</w:t>
+      </w:r>
+      <w:r>
+        <w:rPr>
+          <w:rFonts w:cstheme="minorHAnsi"/>
+          <w:color w:val="000000" w:themeColor="text1"/>
+          <w:sz w:val="28"/>
+          <w:szCs w:val="28"/>
+        </w:rPr>
+        <w:t>ave</w:t>
+      </w:r>
+      <w:r>
+        <w:rPr>
+          <w:rFonts w:cstheme="minorHAnsi"/>
+          <w:color w:val="000000" w:themeColor="text1"/>
+          <w:sz w:val="28"/>
+          <w:szCs w:val="28"/>
+        </w:rPr>
+        <w:t xml:space="preserve">. Nella lingua inglese la parola “rave” è letteralmente un sinonimo di “delirio”, nascono negli anni 80’ dalla cultura pop giovanile underground britannica. Consistevano principalmente in feste illegali nascoste in </w:t>
+      </w:r>
+      <w:r>
+        <w:rPr>
+          <w:rFonts w:cstheme="minorHAnsi"/>
+          <w:color w:val="000000" w:themeColor="text1"/>
+          <w:sz w:val="28"/>
+          <w:szCs w:val="28"/>
+        </w:rPr>
+        <w:tab/>
+        <w:t xml:space="preserve">magazzini o fabbriche abbandonate, boschi e montagne, caratterizzate da luci </w:t>
+      </w:r>
+      <w:r>
+        <w:rPr>
+          <w:rFonts w:cstheme="minorHAnsi"/>
+          <w:color w:val="000000" w:themeColor="text1"/>
+          <w:sz w:val="28"/>
+          <w:szCs w:val="28"/>
+        </w:rPr>
+        <w:t>ps</w:t>
+      </w:r>
+      <w:r>
+        <w:rPr>
+          <w:rFonts w:cstheme="minorHAnsi"/>
+          <w:color w:val="000000" w:themeColor="text1"/>
+          <w:sz w:val="28"/>
+          <w:szCs w:val="28"/>
+        </w:rPr>
+        <w:t xml:space="preserve">ichedeliche, flyer illeggibili </w:t>
+      </w:r>
+      <w:r>
+        <w:rPr>
+          <w:rFonts w:cstheme="minorHAnsi"/>
+          <w:color w:val="000000" w:themeColor="text1"/>
+          <w:sz w:val="28"/>
+          <w:szCs w:val="28"/>
+        </w:rPr>
+        <w:lastRenderedPageBreak/>
+        <w:t>da un non-abitudinario,</w:t>
+      </w:r>
+      <w:r>
+        <w:rPr>
+          <w:rFonts w:cstheme="minorHAnsi"/>
+          <w:color w:val="000000" w:themeColor="text1"/>
+          <w:sz w:val="28"/>
+          <w:szCs w:val="28"/>
+        </w:rPr>
+        <w:t xml:space="preserve"> musica ad alto volume, energy drink e caramelle speciali, in cui si ballava per ore e ore su beat ipnotici e frenetici, nel caso della Hardcore.</w:t>
+      </w:r>
+    </w:p>
+    <w:p>
+      <w:pPr>
+        <w:rPr>
+          <w:rFonts w:cstheme="minorHAnsi"/>
+          <w:color w:val="000000" w:themeColor="text1"/>
+          <w:sz w:val="28"/>
+          <w:szCs w:val="28"/>
+        </w:rPr>
+      </w:pPr>
+      <w:r>
+        <w:rPr>
+          <w:rFonts w:cstheme="minorHAnsi"/>
+          <w:color w:val="000000" w:themeColor="text1"/>
+          <w:sz w:val="28"/>
+          <w:szCs w:val="28"/>
+        </w:rPr>
+        <w:t>Ad oggi non è cambiato niente se non la varietà dei sottogeneri di musica elettronica che suonati dai DJ.</w:t>
+      </w:r>
+    </w:p>
+    <w:p>
+      <w:pPr>
+        <w:rPr>
+          <w:rFonts w:cstheme="minorHAnsi"/>
+          <w:color w:val="000000" w:themeColor="text1"/>
+          <w:sz w:val="28"/>
+          <w:szCs w:val="28"/>
+        </w:rPr>
+      </w:pPr>
+    </w:p>
+    <w:p>
+      <w:pPr>
+        <w:rPr>
+          <w:rFonts w:cstheme="minorHAnsi"/>
+          <w:color w:val="000000" w:themeColor="text1"/>
+          <w:sz w:val="28"/>
+          <w:szCs w:val="28"/>
+        </w:rPr>
+      </w:pPr>
+      <w:r>
+        <w:rPr>
+          <w:rFonts w:cstheme="minorHAnsi"/>
+          <w:color w:val="000000" w:themeColor="text1"/>
+          <w:sz w:val="28"/>
+          <w:szCs w:val="28"/>
+        </w:rPr>
+        <w:t>Sezione 6</w:t>
+      </w:r>
+    </w:p>
+    <w:p>
+      <w:pPr>
+        <w:rPr>
+          <w:rFonts w:cstheme="minorHAnsi"/>
+          <w:color w:val="000000" w:themeColor="text1"/>
+          <w:sz w:val="28"/>
+          <w:szCs w:val="28"/>
+        </w:rPr>
+      </w:pPr>
+      <w:r>
+        <w:rPr>
+          <w:rFonts w:cstheme="minorHAnsi"/>
+          <w:color w:val="000000" w:themeColor="text1"/>
+          <w:sz w:val="28"/>
+          <w:szCs w:val="28"/>
+        </w:rPr>
+        <w:t>Fondamentale la funzione che hanno avuto i vocals nella crescita e diffusione della musica Hardcore, tralasciando alcune parole casuali o tagliate a metà, alcune tracce conte</w:t>
+      </w:r>
+      <w:r>
+        <w:rPr>
+          <w:rFonts w:cstheme="minorHAnsi"/>
+          <w:color w:val="000000" w:themeColor="text1"/>
+          <w:sz w:val="28"/>
+          <w:szCs w:val="28"/>
+        </w:rPr>
+        <w:t>ngono dei veri e propri inni che parlano dell’Hardcore come se fosse un culto, ma soprattutto FUNZIONE PRAGMATICA</w:t>
+      </w:r>
     </w:p>
     <w:p>
       <w:pPr>
@@ -1679,25 +974,14 @@
           <w:szCs w:val="28"/>
         </w:rPr>
       </w:pPr>
-      <w:proofErr w:type="spellStart"/>
-      <w:r>
-        <w:rPr>
-          <w:rFonts w:cstheme="minorHAnsi"/>
-          <w:color w:val="000000" w:themeColor="text1"/>
-          <w:sz w:val="28"/>
-          <w:szCs w:val="28"/>
-        </w:rPr>
-        <w:t>Da</w:t>
-      </w:r>
-      <w:proofErr w:type="spellEnd"/>
-      <w:r>
-        <w:rPr>
-          <w:rFonts w:cstheme="minorHAnsi"/>
-          <w:color w:val="000000" w:themeColor="text1"/>
-          <w:sz w:val="28"/>
-          <w:szCs w:val="28"/>
-        </w:rPr>
-        <w:t xml:space="preserve"> trattare:</w:t>
+      <w:r>
+        <w:rPr>
+          <w:rFonts w:cstheme="minorHAnsi"/>
+          <w:color w:val="000000" w:themeColor="text1"/>
+          <w:sz w:val="28"/>
+          <w:szCs w:val="28"/>
+        </w:rPr>
+        <w:t>Da trattare:</w:t>
       </w:r>
     </w:p>
     <w:p>
@@ -1714,26 +998,15 @@
           <w:szCs w:val="28"/>
         </w:rPr>
       </w:pPr>
-      <w:proofErr w:type="spellStart"/>
-      <w:r>
-        <w:rPr>
-          <w:rFonts w:cstheme="minorHAnsi"/>
-          <w:color w:val="000000" w:themeColor="text1"/>
-          <w:sz w:val="28"/>
-          <w:szCs w:val="28"/>
-        </w:rPr>
-        <w:t>Vocal</w:t>
-      </w:r>
-      <w:r>
-        <w:rPr>
-          <w:rFonts w:cstheme="minorHAnsi"/>
-          <w:color w:val="000000" w:themeColor="text1"/>
-          <w:sz w:val="28"/>
-          <w:szCs w:val="28"/>
-        </w:rPr>
-        <w:t>s</w:t>
-      </w:r>
-      <w:proofErr w:type="spellEnd"/>
+      <w:r>
+        <w:rPr>
+          <w:rFonts w:cstheme="minorHAnsi"/>
+          <w:color w:val="000000" w:themeColor="text1"/>
+          <w:sz w:val="28"/>
+          <w:szCs w:val="28"/>
+        </w:rPr>
+        <w:t>Rave illegali</w:t>
+      </w:r>
     </w:p>
     <w:p>
       <w:pPr>
@@ -1756,7 +1029,7 @@
           <w:sz w:val="28"/>
           <w:szCs w:val="28"/>
         </w:rPr>
-        <w:t>Rave illegali</w:t>
+        <w:t>Balli</w:t>
       </w:r>
     </w:p>
     <w:p>
@@ -1780,7 +1053,7 @@
           <w:sz w:val="28"/>
           <w:szCs w:val="28"/>
         </w:rPr>
-        <w:t>Balli</w:t>
+        <w:t>Linguaggio</w:t>
       </w:r>
     </w:p>
     <w:p>
@@ -1804,7 +1077,7 @@
           <w:sz w:val="28"/>
           <w:szCs w:val="28"/>
         </w:rPr>
-        <w:t>Linguaggio</w:t>
+        <w:t>Moda</w:t>
       </w:r>
     </w:p>
     <w:p>
@@ -1828,7 +1101,7 @@
           <w:sz w:val="28"/>
           <w:szCs w:val="28"/>
         </w:rPr>
-        <w:t>Moda</w:t>
+        <w:t>Festival</w:t>
       </w:r>
     </w:p>
     <w:p>
@@ -1852,7 +1125,7 @@
           <w:sz w:val="28"/>
           <w:szCs w:val="28"/>
         </w:rPr>
-        <w:t>Festival</w:t>
+        <w:t>Droga</w:t>
       </w:r>
     </w:p>
     <w:p>
@@ -1876,7 +1149,7 @@
           <w:sz w:val="28"/>
           <w:szCs w:val="28"/>
         </w:rPr>
-        <w:t>Droga</w:t>
+        <w:t>Club</w:t>
       </w:r>
     </w:p>
     <w:p>
@@ -1900,51 +1173,7 @@
           <w:sz w:val="28"/>
           <w:szCs w:val="28"/>
         </w:rPr>
-        <w:t>Club</w:t>
-      </w:r>
-    </w:p>
-    <w:p>
-      <w:pPr>
-        <w:pStyle w:val="Paragrafoelenco"/>
-        <w:numPr>
-          <w:ilvl w:val="0"/>
-          <w:numId w:val="1"/>
-        </w:numPr>
-        <w:rPr>
-          <w:rFonts w:cstheme="minorHAnsi"/>
-          <w:color w:val="000000" w:themeColor="text1"/>
-          <w:sz w:val="28"/>
-          <w:szCs w:val="28"/>
-        </w:rPr>
-      </w:pPr>
-      <w:r>
-        <w:rPr>
-          <w:rFonts w:cstheme="minorHAnsi"/>
-          <w:color w:val="000000" w:themeColor="text1"/>
-          <w:sz w:val="28"/>
-          <w:szCs w:val="28"/>
-        </w:rPr>
-        <w:t xml:space="preserve">TSOB (The Sound Of </w:t>
-      </w:r>
-      <w:proofErr w:type="spellStart"/>
-      <w:r>
-        <w:rPr>
-          <w:rFonts w:cstheme="minorHAnsi"/>
-          <w:color w:val="000000" w:themeColor="text1"/>
-          <w:sz w:val="28"/>
-          <w:szCs w:val="28"/>
-        </w:rPr>
-        <w:t>Belgium</w:t>
-      </w:r>
-      <w:proofErr w:type="spellEnd"/>
-      <w:r>
-        <w:rPr>
-          <w:rFonts w:cstheme="minorHAnsi"/>
-          <w:color w:val="000000" w:themeColor="text1"/>
-          <w:sz w:val="28"/>
-          <w:szCs w:val="28"/>
-        </w:rPr>
-        <w:t>)</w:t>
+        <w:t>TSOB (The Sound Of Belgium)</w:t>
       </w:r>
     </w:p>
     <w:p>

--- a/projects/thc/docs/content.docx
+++ b/projects/thc/docs/content.docx
@@ -157,6 +157,15 @@
           <w:u w:val="single"/>
         </w:rPr>
         <w:t>Sezione 1</w:t>
+      </w:r>
+      <w:r>
+        <w:rPr>
+          <w:rFonts w:cstheme="minorHAnsi"/>
+          <w:sz w:val="28"/>
+          <w:szCs w:val="28"/>
+          <w:u w:val="single"/>
+        </w:rPr>
+        <w:t xml:space="preserve"> – Cos’è l’Hardcore</w:t>
       </w:r>
     </w:p>
     <w:p>
@@ -384,6 +393,16 @@
         </w:rPr>
         <w:t>Sezione 2</w:t>
       </w:r>
+      <w:r>
+        <w:rPr>
+          <w:rFonts w:cstheme="minorHAnsi"/>
+          <w:color w:val="000000" w:themeColor="text1"/>
+          <w:sz w:val="28"/>
+          <w:szCs w:val="28"/>
+          <w:u w:val="single"/>
+        </w:rPr>
+        <w:t xml:space="preserve"> – Radici</w:t>
+      </w:r>
     </w:p>
     <w:p>
       <w:pPr>
@@ -503,6 +522,16 @@
         </w:rPr>
         <w:t>Sezione 3</w:t>
       </w:r>
+      <w:r>
+        <w:rPr>
+          <w:rFonts w:cstheme="minorHAnsi"/>
+          <w:color w:val="000000" w:themeColor="text1"/>
+          <w:sz w:val="28"/>
+          <w:szCs w:val="28"/>
+          <w:u w:val="single"/>
+        </w:rPr>
+        <w:t xml:space="preserve"> – Dominator</w:t>
+      </w:r>
     </w:p>
     <w:p>
       <w:pPr>
@@ -707,6 +736,16 @@
           <w:u w:val="single"/>
         </w:rPr>
         <w:t>Sezione 4</w:t>
+      </w:r>
+      <w:r>
+        <w:rPr>
+          <w:rFonts w:cstheme="minorHAnsi"/>
+          <w:color w:val="000000" w:themeColor="text1"/>
+          <w:sz w:val="28"/>
+          <w:szCs w:val="28"/>
+          <w:u w:val="single"/>
+        </w:rPr>
+        <w:t xml:space="preserve"> – Da Acid House a Hardcore</w:t>
       </w:r>
     </w:p>
     <w:p>
@@ -744,7 +783,25 @@
             <w:sz w:val="28"/>
             <w:szCs w:val="28"/>
           </w:rPr>
-          <w:t>https://www.youtube.com/watch?v=0GAsana1cBY</w:t>
+          <w:t>https://www.youtube.com/watc</w:t>
+        </w:r>
+        <w:r>
+          <w:rPr>
+            <w:rStyle w:val="Collegamentoipertestuale"/>
+            <w:rFonts w:cstheme="minorHAnsi"/>
+            <w:sz w:val="28"/>
+            <w:szCs w:val="28"/>
+          </w:rPr>
+          <w:t>h</w:t>
+        </w:r>
+        <w:r>
+          <w:rPr>
+            <w:rStyle w:val="Collegamentoipertestuale"/>
+            <w:rFonts w:cstheme="minorHAnsi"/>
+            <w:sz w:val="28"/>
+            <w:szCs w:val="28"/>
+          </w:rPr>
+          <w:t>?v=0GAsana1cBY</w:t>
         </w:r>
       </w:hyperlink>
       <w:r>
@@ -774,16 +831,28 @@
           <w:color w:val="000000" w:themeColor="text1"/>
           <w:sz w:val="28"/>
           <w:szCs w:val="28"/>
-        </w:rPr>
-      </w:pPr>
-      <w:r>
-        <w:rPr>
-          <w:rFonts w:cstheme="minorHAnsi"/>
-          <w:color w:val="000000" w:themeColor="text1"/>
-          <w:sz w:val="28"/>
-          <w:szCs w:val="28"/>
+          <w:u w:val="single"/>
+        </w:rPr>
+      </w:pPr>
+      <w:r>
+        <w:rPr>
+          <w:rFonts w:cstheme="minorHAnsi"/>
+          <w:color w:val="000000" w:themeColor="text1"/>
+          <w:sz w:val="28"/>
+          <w:szCs w:val="28"/>
+          <w:u w:val="single"/>
         </w:rPr>
         <w:t>Sezione 5</w:t>
+      </w:r>
+      <w:r>
+        <w:rPr>
+          <w:rFonts w:cstheme="minorHAnsi"/>
+          <w:color w:val="000000" w:themeColor="text1"/>
+          <w:sz w:val="28"/>
+          <w:szCs w:val="28"/>
+          <w:u w:val="single"/>
+        </w:rPr>
+        <w:t xml:space="preserve"> – Rave </w:t>
       </w:r>
     </w:p>
     <w:p>
@@ -915,16 +984,198 @@
           <w:color w:val="000000" w:themeColor="text1"/>
           <w:sz w:val="28"/>
           <w:szCs w:val="28"/>
-        </w:rPr>
-      </w:pPr>
-      <w:r>
-        <w:rPr>
-          <w:rFonts w:cstheme="minorHAnsi"/>
-          <w:color w:val="000000" w:themeColor="text1"/>
-          <w:sz w:val="28"/>
-          <w:szCs w:val="28"/>
-        </w:rPr>
-        <w:t>Sezione 6</w:t>
+          <w:u w:val="single"/>
+        </w:rPr>
+      </w:pPr>
+      <w:r>
+        <w:rPr>
+          <w:rFonts w:cstheme="minorHAnsi"/>
+          <w:color w:val="000000" w:themeColor="text1"/>
+          <w:sz w:val="28"/>
+          <w:szCs w:val="28"/>
+          <w:u w:val="single"/>
+        </w:rPr>
+        <w:t>Sezione 6 – Festival</w:t>
+      </w:r>
+    </w:p>
+    <w:p>
+      <w:pPr>
+        <w:rPr>
+          <w:rFonts w:cstheme="minorHAnsi"/>
+          <w:color w:val="000000" w:themeColor="text1"/>
+          <w:sz w:val="28"/>
+          <w:szCs w:val="28"/>
+        </w:rPr>
+      </w:pPr>
+      <w:r>
+        <w:rPr>
+          <w:rFonts w:cstheme="minorHAnsi"/>
+          <w:color w:val="000000" w:themeColor="text1"/>
+          <w:sz w:val="28"/>
+          <w:szCs w:val="28"/>
+        </w:rPr>
+        <w:t>Di fianco ai rave,</w:t>
+      </w:r>
+      <w:r>
+        <w:rPr>
+          <w:rFonts w:cstheme="minorHAnsi"/>
+          <w:color w:val="000000" w:themeColor="text1"/>
+          <w:sz w:val="28"/>
+          <w:szCs w:val="28"/>
+        </w:rPr>
+        <w:t xml:space="preserve"> i festival,</w:t>
+      </w:r>
+      <w:r>
+        <w:rPr>
+          <w:rFonts w:cstheme="minorHAnsi"/>
+          <w:color w:val="000000" w:themeColor="text1"/>
+          <w:sz w:val="28"/>
+          <w:szCs w:val="28"/>
+        </w:rPr>
+        <w:t xml:space="preserve"> offrono un ambiente più sicuro e inclusivo, sono</w:t>
+      </w:r>
+      <w:r>
+        <w:rPr>
+          <w:rFonts w:cstheme="minorHAnsi"/>
+          <w:color w:val="000000" w:themeColor="text1"/>
+          <w:sz w:val="28"/>
+          <w:szCs w:val="28"/>
+        </w:rPr>
+        <w:t xml:space="preserve"> eventi legal</w:t>
+      </w:r>
+      <w:r>
+        <w:rPr>
+          <w:rFonts w:cstheme="minorHAnsi"/>
+          <w:color w:val="000000" w:themeColor="text1"/>
+          <w:sz w:val="28"/>
+          <w:szCs w:val="28"/>
+        </w:rPr>
+        <w:t xml:space="preserve">i e organizzati </w:t>
+      </w:r>
+      <w:r>
+        <w:rPr>
+          <w:rFonts w:cstheme="minorHAnsi"/>
+          <w:color w:val="000000" w:themeColor="text1"/>
+          <w:sz w:val="28"/>
+          <w:szCs w:val="28"/>
+        </w:rPr>
+        <w:t xml:space="preserve">e molto più pubblicizzati in quanto anche monetizzati. </w:t>
+      </w:r>
+      <w:r>
+        <w:rPr>
+          <w:rFonts w:cstheme="minorHAnsi"/>
+          <w:color w:val="000000" w:themeColor="text1"/>
+          <w:sz w:val="28"/>
+          <w:szCs w:val="28"/>
+        </w:rPr>
+        <w:t>Per moltissime persone la partecipazione ad un festival ha la stessa valenza di un pellegrinaggio per un religioso.</w:t>
+      </w:r>
+    </w:p>
+    <w:p>
+      <w:pPr>
+        <w:rPr>
+          <w:rFonts w:cstheme="minorHAnsi"/>
+          <w:color w:val="000000" w:themeColor="text1"/>
+          <w:sz w:val="28"/>
+          <w:szCs w:val="28"/>
+        </w:rPr>
+      </w:pPr>
+    </w:p>
+    <w:p>
+      <w:pPr>
+        <w:rPr>
+          <w:rFonts w:cstheme="minorHAnsi"/>
+          <w:color w:val="000000" w:themeColor="text1"/>
+          <w:sz w:val="28"/>
+          <w:szCs w:val="28"/>
+        </w:rPr>
+      </w:pPr>
+      <w:r>
+        <w:rPr>
+          <w:rFonts w:cstheme="minorHAnsi"/>
+          <w:color w:val="000000" w:themeColor="text1"/>
+          <w:sz w:val="28"/>
+          <w:szCs w:val="28"/>
+        </w:rPr>
+        <w:t xml:space="preserve"> sono stati </w:t>
+      </w:r>
+      <w:r>
+        <w:rPr>
+          <w:rFonts w:cstheme="minorHAnsi"/>
+          <w:color w:val="000000" w:themeColor="text1"/>
+          <w:sz w:val="28"/>
+          <w:szCs w:val="28"/>
+        </w:rPr>
+        <w:t>un elemento fondamentale per alimentare il senso di appartenenza dei fan alla comunità della musica elettronica</w:t>
+      </w:r>
+      <w:r>
+        <w:rPr>
+          <w:rFonts w:cstheme="minorHAnsi"/>
+          <w:color w:val="000000" w:themeColor="text1"/>
+          <w:sz w:val="28"/>
+          <w:szCs w:val="28"/>
+        </w:rPr>
+        <w:t xml:space="preserve"> in vari modi, ad esempio tramite la varietà dei generi suonati tra tutti i sottogeneri della musica elettronica, la possibilità data ai DJ emergenti di esibirsi davanti a centinaia di migliaia di persone, l’impatto sul turismo, che a sua volta</w:t>
+      </w:r>
+      <w:r>
+        <w:rPr>
+          <w:rFonts w:cstheme="minorHAnsi"/>
+          <w:color w:val="000000" w:themeColor="text1"/>
+          <w:sz w:val="28"/>
+          <w:szCs w:val="28"/>
+        </w:rPr>
+        <w:t xml:space="preserve"> stimola l’economia della regione in cui si svolte il festival, aumentando la qualità e le dimensioni dei festival correlati.</w:t>
+      </w:r>
+    </w:p>
+    <w:p>
+      <w:pPr>
+        <w:rPr>
+          <w:rFonts w:cstheme="minorHAnsi"/>
+          <w:color w:val="000000" w:themeColor="text1"/>
+          <w:sz w:val="28"/>
+          <w:szCs w:val="28"/>
+        </w:rPr>
+      </w:pPr>
+    </w:p>
+    <w:p>
+      <w:pPr>
+        <w:rPr>
+          <w:rFonts w:cstheme="minorHAnsi"/>
+          <w:color w:val="000000" w:themeColor="text1"/>
+          <w:sz w:val="28"/>
+          <w:szCs w:val="28"/>
+          <w:u w:val="single"/>
+        </w:rPr>
+      </w:pPr>
+      <w:r>
+        <w:rPr>
+          <w:rFonts w:cstheme="minorHAnsi"/>
+          <w:color w:val="000000" w:themeColor="text1"/>
+          <w:sz w:val="28"/>
+          <w:szCs w:val="28"/>
+          <w:u w:val="single"/>
+        </w:rPr>
+        <w:t xml:space="preserve">Sezione </w:t>
+      </w:r>
+      <w:r>
+        <w:rPr>
+          <w:rFonts w:cstheme="minorHAnsi"/>
+          <w:color w:val="000000" w:themeColor="text1"/>
+          <w:sz w:val="28"/>
+          <w:szCs w:val="28"/>
+          <w:u w:val="single"/>
+        </w:rPr>
+        <w:t>7</w:t>
+      </w:r>
+      <w:r>
+        <w:rPr>
+          <w:rFonts w:cstheme="minorHAnsi"/>
+          <w:color w:val="000000" w:themeColor="text1"/>
+          <w:sz w:val="28"/>
+          <w:szCs w:val="28"/>
+          <w:u w:val="single"/>
+        </w:rPr>
+        <w:t xml:space="preserve"> – Vocal Samples</w:t>
       </w:r>
     </w:p>
     <w:p>
@@ -952,8 +1203,167 @@
           <w:sz w:val="28"/>
           <w:szCs w:val="28"/>
         </w:rPr>
-        <w:t>ngono dei veri e propri inni che parlano dell’Hardcore come se fosse un culto, ma soprattutto FUNZIONE PRAGMATICA</w:t>
-      </w:r>
+        <w:t>ngono dei veri e propri inni che parlano dell’Hardcore come se fosse un culto, ma soprattutt</w:t>
+      </w:r>
+      <w:r>
+        <w:rPr>
+          <w:rFonts w:cstheme="minorHAnsi"/>
+          <w:color w:val="000000" w:themeColor="text1"/>
+          <w:sz w:val="28"/>
+          <w:szCs w:val="28"/>
+        </w:rPr>
+        <w:t>o sample vocali che invitano ad alzare il volume o che stimolano a ballare.</w:t>
+      </w:r>
+    </w:p>
+    <w:p>
+      <w:pPr>
+        <w:rPr>
+          <w:rFonts w:cstheme="minorHAnsi"/>
+          <w:color w:val="000000" w:themeColor="text1"/>
+          <w:sz w:val="28"/>
+          <w:szCs w:val="28"/>
+        </w:rPr>
+      </w:pPr>
+      <w:r>
+        <w:rPr>
+          <w:rFonts w:cstheme="minorHAnsi"/>
+          <w:color w:val="000000" w:themeColor="text1"/>
+          <w:sz w:val="28"/>
+          <w:szCs w:val="28"/>
+        </w:rPr>
+        <w:t>“We recommend listening to high volume” (Expulze, “Polkaholica”)</w:t>
+      </w:r>
+    </w:p>
+    <w:p>
+      <w:pPr>
+        <w:rPr>
+          <w:rFonts w:cstheme="minorHAnsi"/>
+          <w:color w:val="000000" w:themeColor="text1"/>
+          <w:sz w:val="28"/>
+          <w:szCs w:val="28"/>
+        </w:rPr>
+      </w:pPr>
+      <w:r>
+        <w:rPr>
+          <w:rFonts w:cstheme="minorHAnsi"/>
+          <w:color w:val="000000" w:themeColor="text1"/>
+          <w:sz w:val="28"/>
+          <w:szCs w:val="28"/>
+        </w:rPr>
+        <w:t>Agli inizi della musica Hardcore, i sample vocali erano estratti principalmente da film,</w:t>
+      </w:r>
+      <w:r>
+        <w:rPr>
+          <w:rFonts w:cstheme="minorHAnsi"/>
+          <w:color w:val="000000" w:themeColor="text1"/>
+          <w:sz w:val="28"/>
+          <w:szCs w:val="28"/>
+        </w:rPr>
+        <w:t xml:space="preserve"> discorsi politici o documentari, ma già negli anni 90’ si comincia a campionare tracce di altri generi musicali, ad esempio hip-hop, e per quanto riguarda i film ci si concentra su quelli d’azione, per ottenere toni più aggressivi e provocanti. </w:t>
+      </w:r>
+    </w:p>
+    <w:p>
+      <w:pPr>
+        <w:rPr>
+          <w:rFonts w:cstheme="minorHAnsi"/>
+          <w:color w:val="000000" w:themeColor="text1"/>
+          <w:sz w:val="28"/>
+          <w:szCs w:val="28"/>
+        </w:rPr>
+      </w:pPr>
+      <w:r>
+        <w:rPr>
+          <w:rFonts w:cstheme="minorHAnsi"/>
+          <w:color w:val="000000" w:themeColor="text1"/>
+          <w:sz w:val="28"/>
+          <w:szCs w:val="28"/>
+        </w:rPr>
+        <w:t>Negli anni i sample hanno cominciato ad essere estratti da qualunque fonte, poiché spostando le parole con dei tagli e distorcendo la sonorità si può comunque ottenere comunque un risultato sempre nuovo e adatto alla</w:t>
+      </w:r>
+      <w:r>
+        <w:rPr>
+          <w:rFonts w:cstheme="minorHAnsi"/>
+          <w:color w:val="000000" w:themeColor="text1"/>
+          <w:sz w:val="28"/>
+          <w:szCs w:val="28"/>
+        </w:rPr>
+        <w:t xml:space="preserve"> </w:t>
+      </w:r>
+      <w:r>
+        <w:rPr>
+          <w:rFonts w:cstheme="minorHAnsi"/>
+          <w:color w:val="000000" w:themeColor="text1"/>
+          <w:sz w:val="28"/>
+          <w:szCs w:val="28"/>
+        </w:rPr>
+        <w:t xml:space="preserve">produzione e all’obiettivo che si </w:t>
+      </w:r>
+      <w:r>
+        <w:rPr>
+          <w:rFonts w:cstheme="minorHAnsi"/>
+          <w:color w:val="000000" w:themeColor="text1"/>
+          <w:sz w:val="28"/>
+          <w:szCs w:val="28"/>
+        </w:rPr>
+        <w:lastRenderedPageBreak/>
+        <w:t>vuole raggiungere, ad esempio far ballare o far alzare il volume, creando una connessione tra</w:t>
+      </w:r>
+      <w:r>
+        <w:rPr>
+          <w:rFonts w:cstheme="minorHAnsi"/>
+          <w:color w:val="000000" w:themeColor="text1"/>
+          <w:sz w:val="28"/>
+          <w:szCs w:val="28"/>
+        </w:rPr>
+        <w:t xml:space="preserve"> </w:t>
+      </w:r>
+      <w:r>
+        <w:rPr>
+          <w:rFonts w:cstheme="minorHAnsi"/>
+          <w:color w:val="000000" w:themeColor="text1"/>
+          <w:sz w:val="28"/>
+          <w:szCs w:val="28"/>
+        </w:rPr>
+        <w:t xml:space="preserve">l’ascoltatore e la traccia. </w:t>
+      </w:r>
+    </w:p>
+    <w:p>
+      <w:pPr>
+        <w:rPr>
+          <w:rFonts w:cstheme="minorHAnsi"/>
+          <w:color w:val="000000" w:themeColor="text1"/>
+          <w:sz w:val="28"/>
+          <w:szCs w:val="28"/>
+        </w:rPr>
+      </w:pPr>
+      <w:r>
+        <w:rPr>
+          <w:rFonts w:cstheme="minorHAnsi"/>
+          <w:color w:val="000000" w:themeColor="text1"/>
+          <w:sz w:val="28"/>
+          <w:szCs w:val="28"/>
+        </w:rPr>
+        <w:t xml:space="preserve">Sezione </w:t>
+      </w:r>
+      <w:r>
+        <w:rPr>
+          <w:rFonts w:cstheme="minorHAnsi"/>
+          <w:color w:val="000000" w:themeColor="text1"/>
+          <w:sz w:val="28"/>
+          <w:szCs w:val="28"/>
+        </w:rPr>
+        <w:t>8</w:t>
+      </w:r>
+    </w:p>
+    <w:p>
+      <w:pPr>
+        <w:rPr>
+          <w:rFonts w:cstheme="minorHAnsi"/>
+          <w:color w:val="000000" w:themeColor="text1"/>
+          <w:sz w:val="28"/>
+          <w:szCs w:val="28"/>
+        </w:rPr>
+      </w:pPr>
     </w:p>
     <w:p>
       <w:pPr>
@@ -1005,7 +1415,7 @@
           <w:sz w:val="28"/>
           <w:szCs w:val="28"/>
         </w:rPr>
-        <w:t>Rave illegali</w:t>
+        <w:t>Balli</w:t>
       </w:r>
     </w:p>
     <w:p>
@@ -1029,7 +1439,7 @@
           <w:sz w:val="28"/>
           <w:szCs w:val="28"/>
         </w:rPr>
-        <w:t>Balli</w:t>
+        <w:t>Linguaggio</w:t>
       </w:r>
     </w:p>
     <w:p>
@@ -1053,103 +1463,7 @@
           <w:sz w:val="28"/>
           <w:szCs w:val="28"/>
         </w:rPr>
-        <w:t>Linguaggio</w:t>
-      </w:r>
-    </w:p>
-    <w:p>
-      <w:pPr>
-        <w:pStyle w:val="Paragrafoelenco"/>
-        <w:numPr>
-          <w:ilvl w:val="0"/>
-          <w:numId w:val="1"/>
-        </w:numPr>
-        <w:rPr>
-          <w:rFonts w:cstheme="minorHAnsi"/>
-          <w:color w:val="000000" w:themeColor="text1"/>
-          <w:sz w:val="28"/>
-          <w:szCs w:val="28"/>
-        </w:rPr>
-      </w:pPr>
-      <w:r>
-        <w:rPr>
-          <w:rFonts w:cstheme="minorHAnsi"/>
-          <w:color w:val="000000" w:themeColor="text1"/>
-          <w:sz w:val="28"/>
-          <w:szCs w:val="28"/>
-        </w:rPr>
         <w:t>Moda</w:t>
-      </w:r>
-    </w:p>
-    <w:p>
-      <w:pPr>
-        <w:pStyle w:val="Paragrafoelenco"/>
-        <w:numPr>
-          <w:ilvl w:val="0"/>
-          <w:numId w:val="1"/>
-        </w:numPr>
-        <w:rPr>
-          <w:rFonts w:cstheme="minorHAnsi"/>
-          <w:color w:val="000000" w:themeColor="text1"/>
-          <w:sz w:val="28"/>
-          <w:szCs w:val="28"/>
-        </w:rPr>
-      </w:pPr>
-      <w:r>
-        <w:rPr>
-          <w:rFonts w:cstheme="minorHAnsi"/>
-          <w:color w:val="000000" w:themeColor="text1"/>
-          <w:sz w:val="28"/>
-          <w:szCs w:val="28"/>
-        </w:rPr>
-        <w:t>Festival</w:t>
-      </w:r>
-    </w:p>
-    <w:p>
-      <w:pPr>
-        <w:pStyle w:val="Paragrafoelenco"/>
-        <w:numPr>
-          <w:ilvl w:val="0"/>
-          <w:numId w:val="1"/>
-        </w:numPr>
-        <w:rPr>
-          <w:rFonts w:cstheme="minorHAnsi"/>
-          <w:color w:val="000000" w:themeColor="text1"/>
-          <w:sz w:val="28"/>
-          <w:szCs w:val="28"/>
-        </w:rPr>
-      </w:pPr>
-      <w:r>
-        <w:rPr>
-          <w:rFonts w:cstheme="minorHAnsi"/>
-          <w:color w:val="000000" w:themeColor="text1"/>
-          <w:sz w:val="28"/>
-          <w:szCs w:val="28"/>
-        </w:rPr>
-        <w:t>Droga</w:t>
-      </w:r>
-    </w:p>
-    <w:p>
-      <w:pPr>
-        <w:pStyle w:val="Paragrafoelenco"/>
-        <w:numPr>
-          <w:ilvl w:val="0"/>
-          <w:numId w:val="1"/>
-        </w:numPr>
-        <w:rPr>
-          <w:rFonts w:cstheme="minorHAnsi"/>
-          <w:color w:val="000000" w:themeColor="text1"/>
-          <w:sz w:val="28"/>
-          <w:szCs w:val="28"/>
-        </w:rPr>
-      </w:pPr>
-      <w:r>
-        <w:rPr>
-          <w:rFonts w:cstheme="minorHAnsi"/>
-          <w:color w:val="000000" w:themeColor="text1"/>
-          <w:sz w:val="28"/>
-          <w:szCs w:val="28"/>
-        </w:rPr>
-        <w:t>Club</w:t>
       </w:r>
     </w:p>
     <w:p>
@@ -1902,6 +2216,18 @@
       <w:contextualSpacing/>
     </w:pPr>
   </w:style>
+  <w:style w:type="character" w:styleId="Collegamentovisitato">
+    <w:name w:val="FollowedHyperlink"/>
+    <w:basedOn w:val="Carpredefinitoparagrafo"/>
+    <w:uiPriority w:val="99"/>
+    <w:semiHidden/>
+    <w:unhideWhenUsed/>
+    <w:rsid w:val="001A407E"/>
+    <w:rPr>
+      <w:color w:val="954F72" w:themeColor="followedHyperlink"/>
+      <w:u w:val="single"/>
+    </w:rPr>
+  </w:style>
 </w:styles>
 </file>
 

--- a/projects/thc/docs/content.docx
+++ b/projects/thc/docs/content.docx
@@ -783,25 +783,7 @@
             <w:sz w:val="28"/>
             <w:szCs w:val="28"/>
           </w:rPr>
-          <w:t>https://www.youtube.com/watc</w:t>
-        </w:r>
-        <w:r>
-          <w:rPr>
-            <w:rStyle w:val="Collegamentoipertestuale"/>
-            <w:rFonts w:cstheme="minorHAnsi"/>
-            <w:sz w:val="28"/>
-            <w:szCs w:val="28"/>
-          </w:rPr>
-          <w:t>h</w:t>
-        </w:r>
-        <w:r>
-          <w:rPr>
-            <w:rStyle w:val="Collegamentoipertestuale"/>
-            <w:rFonts w:cstheme="minorHAnsi"/>
-            <w:sz w:val="28"/>
-            <w:szCs w:val="28"/>
-          </w:rPr>
-          <w:t>?v=0GAsana1cBY</w:t>
+          <w:t>https://www.youtube.com/watch?v=0GAsana1cBY</w:t>
         </w:r>
       </w:hyperlink>
       <w:r>
@@ -926,7 +908,16 @@
           <w:sz w:val="28"/>
           <w:szCs w:val="28"/>
         </w:rPr>
-        <w:t xml:space="preserve">ichedeliche, flyer illeggibili </w:t>
+        <w:t>ichedeliche, flyer illeggibili da un non-abitudinario,</w:t>
+      </w:r>
+      <w:r>
+        <w:rPr>
+          <w:rFonts w:cstheme="minorHAnsi"/>
+          <w:color w:val="000000" w:themeColor="text1"/>
+          <w:sz w:val="28"/>
+          <w:szCs w:val="28"/>
+        </w:rPr>
+        <w:t xml:space="preserve"> musica ad alto volume, energy drink e caramelle speciali, in </w:t>
       </w:r>
       <w:r>
         <w:rPr>
@@ -936,35 +927,172 @@
           <w:szCs w:val="28"/>
         </w:rPr>
         <w:lastRenderedPageBreak/>
-        <w:t>da un non-abitudinario,</w:t>
-      </w:r>
-      <w:r>
-        <w:rPr>
-          <w:rFonts w:cstheme="minorHAnsi"/>
-          <w:color w:val="000000" w:themeColor="text1"/>
-          <w:sz w:val="28"/>
-          <w:szCs w:val="28"/>
-        </w:rPr>
-        <w:t xml:space="preserve"> musica ad alto volume, energy drink e caramelle speciali, in cui si ballava per ore e ore su beat ipnotici e frenetici, nel caso della Hardcore.</w:t>
-      </w:r>
-    </w:p>
-    <w:p>
-      <w:pPr>
-        <w:rPr>
-          <w:rFonts w:cstheme="minorHAnsi"/>
-          <w:color w:val="000000" w:themeColor="text1"/>
-          <w:sz w:val="28"/>
-          <w:szCs w:val="28"/>
-        </w:rPr>
-      </w:pPr>
-      <w:r>
-        <w:rPr>
-          <w:rFonts w:cstheme="minorHAnsi"/>
-          <w:color w:val="000000" w:themeColor="text1"/>
-          <w:sz w:val="28"/>
-          <w:szCs w:val="28"/>
-        </w:rPr>
-        <w:t>Ad oggi non è cambiato niente se non la varietà dei sottogeneri di musica elettronica che suonati dai DJ.</w:t>
+        <w:t xml:space="preserve">cui si ballava per ore su beat ipnotici </w:t>
+      </w:r>
+      <w:r>
+        <w:rPr>
+          <w:rFonts w:cstheme="minorHAnsi"/>
+          <w:color w:val="000000" w:themeColor="text1"/>
+          <w:sz w:val="28"/>
+          <w:szCs w:val="28"/>
+        </w:rPr>
+        <w:t>ripetitivi.</w:t>
+      </w:r>
+      <w:r>
+        <w:rPr>
+          <w:rFonts w:cstheme="minorHAnsi"/>
+          <w:color w:val="000000" w:themeColor="text1"/>
+          <w:sz w:val="28"/>
+          <w:szCs w:val="28"/>
+        </w:rPr>
+        <w:t xml:space="preserve"> I r</w:t>
+      </w:r>
+      <w:r>
+        <w:rPr>
+          <w:rFonts w:cstheme="minorHAnsi"/>
+          <w:color w:val="000000" w:themeColor="text1"/>
+          <w:sz w:val="28"/>
+          <w:szCs w:val="28"/>
+        </w:rPr>
+        <w:t xml:space="preserve">ave </w:t>
+      </w:r>
+      <w:r>
+        <w:rPr>
+          <w:rFonts w:cstheme="minorHAnsi"/>
+          <w:color w:val="000000" w:themeColor="text1"/>
+          <w:sz w:val="28"/>
+          <w:szCs w:val="28"/>
+        </w:rPr>
+        <w:t xml:space="preserve">di musica </w:t>
+      </w:r>
+      <w:r>
+        <w:rPr>
+          <w:rFonts w:cstheme="minorHAnsi"/>
+          <w:color w:val="000000" w:themeColor="text1"/>
+          <w:sz w:val="28"/>
+          <w:szCs w:val="28"/>
+        </w:rPr>
+        <w:t>Hardcore in particolare rappresentano il picco della frenesia data ovviamente dal genere suona</w:t>
+      </w:r>
+      <w:r>
+        <w:rPr>
+          <w:rFonts w:cstheme="minorHAnsi"/>
+          <w:color w:val="000000" w:themeColor="text1"/>
+          <w:sz w:val="28"/>
+          <w:szCs w:val="28"/>
+        </w:rPr>
+        <w:t>to.</w:t>
+      </w:r>
+    </w:p>
+    <w:p>
+      <w:pPr>
+        <w:rPr>
+          <w:rFonts w:cstheme="minorHAnsi"/>
+          <w:color w:val="000000" w:themeColor="text1"/>
+          <w:sz w:val="28"/>
+          <w:szCs w:val="28"/>
+        </w:rPr>
+      </w:pPr>
+      <w:r>
+        <w:rPr>
+          <w:rFonts w:cstheme="minorHAnsi"/>
+          <w:color w:val="000000" w:themeColor="text1"/>
+          <w:sz w:val="28"/>
+          <w:szCs w:val="28"/>
+        </w:rPr>
+        <w:t>Rappresentano un elemento fondamentale per la crescita dell’Hardcore in quanto offrono un ambiente in cui innanzitutto ognuno può esprimere liberamente se stesso attraverso danza e abbigliamento</w:t>
+      </w:r>
+      <w:r>
+        <w:rPr>
+          <w:rFonts w:cstheme="minorHAnsi"/>
+          <w:color w:val="000000" w:themeColor="text1"/>
+          <w:sz w:val="28"/>
+          <w:szCs w:val="28"/>
+        </w:rPr>
+        <w:t>. L’esperienza del rave per molti significa anche utilizzo di sostanze</w:t>
+      </w:r>
+      <w:r>
+        <w:rPr>
+          <w:rFonts w:cstheme="minorHAnsi"/>
+          <w:color w:val="000000" w:themeColor="text1"/>
+          <w:sz w:val="28"/>
+          <w:szCs w:val="28"/>
+        </w:rPr>
+        <w:t>, che combinate con la musica e il delirio generale offrono un esperienza ancora più fuori dal normale.</w:t>
+      </w:r>
+    </w:p>
+    <w:p>
+      <w:pPr>
+        <w:rPr>
+          <w:rFonts w:cstheme="minorHAnsi"/>
+          <w:color w:val="000000" w:themeColor="text1"/>
+          <w:sz w:val="28"/>
+          <w:szCs w:val="28"/>
+        </w:rPr>
+      </w:pPr>
+      <w:r>
+        <w:rPr>
+          <w:rFonts w:cstheme="minorHAnsi"/>
+          <w:color w:val="000000" w:themeColor="text1"/>
+          <w:sz w:val="28"/>
+          <w:szCs w:val="28"/>
+        </w:rPr>
+        <w:t>Ad oggi i rave rimangono concettualmente la stessa cosa, alcuni sono stati riconosciuti,</w:t>
+      </w:r>
+      <w:r>
+        <w:rPr>
+          <w:rFonts w:cstheme="minorHAnsi"/>
+          <w:color w:val="000000" w:themeColor="text1"/>
+          <w:sz w:val="28"/>
+          <w:szCs w:val="28"/>
+        </w:rPr>
+        <w:t xml:space="preserve"> regolamentati e</w:t>
+      </w:r>
+      <w:r>
+        <w:rPr>
+          <w:rFonts w:cstheme="minorHAnsi"/>
+          <w:color w:val="000000" w:themeColor="text1"/>
+          <w:sz w:val="28"/>
+          <w:szCs w:val="28"/>
+        </w:rPr>
+        <w:t xml:space="preserve"> commercializzati, altri ancora si svolgono in modo illegale per mantenere la libertà caratteristica degli eventi. L’evoluzione, sia per quanto riguarda i rave sia per quanto riguarda i festival, è avvenuta principalmente in campo tecnologico, il che ha permesso anche di ampliare le dimensioni e la popolarità </w:t>
+      </w:r>
+      <w:r>
+        <w:rPr>
+          <w:rFonts w:cstheme="minorHAnsi"/>
+          <w:color w:val="000000" w:themeColor="text1"/>
+          <w:sz w:val="28"/>
+          <w:szCs w:val="28"/>
+        </w:rPr>
+        <w:t>degli ultimi, e nella varietà dei generi suona</w:t>
+      </w:r>
+      <w:r>
+        <w:rPr>
+          <w:rFonts w:cstheme="minorHAnsi"/>
+          <w:color w:val="000000" w:themeColor="text1"/>
+          <w:sz w:val="28"/>
+          <w:szCs w:val="28"/>
+        </w:rPr>
+        <w:t>ti.</w:t>
+      </w:r>
+    </w:p>
+    <w:p>
+      <w:pPr>
+        <w:rPr>
+          <w:rFonts w:cstheme="minorHAnsi"/>
+          <w:color w:val="000000" w:themeColor="text1"/>
+          <w:sz w:val="28"/>
+          <w:szCs w:val="28"/>
+        </w:rPr>
+      </w:pPr>
+      <w:r>
+        <w:rPr>
+          <w:rFonts w:cstheme="minorHAnsi"/>
+          <w:color w:val="000000" w:themeColor="text1"/>
+          <w:sz w:val="28"/>
+          <w:szCs w:val="28"/>
+        </w:rPr>
+        <w:t>Sono spesso anche terreno fertile per la sperimentazione sonora e quindi la nascita di nuove correnti e generi, rompendo continuamente i limiti delle convezioni musicali del momento.</w:t>
       </w:r>
     </w:p>
     <w:p>
@@ -1059,45 +1187,35 @@
           <w:sz w:val="28"/>
           <w:szCs w:val="28"/>
         </w:rPr>
-        <w:t xml:space="preserve">e molto più pubblicizzati in quanto anche monetizzati. </w:t>
-      </w:r>
-      <w:r>
-        <w:rPr>
-          <w:rFonts w:cstheme="minorHAnsi"/>
-          <w:color w:val="000000" w:themeColor="text1"/>
-          <w:sz w:val="28"/>
-          <w:szCs w:val="28"/>
-        </w:rPr>
-        <w:t>Per moltissime persone la partecipazione ad un festival ha la stessa valenza di un pellegrinaggio per un religioso.</w:t>
-      </w:r>
-    </w:p>
-    <w:p>
-      <w:pPr>
-        <w:rPr>
-          <w:rFonts w:cstheme="minorHAnsi"/>
-          <w:color w:val="000000" w:themeColor="text1"/>
-          <w:sz w:val="28"/>
-          <w:szCs w:val="28"/>
-        </w:rPr>
-      </w:pPr>
-    </w:p>
-    <w:p>
-      <w:pPr>
-        <w:rPr>
-          <w:rFonts w:cstheme="minorHAnsi"/>
-          <w:color w:val="000000" w:themeColor="text1"/>
-          <w:sz w:val="28"/>
-          <w:szCs w:val="28"/>
-        </w:rPr>
-      </w:pPr>
-      <w:r>
-        <w:rPr>
-          <w:rFonts w:cstheme="minorHAnsi"/>
-          <w:color w:val="000000" w:themeColor="text1"/>
-          <w:sz w:val="28"/>
-          <w:szCs w:val="28"/>
-        </w:rPr>
-        <w:t xml:space="preserve"> sono stati </w:t>
+        <w:t>e molto più pubblicizzati in quanto anche monetizzati. Per moltissime persone la partecipazione ad un festival ha la stessa valenza di un pellegrinaggio per un religioso.</w:t>
+      </w:r>
+    </w:p>
+    <w:p>
+      <w:pPr>
+        <w:rPr>
+          <w:rFonts w:cstheme="minorHAnsi"/>
+          <w:color w:val="000000" w:themeColor="text1"/>
+          <w:sz w:val="28"/>
+          <w:szCs w:val="28"/>
+        </w:rPr>
+      </w:pPr>
+      <w:r>
+        <w:rPr>
+          <w:rFonts w:cstheme="minorHAnsi"/>
+          <w:color w:val="000000" w:themeColor="text1"/>
+          <w:sz w:val="28"/>
+          <w:szCs w:val="28"/>
+        </w:rPr>
+        <w:t>S</w:t>
+      </w:r>
+      <w:r>
+        <w:rPr>
+          <w:rFonts w:cstheme="minorHAnsi"/>
+          <w:color w:val="000000" w:themeColor="text1"/>
+          <w:sz w:val="28"/>
+          <w:szCs w:val="28"/>
+        </w:rPr>
+        <w:t xml:space="preserve">ono stati </w:t>
       </w:r>
       <w:r>
         <w:rPr>
@@ -1136,6 +1254,25 @@
           <w:szCs w:val="28"/>
         </w:rPr>
       </w:pPr>
+      <w:r>
+        <w:rPr>
+          <w:rFonts w:cstheme="minorHAnsi"/>
+          <w:color w:val="000000" w:themeColor="text1"/>
+          <w:sz w:val="28"/>
+          <w:szCs w:val="28"/>
+        </w:rPr>
+        <w:t>Alcuni esempi: Defqon 1, Harmony of Hardcore (Masters of Hardcore), Thunderdome, Dominator Festival, Supremacy, Syndacate, Decibel…</w:t>
+      </w:r>
+    </w:p>
+    <w:p>
+      <w:pPr>
+        <w:rPr>
+          <w:rFonts w:cstheme="minorHAnsi"/>
+          <w:color w:val="000000" w:themeColor="text1"/>
+          <w:sz w:val="28"/>
+          <w:szCs w:val="28"/>
+        </w:rPr>
+      </w:pPr>
     </w:p>
     <w:p>
       <w:pPr>
@@ -1194,6 +1331,7 @@
           <w:sz w:val="28"/>
           <w:szCs w:val="28"/>
         </w:rPr>
+        <w:lastRenderedPageBreak/>
         <w:t>Fondamentale la funzione che hanno avuto i vocals nella crescita e diffusione della musica Hardcore, tralasciando alcune parole casuali o tagliate a metà, alcune tracce conte</w:t>
       </w:r>
       <w:r>
@@ -1296,17 +1434,7 @@
           <w:sz w:val="28"/>
           <w:szCs w:val="28"/>
         </w:rPr>
-        <w:t xml:space="preserve">produzione e all’obiettivo che si </w:t>
-      </w:r>
-      <w:r>
-        <w:rPr>
-          <w:rFonts w:cstheme="minorHAnsi"/>
-          <w:color w:val="000000" w:themeColor="text1"/>
-          <w:sz w:val="28"/>
-          <w:szCs w:val="28"/>
-        </w:rPr>
-        <w:lastRenderedPageBreak/>
-        <w:t>vuole raggiungere, ad esempio far ballare o far alzare il volume, creando una connessione tra</w:t>
+        <w:t>produzione e all’obiettivo che si vuole raggiungere, ad esempio far ballare o far alzare il volume, creando una connessione tra</w:t>
       </w:r>
       <w:r>
         <w:rPr>

--- a/projects/thc/docs/content.docx
+++ b/projects/thc/docs/content.docx
@@ -45,8 +45,9 @@
           <w:szCs w:val="28"/>
           <w:u w:val="single"/>
         </w:rPr>
-        <w:t>Fol</w:t>
-      </w:r>
+        <w:t xml:space="preserve">Sezione 0 – </w:t>
+      </w:r>
+      <w:proofErr w:type="spellStart"/>
       <w:r>
         <w:rPr>
           <w:rFonts w:cstheme="minorHAnsi"/>
@@ -55,25 +56,37 @@
           <w:szCs w:val="28"/>
           <w:u w:val="single"/>
         </w:rPr>
-        <w:t>d</w:t>
-      </w:r>
-    </w:p>
-    <w:p>
-      <w:pPr>
-        <w:rPr>
-          <w:rFonts w:cstheme="minorHAnsi"/>
-          <w:sz w:val="28"/>
-          <w:szCs w:val="28"/>
-        </w:rPr>
-      </w:pPr>
-      <w:r>
-        <w:rPr>
-          <w:rFonts w:cstheme="minorHAnsi"/>
-          <w:color w:val="000000" w:themeColor="text1"/>
-          <w:sz w:val="28"/>
-          <w:szCs w:val="28"/>
-        </w:rPr>
-        <w:t xml:space="preserve">Extasy </w:t>
+        <w:t>Fold</w:t>
+      </w:r>
+      <w:proofErr w:type="spellEnd"/>
+    </w:p>
+    <w:p>
+      <w:pPr>
+        <w:rPr>
+          <w:rFonts w:cstheme="minorHAnsi"/>
+          <w:sz w:val="28"/>
+          <w:szCs w:val="28"/>
+        </w:rPr>
+      </w:pPr>
+      <w:proofErr w:type="spellStart"/>
+      <w:r>
+        <w:rPr>
+          <w:rFonts w:cstheme="minorHAnsi"/>
+          <w:color w:val="000000" w:themeColor="text1"/>
+          <w:sz w:val="28"/>
+          <w:szCs w:val="28"/>
+        </w:rPr>
+        <w:t>Extasy</w:t>
+      </w:r>
+      <w:proofErr w:type="spellEnd"/>
+      <w:r>
+        <w:rPr>
+          <w:rFonts w:cstheme="minorHAnsi"/>
+          <w:color w:val="000000" w:themeColor="text1"/>
+          <w:sz w:val="28"/>
+          <w:szCs w:val="28"/>
+        </w:rPr>
+        <w:t xml:space="preserve"> </w:t>
       </w:r>
       <w:r>
         <w:rPr>
@@ -121,13 +134,157 @@
           <w:szCs w:val="28"/>
         </w:rPr>
       </w:pPr>
-      <w:r>
-        <w:rPr>
-          <w:rFonts w:cstheme="minorHAnsi"/>
-          <w:sz w:val="28"/>
-          <w:szCs w:val="28"/>
-        </w:rPr>
-        <w:t>This is the story of how Hardcore became one of the most important electronic music movements.</w:t>
+      <w:proofErr w:type="spellStart"/>
+      <w:r>
+        <w:rPr>
+          <w:rFonts w:cstheme="minorHAnsi"/>
+          <w:sz w:val="28"/>
+          <w:szCs w:val="28"/>
+        </w:rPr>
+        <w:t>Catchprhase</w:t>
+      </w:r>
+      <w:proofErr w:type="spellEnd"/>
+      <w:r>
+        <w:rPr>
+          <w:rFonts w:cstheme="minorHAnsi"/>
+          <w:sz w:val="28"/>
+          <w:szCs w:val="28"/>
+        </w:rPr>
+        <w:t xml:space="preserve"> options:</w:t>
+      </w:r>
+    </w:p>
+    <w:p>
+      <w:pPr>
+        <w:pStyle w:val="Paragrafoelenco"/>
+        <w:numPr>
+          <w:ilvl w:val="0"/>
+          <w:numId w:val="2"/>
+        </w:numPr>
+        <w:rPr>
+          <w:rFonts w:cstheme="minorHAnsi"/>
+          <w:sz w:val="28"/>
+          <w:szCs w:val="28"/>
+        </w:rPr>
+      </w:pPr>
+      <w:r>
+        <w:rPr>
+          <w:rFonts w:cstheme="minorHAnsi"/>
+          <w:sz w:val="28"/>
+          <w:szCs w:val="28"/>
+        </w:rPr>
+        <w:t xml:space="preserve">This </w:t>
+      </w:r>
+      <w:proofErr w:type="spellStart"/>
+      <w:r>
+        <w:rPr>
+          <w:rFonts w:cstheme="minorHAnsi"/>
+          <w:sz w:val="28"/>
+          <w:szCs w:val="28"/>
+        </w:rPr>
+        <w:t>is</w:t>
+      </w:r>
+      <w:proofErr w:type="spellEnd"/>
+      <w:r>
+        <w:rPr>
+          <w:rFonts w:cstheme="minorHAnsi"/>
+          <w:sz w:val="28"/>
+          <w:szCs w:val="28"/>
+        </w:rPr>
+        <w:t xml:space="preserve"> the story of </w:t>
+      </w:r>
+      <w:proofErr w:type="spellStart"/>
+      <w:r>
+        <w:rPr>
+          <w:rFonts w:cstheme="minorHAnsi"/>
+          <w:sz w:val="28"/>
+          <w:szCs w:val="28"/>
+        </w:rPr>
+        <w:t>how</w:t>
+      </w:r>
+      <w:proofErr w:type="spellEnd"/>
+      <w:r>
+        <w:rPr>
+          <w:rFonts w:cstheme="minorHAnsi"/>
+          <w:sz w:val="28"/>
+          <w:szCs w:val="28"/>
+        </w:rPr>
+        <w:t xml:space="preserve"> Hardcore </w:t>
+      </w:r>
+      <w:proofErr w:type="spellStart"/>
+      <w:r>
+        <w:rPr>
+          <w:rFonts w:cstheme="minorHAnsi"/>
+          <w:sz w:val="28"/>
+          <w:szCs w:val="28"/>
+        </w:rPr>
+        <w:t>became</w:t>
+      </w:r>
+      <w:proofErr w:type="spellEnd"/>
+      <w:r>
+        <w:rPr>
+          <w:rFonts w:cstheme="minorHAnsi"/>
+          <w:sz w:val="28"/>
+          <w:szCs w:val="28"/>
+        </w:rPr>
+        <w:t xml:space="preserve"> one of the most important </w:t>
+      </w:r>
+      <w:proofErr w:type="spellStart"/>
+      <w:r>
+        <w:rPr>
+          <w:rFonts w:cstheme="minorHAnsi"/>
+          <w:sz w:val="28"/>
+          <w:szCs w:val="28"/>
+        </w:rPr>
+        <w:t>electronic</w:t>
+      </w:r>
+      <w:proofErr w:type="spellEnd"/>
+      <w:r>
+        <w:rPr>
+          <w:rFonts w:cstheme="minorHAnsi"/>
+          <w:sz w:val="28"/>
+          <w:szCs w:val="28"/>
+        </w:rPr>
+        <w:t xml:space="preserve"> music </w:t>
+      </w:r>
+      <w:proofErr w:type="spellStart"/>
+      <w:r>
+        <w:rPr>
+          <w:rFonts w:cstheme="minorHAnsi"/>
+          <w:sz w:val="28"/>
+          <w:szCs w:val="28"/>
+        </w:rPr>
+        <w:t>movements</w:t>
+      </w:r>
+      <w:proofErr w:type="spellEnd"/>
+      <w:r>
+        <w:rPr>
+          <w:rFonts w:cstheme="minorHAnsi"/>
+          <w:sz w:val="28"/>
+          <w:szCs w:val="28"/>
+        </w:rPr>
+        <w:t>.</w:t>
+      </w:r>
+    </w:p>
+    <w:p>
+      <w:pPr>
+        <w:pStyle w:val="Paragrafoelenco"/>
+        <w:numPr>
+          <w:ilvl w:val="0"/>
+          <w:numId w:val="2"/>
+        </w:numPr>
+        <w:rPr>
+          <w:rFonts w:cstheme="minorHAnsi"/>
+          <w:sz w:val="28"/>
+          <w:szCs w:val="28"/>
+        </w:rPr>
+      </w:pPr>
+      <w:r>
+        <w:rPr>
+          <w:rFonts w:cstheme="minorHAnsi"/>
+          <w:sz w:val="28"/>
+          <w:szCs w:val="28"/>
+        </w:rPr>
+        <w:t>A Rave and hardcore tale.</w:t>
       </w:r>
     </w:p>
     <w:p>
@@ -184,8 +341,239 @@
           <w:sz w:val="28"/>
           <w:szCs w:val="28"/>
         </w:rPr>
-        <w:t>“What is Hardcore? Is Hardcore rough? Is it tough? Is it coming from hell? Satan’s voice? Is it a white thing? The male thing? Big, commercial? Small and indipendent? What’s left of it? – Hardcore is originated by a feeling coming out of the hearts and souls of peole who love hard, hard as thunder, trapped in</w:t>
-      </w:r>
+        <w:t xml:space="preserve">“What </w:t>
+      </w:r>
+      <w:proofErr w:type="spellStart"/>
+      <w:r>
+        <w:rPr>
+          <w:rFonts w:cstheme="minorHAnsi"/>
+          <w:color w:val="000000" w:themeColor="text1"/>
+          <w:sz w:val="28"/>
+          <w:szCs w:val="28"/>
+        </w:rPr>
+        <w:t>is</w:t>
+      </w:r>
+      <w:proofErr w:type="spellEnd"/>
+      <w:r>
+        <w:rPr>
+          <w:rFonts w:cstheme="minorHAnsi"/>
+          <w:color w:val="000000" w:themeColor="text1"/>
+          <w:sz w:val="28"/>
+          <w:szCs w:val="28"/>
+        </w:rPr>
+        <w:t xml:space="preserve"> Hardcore? </w:t>
+      </w:r>
+      <w:proofErr w:type="spellStart"/>
+      <w:r>
+        <w:rPr>
+          <w:rFonts w:cstheme="minorHAnsi"/>
+          <w:color w:val="000000" w:themeColor="text1"/>
+          <w:sz w:val="28"/>
+          <w:szCs w:val="28"/>
+        </w:rPr>
+        <w:t>Is</w:t>
+      </w:r>
+      <w:proofErr w:type="spellEnd"/>
+      <w:r>
+        <w:rPr>
+          <w:rFonts w:cstheme="minorHAnsi"/>
+          <w:color w:val="000000" w:themeColor="text1"/>
+          <w:sz w:val="28"/>
+          <w:szCs w:val="28"/>
+        </w:rPr>
+        <w:t xml:space="preserve"> Hardcore rough? </w:t>
+      </w:r>
+      <w:proofErr w:type="spellStart"/>
+      <w:r>
+        <w:rPr>
+          <w:rFonts w:cstheme="minorHAnsi"/>
+          <w:color w:val="000000" w:themeColor="text1"/>
+          <w:sz w:val="28"/>
+          <w:szCs w:val="28"/>
+        </w:rPr>
+        <w:t>Is</w:t>
+      </w:r>
+      <w:proofErr w:type="spellEnd"/>
+      <w:r>
+        <w:rPr>
+          <w:rFonts w:cstheme="minorHAnsi"/>
+          <w:color w:val="000000" w:themeColor="text1"/>
+          <w:sz w:val="28"/>
+          <w:szCs w:val="28"/>
+        </w:rPr>
+        <w:t xml:space="preserve"> it </w:t>
+      </w:r>
+      <w:proofErr w:type="spellStart"/>
+      <w:r>
+        <w:rPr>
+          <w:rFonts w:cstheme="minorHAnsi"/>
+          <w:color w:val="000000" w:themeColor="text1"/>
+          <w:sz w:val="28"/>
+          <w:szCs w:val="28"/>
+        </w:rPr>
+        <w:t>tough</w:t>
+      </w:r>
+      <w:proofErr w:type="spellEnd"/>
+      <w:r>
+        <w:rPr>
+          <w:rFonts w:cstheme="minorHAnsi"/>
+          <w:color w:val="000000" w:themeColor="text1"/>
+          <w:sz w:val="28"/>
+          <w:szCs w:val="28"/>
+        </w:rPr>
+        <w:t xml:space="preserve">? </w:t>
+      </w:r>
+      <w:proofErr w:type="spellStart"/>
+      <w:r>
+        <w:rPr>
+          <w:rFonts w:cstheme="minorHAnsi"/>
+          <w:color w:val="000000" w:themeColor="text1"/>
+          <w:sz w:val="28"/>
+          <w:szCs w:val="28"/>
+        </w:rPr>
+        <w:t>Is</w:t>
+      </w:r>
+      <w:proofErr w:type="spellEnd"/>
+      <w:r>
+        <w:rPr>
+          <w:rFonts w:cstheme="minorHAnsi"/>
+          <w:color w:val="000000" w:themeColor="text1"/>
+          <w:sz w:val="28"/>
+          <w:szCs w:val="28"/>
+        </w:rPr>
+        <w:t xml:space="preserve"> it coming from </w:t>
+      </w:r>
+      <w:proofErr w:type="spellStart"/>
+      <w:r>
+        <w:rPr>
+          <w:rFonts w:cstheme="minorHAnsi"/>
+          <w:color w:val="000000" w:themeColor="text1"/>
+          <w:sz w:val="28"/>
+          <w:szCs w:val="28"/>
+        </w:rPr>
+        <w:t>hell</w:t>
+      </w:r>
+      <w:proofErr w:type="spellEnd"/>
+      <w:r>
+        <w:rPr>
+          <w:rFonts w:cstheme="minorHAnsi"/>
+          <w:color w:val="000000" w:themeColor="text1"/>
+          <w:sz w:val="28"/>
+          <w:szCs w:val="28"/>
+        </w:rPr>
+        <w:t xml:space="preserve">? </w:t>
+      </w:r>
+      <w:proofErr w:type="spellStart"/>
+      <w:r>
+        <w:rPr>
+          <w:rFonts w:cstheme="minorHAnsi"/>
+          <w:color w:val="000000" w:themeColor="text1"/>
+          <w:sz w:val="28"/>
+          <w:szCs w:val="28"/>
+        </w:rPr>
+        <w:t>Satan’s</w:t>
+      </w:r>
+      <w:proofErr w:type="spellEnd"/>
+      <w:r>
+        <w:rPr>
+          <w:rFonts w:cstheme="minorHAnsi"/>
+          <w:color w:val="000000" w:themeColor="text1"/>
+          <w:sz w:val="28"/>
+          <w:szCs w:val="28"/>
+        </w:rPr>
+        <w:t xml:space="preserve"> voice? </w:t>
+      </w:r>
+      <w:proofErr w:type="spellStart"/>
+      <w:r>
+        <w:rPr>
+          <w:rFonts w:cstheme="minorHAnsi"/>
+          <w:color w:val="000000" w:themeColor="text1"/>
+          <w:sz w:val="28"/>
+          <w:szCs w:val="28"/>
+        </w:rPr>
+        <w:t>Is</w:t>
+      </w:r>
+      <w:proofErr w:type="spellEnd"/>
+      <w:r>
+        <w:rPr>
+          <w:rFonts w:cstheme="minorHAnsi"/>
+          <w:color w:val="000000" w:themeColor="text1"/>
+          <w:sz w:val="28"/>
+          <w:szCs w:val="28"/>
+        </w:rPr>
+        <w:t xml:space="preserve"> it a white </w:t>
+      </w:r>
+      <w:proofErr w:type="spellStart"/>
+      <w:r>
+        <w:rPr>
+          <w:rFonts w:cstheme="minorHAnsi"/>
+          <w:color w:val="000000" w:themeColor="text1"/>
+          <w:sz w:val="28"/>
+          <w:szCs w:val="28"/>
+        </w:rPr>
+        <w:t>thing</w:t>
+      </w:r>
+      <w:proofErr w:type="spellEnd"/>
+      <w:r>
+        <w:rPr>
+          <w:rFonts w:cstheme="minorHAnsi"/>
+          <w:color w:val="000000" w:themeColor="text1"/>
+          <w:sz w:val="28"/>
+          <w:szCs w:val="28"/>
+        </w:rPr>
+        <w:t xml:space="preserve">? The male </w:t>
+      </w:r>
+      <w:proofErr w:type="spellStart"/>
+      <w:r>
+        <w:rPr>
+          <w:rFonts w:cstheme="minorHAnsi"/>
+          <w:color w:val="000000" w:themeColor="text1"/>
+          <w:sz w:val="28"/>
+          <w:szCs w:val="28"/>
+        </w:rPr>
+        <w:t>thing</w:t>
+      </w:r>
+      <w:proofErr w:type="spellEnd"/>
+      <w:r>
+        <w:rPr>
+          <w:rFonts w:cstheme="minorHAnsi"/>
+          <w:color w:val="000000" w:themeColor="text1"/>
+          <w:sz w:val="28"/>
+          <w:szCs w:val="28"/>
+        </w:rPr>
+        <w:t xml:space="preserve">? Big, commercial? Small and </w:t>
+      </w:r>
+      <w:proofErr w:type="spellStart"/>
+      <w:r>
+        <w:rPr>
+          <w:rFonts w:cstheme="minorHAnsi"/>
+          <w:color w:val="000000" w:themeColor="text1"/>
+          <w:sz w:val="28"/>
+          <w:szCs w:val="28"/>
+        </w:rPr>
+        <w:t>indipendent</w:t>
+      </w:r>
+      <w:proofErr w:type="spellEnd"/>
+      <w:r>
+        <w:rPr>
+          <w:rFonts w:cstheme="minorHAnsi"/>
+          <w:color w:val="000000" w:themeColor="text1"/>
+          <w:sz w:val="28"/>
+          <w:szCs w:val="28"/>
+        </w:rPr>
+        <w:t xml:space="preserve">? </w:t>
+      </w:r>
+      <w:proofErr w:type="spellStart"/>
+      <w:r>
+        <w:rPr>
+          <w:rFonts w:cstheme="minorHAnsi"/>
+          <w:color w:val="000000" w:themeColor="text1"/>
+          <w:sz w:val="28"/>
+          <w:szCs w:val="28"/>
+        </w:rPr>
+        <w:t>What’s</w:t>
+      </w:r>
+      <w:proofErr w:type="spellEnd"/>
       <w:r>
         <w:rPr>
           <w:rFonts w:cstheme="minorHAnsi"/>
@@ -195,23 +583,272 @@
         </w:rPr>
         <w:t xml:space="preserve"> </w:t>
       </w:r>
-      <w:r>
-        <w:rPr>
-          <w:rFonts w:cstheme="minorHAnsi"/>
-          <w:color w:val="000000" w:themeColor="text1"/>
-          <w:sz w:val="28"/>
-          <w:szCs w:val="28"/>
-        </w:rPr>
-        <w:t>a dome”</w:t>
-      </w:r>
-      <w:r>
-        <w:rPr>
-          <w:rFonts w:cstheme="minorHAnsi"/>
-          <w:color w:val="000000" w:themeColor="text1"/>
-          <w:sz w:val="28"/>
-          <w:szCs w:val="28"/>
-        </w:rPr>
-        <w:t xml:space="preserve"> (“What is Hardcore” - DJ Mad Dog)</w:t>
+      <w:proofErr w:type="spellStart"/>
+      <w:r>
+        <w:rPr>
+          <w:rFonts w:cstheme="minorHAnsi"/>
+          <w:color w:val="000000" w:themeColor="text1"/>
+          <w:sz w:val="28"/>
+          <w:szCs w:val="28"/>
+        </w:rPr>
+        <w:t>left</w:t>
+      </w:r>
+      <w:proofErr w:type="spellEnd"/>
+      <w:r>
+        <w:rPr>
+          <w:rFonts w:cstheme="minorHAnsi"/>
+          <w:color w:val="000000" w:themeColor="text1"/>
+          <w:sz w:val="28"/>
+          <w:szCs w:val="28"/>
+        </w:rPr>
+        <w:t xml:space="preserve"> of it? – Hardcore </w:t>
+      </w:r>
+      <w:proofErr w:type="spellStart"/>
+      <w:r>
+        <w:rPr>
+          <w:rFonts w:cstheme="minorHAnsi"/>
+          <w:color w:val="000000" w:themeColor="text1"/>
+          <w:sz w:val="28"/>
+          <w:szCs w:val="28"/>
+        </w:rPr>
+        <w:t>is</w:t>
+      </w:r>
+      <w:proofErr w:type="spellEnd"/>
+      <w:r>
+        <w:rPr>
+          <w:rFonts w:cstheme="minorHAnsi"/>
+          <w:color w:val="000000" w:themeColor="text1"/>
+          <w:sz w:val="28"/>
+          <w:szCs w:val="28"/>
+        </w:rPr>
+        <w:t xml:space="preserve"> </w:t>
+      </w:r>
+      <w:proofErr w:type="spellStart"/>
+      <w:r>
+        <w:rPr>
+          <w:rFonts w:cstheme="minorHAnsi"/>
+          <w:color w:val="000000" w:themeColor="text1"/>
+          <w:sz w:val="28"/>
+          <w:szCs w:val="28"/>
+        </w:rPr>
+        <w:t>originated</w:t>
+      </w:r>
+      <w:proofErr w:type="spellEnd"/>
+      <w:r>
+        <w:rPr>
+          <w:rFonts w:cstheme="minorHAnsi"/>
+          <w:color w:val="000000" w:themeColor="text1"/>
+          <w:sz w:val="28"/>
+          <w:szCs w:val="28"/>
+        </w:rPr>
+        <w:t xml:space="preserve"> by a feeling coming out of the </w:t>
+      </w:r>
+      <w:proofErr w:type="spellStart"/>
+      <w:r>
+        <w:rPr>
+          <w:rFonts w:cstheme="minorHAnsi"/>
+          <w:color w:val="000000" w:themeColor="text1"/>
+          <w:sz w:val="28"/>
+          <w:szCs w:val="28"/>
+        </w:rPr>
+        <w:t>hearts</w:t>
+      </w:r>
+      <w:proofErr w:type="spellEnd"/>
+      <w:r>
+        <w:rPr>
+          <w:rFonts w:cstheme="minorHAnsi"/>
+          <w:color w:val="000000" w:themeColor="text1"/>
+          <w:sz w:val="28"/>
+          <w:szCs w:val="28"/>
+        </w:rPr>
+        <w:t xml:space="preserve"> and </w:t>
+      </w:r>
+      <w:proofErr w:type="spellStart"/>
+      <w:r>
+        <w:rPr>
+          <w:rFonts w:cstheme="minorHAnsi"/>
+          <w:color w:val="000000" w:themeColor="text1"/>
+          <w:sz w:val="28"/>
+          <w:szCs w:val="28"/>
+        </w:rPr>
+        <w:t>souls</w:t>
+      </w:r>
+      <w:proofErr w:type="spellEnd"/>
+      <w:r>
+        <w:rPr>
+          <w:rFonts w:cstheme="minorHAnsi"/>
+          <w:color w:val="000000" w:themeColor="text1"/>
+          <w:sz w:val="28"/>
+          <w:szCs w:val="28"/>
+        </w:rPr>
+        <w:t xml:space="preserve"> of </w:t>
+      </w:r>
+      <w:proofErr w:type="spellStart"/>
+      <w:r>
+        <w:rPr>
+          <w:rFonts w:cstheme="minorHAnsi"/>
+          <w:color w:val="000000" w:themeColor="text1"/>
+          <w:sz w:val="28"/>
+          <w:szCs w:val="28"/>
+        </w:rPr>
+        <w:t>peole</w:t>
+      </w:r>
+      <w:proofErr w:type="spellEnd"/>
+      <w:r>
+        <w:rPr>
+          <w:rFonts w:cstheme="minorHAnsi"/>
+          <w:color w:val="000000" w:themeColor="text1"/>
+          <w:sz w:val="28"/>
+          <w:szCs w:val="28"/>
+        </w:rPr>
+        <w:t xml:space="preserve"> </w:t>
+      </w:r>
+      <w:proofErr w:type="spellStart"/>
+      <w:r>
+        <w:rPr>
+          <w:rFonts w:cstheme="minorHAnsi"/>
+          <w:color w:val="000000" w:themeColor="text1"/>
+          <w:sz w:val="28"/>
+          <w:szCs w:val="28"/>
+        </w:rPr>
+        <w:t>who</w:t>
+      </w:r>
+      <w:proofErr w:type="spellEnd"/>
+      <w:r>
+        <w:rPr>
+          <w:rFonts w:cstheme="minorHAnsi"/>
+          <w:color w:val="000000" w:themeColor="text1"/>
+          <w:sz w:val="28"/>
+          <w:szCs w:val="28"/>
+        </w:rPr>
+        <w:t xml:space="preserve"> love hard, hard as </w:t>
+      </w:r>
+      <w:proofErr w:type="spellStart"/>
+      <w:r>
+        <w:rPr>
+          <w:rFonts w:cstheme="minorHAnsi"/>
+          <w:color w:val="000000" w:themeColor="text1"/>
+          <w:sz w:val="28"/>
+          <w:szCs w:val="28"/>
+        </w:rPr>
+        <w:t>thunder</w:t>
+      </w:r>
+      <w:proofErr w:type="spellEnd"/>
+      <w:r>
+        <w:rPr>
+          <w:rFonts w:cstheme="minorHAnsi"/>
+          <w:color w:val="000000" w:themeColor="text1"/>
+          <w:sz w:val="28"/>
+          <w:szCs w:val="28"/>
+        </w:rPr>
+        <w:t xml:space="preserve">, </w:t>
+      </w:r>
+      <w:proofErr w:type="spellStart"/>
+      <w:r>
+        <w:rPr>
+          <w:rFonts w:cstheme="minorHAnsi"/>
+          <w:color w:val="000000" w:themeColor="text1"/>
+          <w:sz w:val="28"/>
+          <w:szCs w:val="28"/>
+        </w:rPr>
+        <w:t>trapped</w:t>
+      </w:r>
+      <w:proofErr w:type="spellEnd"/>
+      <w:r>
+        <w:rPr>
+          <w:rFonts w:cstheme="minorHAnsi"/>
+          <w:color w:val="000000" w:themeColor="text1"/>
+          <w:sz w:val="28"/>
+          <w:szCs w:val="28"/>
+        </w:rPr>
+        <w:t xml:space="preserve"> </w:t>
+      </w:r>
+      <w:proofErr w:type="gramStart"/>
+      <w:r>
+        <w:rPr>
+          <w:rFonts w:cstheme="minorHAnsi"/>
+          <w:color w:val="000000" w:themeColor="text1"/>
+          <w:sz w:val="28"/>
+          <w:szCs w:val="28"/>
+        </w:rPr>
+        <w:t>in</w:t>
+      </w:r>
+      <w:r>
+        <w:rPr>
+          <w:rFonts w:cstheme="minorHAnsi"/>
+          <w:color w:val="000000" w:themeColor="text1"/>
+          <w:sz w:val="28"/>
+          <w:szCs w:val="28"/>
+        </w:rPr>
+        <w:t xml:space="preserve"> </w:t>
+      </w:r>
+      <w:r>
+        <w:rPr>
+          <w:rFonts w:cstheme="minorHAnsi"/>
+          <w:color w:val="000000" w:themeColor="text1"/>
+          <w:sz w:val="28"/>
+          <w:szCs w:val="28"/>
+        </w:rPr>
+        <w:t>a</w:t>
+      </w:r>
+      <w:proofErr w:type="gramEnd"/>
+      <w:r>
+        <w:rPr>
+          <w:rFonts w:cstheme="minorHAnsi"/>
+          <w:color w:val="000000" w:themeColor="text1"/>
+          <w:sz w:val="28"/>
+          <w:szCs w:val="28"/>
+        </w:rPr>
+        <w:t xml:space="preserve"> dome”</w:t>
+      </w:r>
+      <w:r>
+        <w:rPr>
+          <w:rFonts w:cstheme="minorHAnsi"/>
+          <w:color w:val="000000" w:themeColor="text1"/>
+          <w:sz w:val="28"/>
+          <w:szCs w:val="28"/>
+        </w:rPr>
+        <w:t xml:space="preserve"> (“What </w:t>
+      </w:r>
+      <w:proofErr w:type="spellStart"/>
+      <w:r>
+        <w:rPr>
+          <w:rFonts w:cstheme="minorHAnsi"/>
+          <w:color w:val="000000" w:themeColor="text1"/>
+          <w:sz w:val="28"/>
+          <w:szCs w:val="28"/>
+        </w:rPr>
+        <w:t>is</w:t>
+      </w:r>
+      <w:proofErr w:type="spellEnd"/>
+      <w:r>
+        <w:rPr>
+          <w:rFonts w:cstheme="minorHAnsi"/>
+          <w:color w:val="000000" w:themeColor="text1"/>
+          <w:sz w:val="28"/>
+          <w:szCs w:val="28"/>
+        </w:rPr>
+        <w:t xml:space="preserve"> Hardcore” - DJ </w:t>
+      </w:r>
+      <w:proofErr w:type="spellStart"/>
+      <w:r>
+        <w:rPr>
+          <w:rFonts w:cstheme="minorHAnsi"/>
+          <w:color w:val="000000" w:themeColor="text1"/>
+          <w:sz w:val="28"/>
+          <w:szCs w:val="28"/>
+        </w:rPr>
+        <w:t>Mad</w:t>
+      </w:r>
+      <w:proofErr w:type="spellEnd"/>
+      <w:r>
+        <w:rPr>
+          <w:rFonts w:cstheme="minorHAnsi"/>
+          <w:color w:val="000000" w:themeColor="text1"/>
+          <w:sz w:val="28"/>
+          <w:szCs w:val="28"/>
+        </w:rPr>
+        <w:t xml:space="preserve"> Dog)</w:t>
       </w:r>
     </w:p>
     <w:p>
@@ -278,8 +915,20 @@
           <w:szCs w:val="28"/>
           <w:highlight w:val="yellow"/>
         </w:rPr>
-        <w:t>Qualcosa di Angerfist</w:t>
-      </w:r>
+        <w:t xml:space="preserve">Qualcosa di </w:t>
+      </w:r>
+      <w:proofErr w:type="spellStart"/>
+      <w:r>
+        <w:rPr>
+          <w:rFonts w:cstheme="minorHAnsi"/>
+          <w:color w:val="000000" w:themeColor="text1"/>
+          <w:sz w:val="28"/>
+          <w:szCs w:val="28"/>
+          <w:highlight w:val="yellow"/>
+        </w:rPr>
+        <w:t>Angerfist</w:t>
+      </w:r>
+      <w:proofErr w:type="spellEnd"/>
       <w:r>
         <w:rPr>
           <w:rFonts w:cstheme="minorHAnsi"/>
@@ -420,46 +1069,191 @@
           <w:sz w:val="28"/>
           <w:szCs w:val="28"/>
         </w:rPr>
-        <w:t>Prende piede principalmente all’inizio degli anni 90 tra i DJ che preferivano un suono più prepotente, ma la sua storia mette radici più indietro di circa dieci anni. (Saigon Nightmare, 101) (Warbeat, Bassline Boys)</w:t>
-      </w:r>
-    </w:p>
-    <w:p>
-      <w:pPr>
-        <w:rPr>
-          <w:rFonts w:cstheme="minorHAnsi"/>
-          <w:color w:val="000000" w:themeColor="text1"/>
-          <w:sz w:val="28"/>
-          <w:szCs w:val="28"/>
-        </w:rPr>
-      </w:pPr>
-    </w:p>
-    <w:p>
-      <w:pPr>
-        <w:rPr>
-          <w:rFonts w:cstheme="minorHAnsi"/>
-          <w:color w:val="000000" w:themeColor="text1"/>
-          <w:sz w:val="28"/>
-          <w:szCs w:val="28"/>
-        </w:rPr>
-      </w:pPr>
-      <w:r>
-        <w:rPr>
-          <w:rFonts w:cstheme="minorHAnsi"/>
-          <w:color w:val="000000" w:themeColor="text1"/>
-          <w:sz w:val="28"/>
-          <w:szCs w:val="28"/>
-        </w:rPr>
-        <w:t xml:space="preserve">Nel 1980, il termine “hardcore” in ambito musicale esisteva già da decenni (hardcore punk, hardcore hiphop), e anche la Techno era già stata esplorata negli anni 70’ dai Kraftwerk, ma nel 1985 viene usato per la prima volta la parola “hardcore” nel </w:t>
-      </w:r>
-      <w:r>
-        <w:rPr>
-          <w:rFonts w:cstheme="minorHAnsi"/>
-          <w:color w:val="000000" w:themeColor="text1"/>
-          <w:sz w:val="28"/>
-          <w:szCs w:val="28"/>
+        <w:t xml:space="preserve">Prende piede principalmente all’inizio degli anni 90 tra i DJ che preferivano un suono più prepotente, ma la sua storia mette radici più indietro di circa dieci anni. (Saigon </w:t>
+      </w:r>
+      <w:proofErr w:type="spellStart"/>
+      <w:r>
+        <w:rPr>
+          <w:rFonts w:cstheme="minorHAnsi"/>
+          <w:color w:val="000000" w:themeColor="text1"/>
+          <w:sz w:val="28"/>
+          <w:szCs w:val="28"/>
+        </w:rPr>
+        <w:t>Nightmare</w:t>
+      </w:r>
+      <w:proofErr w:type="spellEnd"/>
+      <w:r>
+        <w:rPr>
+          <w:rFonts w:cstheme="minorHAnsi"/>
+          <w:color w:val="000000" w:themeColor="text1"/>
+          <w:sz w:val="28"/>
+          <w:szCs w:val="28"/>
+        </w:rPr>
+        <w:t>, 101) (</w:t>
+      </w:r>
+      <w:proofErr w:type="spellStart"/>
+      <w:r>
+        <w:rPr>
+          <w:rFonts w:cstheme="minorHAnsi"/>
+          <w:color w:val="000000" w:themeColor="text1"/>
+          <w:sz w:val="28"/>
+          <w:szCs w:val="28"/>
+        </w:rPr>
+        <w:t>Warbeat</w:t>
+      </w:r>
+      <w:proofErr w:type="spellEnd"/>
+      <w:r>
+        <w:rPr>
+          <w:rFonts w:cstheme="minorHAnsi"/>
+          <w:color w:val="000000" w:themeColor="text1"/>
+          <w:sz w:val="28"/>
+          <w:szCs w:val="28"/>
+        </w:rPr>
+        <w:t xml:space="preserve">, </w:t>
+      </w:r>
+      <w:proofErr w:type="spellStart"/>
+      <w:r>
+        <w:rPr>
+          <w:rFonts w:cstheme="minorHAnsi"/>
+          <w:color w:val="000000" w:themeColor="text1"/>
+          <w:sz w:val="28"/>
+          <w:szCs w:val="28"/>
+        </w:rPr>
+        <w:t>Bassline</w:t>
+      </w:r>
+      <w:proofErr w:type="spellEnd"/>
+      <w:r>
+        <w:rPr>
+          <w:rFonts w:cstheme="minorHAnsi"/>
+          <w:color w:val="000000" w:themeColor="text1"/>
+          <w:sz w:val="28"/>
+          <w:szCs w:val="28"/>
+        </w:rPr>
+        <w:t xml:space="preserve"> Boys)</w:t>
+      </w:r>
+    </w:p>
+    <w:p>
+      <w:pPr>
+        <w:rPr>
+          <w:rFonts w:cstheme="minorHAnsi"/>
+          <w:color w:val="000000" w:themeColor="text1"/>
+          <w:sz w:val="28"/>
+          <w:szCs w:val="28"/>
+        </w:rPr>
+      </w:pPr>
+    </w:p>
+    <w:p>
+      <w:pPr>
+        <w:rPr>
+          <w:rFonts w:cstheme="minorHAnsi"/>
+          <w:color w:val="000000" w:themeColor="text1"/>
+          <w:sz w:val="28"/>
+          <w:szCs w:val="28"/>
+        </w:rPr>
+      </w:pPr>
+      <w:r>
+        <w:rPr>
+          <w:rFonts w:cstheme="minorHAnsi"/>
+          <w:color w:val="000000" w:themeColor="text1"/>
+          <w:sz w:val="28"/>
+          <w:szCs w:val="28"/>
+          <w:highlight w:val="yellow"/>
         </w:rPr>
         <w:lastRenderedPageBreak/>
-        <w:t>contesto della musica elettronica, da a;GRUMH, per definire la sua traccia “Sucking Energy”  (</w:t>
+        <w:t xml:space="preserve">Nel 1980, il termine “hardcore” in ambito musicale esisteva già da decenni (hardcore punk, hardcore </w:t>
+      </w:r>
+      <w:proofErr w:type="spellStart"/>
+      <w:r>
+        <w:rPr>
+          <w:rFonts w:cstheme="minorHAnsi"/>
+          <w:color w:val="000000" w:themeColor="text1"/>
+          <w:sz w:val="28"/>
+          <w:szCs w:val="28"/>
+          <w:highlight w:val="yellow"/>
+        </w:rPr>
+        <w:t>hiphop</w:t>
+      </w:r>
+      <w:proofErr w:type="spellEnd"/>
+      <w:r>
+        <w:rPr>
+          <w:rFonts w:cstheme="minorHAnsi"/>
+          <w:color w:val="000000" w:themeColor="text1"/>
+          <w:sz w:val="28"/>
+          <w:szCs w:val="28"/>
+          <w:highlight w:val="yellow"/>
+        </w:rPr>
+        <w:t xml:space="preserve">), e anche la Techno era già stata esplorata negli anni 70’ dai </w:t>
+      </w:r>
+      <w:proofErr w:type="spellStart"/>
+      <w:r>
+        <w:rPr>
+          <w:rFonts w:cstheme="minorHAnsi"/>
+          <w:color w:val="000000" w:themeColor="text1"/>
+          <w:sz w:val="28"/>
+          <w:szCs w:val="28"/>
+          <w:highlight w:val="yellow"/>
+        </w:rPr>
+        <w:t>Kraftwerk</w:t>
+      </w:r>
+      <w:proofErr w:type="spellEnd"/>
+      <w:r>
+        <w:rPr>
+          <w:rFonts w:cstheme="minorHAnsi"/>
+          <w:color w:val="000000" w:themeColor="text1"/>
+          <w:sz w:val="28"/>
+          <w:szCs w:val="28"/>
+          <w:highlight w:val="yellow"/>
+        </w:rPr>
+        <w:t>,</w:t>
+      </w:r>
+      <w:r>
+        <w:rPr>
+          <w:rFonts w:cstheme="minorHAnsi"/>
+          <w:color w:val="000000" w:themeColor="text1"/>
+          <w:sz w:val="28"/>
+          <w:szCs w:val="28"/>
+        </w:rPr>
+        <w:t xml:space="preserve"> ma nel 1985 viene usato per la prima volta la parola “hardcore” nel contesto della musica elettronica, da </w:t>
+      </w:r>
+      <w:proofErr w:type="spellStart"/>
+      <w:r>
+        <w:rPr>
+          <w:rFonts w:cstheme="minorHAnsi"/>
+          <w:color w:val="000000" w:themeColor="text1"/>
+          <w:sz w:val="28"/>
+          <w:szCs w:val="28"/>
+        </w:rPr>
+        <w:t>a;GRUMH</w:t>
+      </w:r>
+      <w:proofErr w:type="spellEnd"/>
+      <w:r>
+        <w:rPr>
+          <w:rFonts w:cstheme="minorHAnsi"/>
+          <w:color w:val="000000" w:themeColor="text1"/>
+          <w:sz w:val="28"/>
+          <w:szCs w:val="28"/>
+        </w:rPr>
+        <w:t>, per definire la sua traccia “</w:t>
+      </w:r>
+      <w:proofErr w:type="spellStart"/>
+      <w:r>
+        <w:rPr>
+          <w:rFonts w:cstheme="minorHAnsi"/>
+          <w:color w:val="000000" w:themeColor="text1"/>
+          <w:sz w:val="28"/>
+          <w:szCs w:val="28"/>
+        </w:rPr>
+        <w:t>Sucking</w:t>
+      </w:r>
+      <w:proofErr w:type="spellEnd"/>
+      <w:r>
+        <w:rPr>
+          <w:rFonts w:cstheme="minorHAnsi"/>
+          <w:color w:val="000000" w:themeColor="text1"/>
+          <w:sz w:val="28"/>
+          <w:szCs w:val="28"/>
+        </w:rPr>
+        <w:t xml:space="preserve"> Energy”  (</w:t>
       </w:r>
       <w:hyperlink r:id="rId9" w:history="1">
         <w:r>
@@ -585,35 +1379,75 @@
           <w:sz w:val="28"/>
           <w:szCs w:val="28"/>
         </w:rPr>
-        <w:t>. Per raggiungere un pubblico più vasto, nonostante non fosse l’obbiettivo primario, venivano pubblicate delle compilation</w:t>
-      </w:r>
-      <w:r>
-        <w:rPr>
-          <w:rFonts w:cstheme="minorHAnsi"/>
-          <w:color w:val="000000" w:themeColor="text1"/>
-          <w:sz w:val="28"/>
-          <w:szCs w:val="28"/>
+        <w:t xml:space="preserve">. </w:t>
+      </w:r>
+      <w:r>
+        <w:rPr>
+          <w:rFonts w:cstheme="minorHAnsi"/>
+          <w:color w:val="000000" w:themeColor="text1"/>
+          <w:sz w:val="28"/>
+          <w:szCs w:val="28"/>
+          <w:highlight w:val="yellow"/>
+        </w:rPr>
+        <w:t>Per raggiungere un pubblico più vasto, nonostante non fosse l’obbiettivo primario, venivano pubblicate delle compilation</w:t>
+      </w:r>
+      <w:r>
+        <w:rPr>
+          <w:rFonts w:cstheme="minorHAnsi"/>
+          <w:color w:val="000000" w:themeColor="text1"/>
+          <w:sz w:val="28"/>
+          <w:szCs w:val="28"/>
+          <w:highlight w:val="yellow"/>
         </w:rPr>
         <w:t>.</w:t>
       </w:r>
-    </w:p>
-    <w:p>
-      <w:pPr>
-        <w:rPr>
-          <w:rFonts w:cstheme="minorHAnsi"/>
-          <w:color w:val="000000" w:themeColor="text1"/>
-          <w:sz w:val="28"/>
-          <w:szCs w:val="28"/>
-        </w:rPr>
-      </w:pPr>
-      <w:r>
-        <w:rPr>
-          <w:rFonts w:cstheme="minorHAnsi"/>
-          <w:color w:val="000000" w:themeColor="text1"/>
-          <w:sz w:val="28"/>
-          <w:szCs w:val="28"/>
-        </w:rPr>
-        <w:t xml:space="preserve">La acid house è caratterizzata da ritmi ripetitivi e ipnotici, che assieme all’utilizzo di sitetizzatori elettronici hanno spianato il terreno per l’arrivo della prima hardcore, moderna per il tempo, oggi definita </w:t>
+      <w:r>
+        <w:rPr>
+          <w:rFonts w:cstheme="minorHAnsi"/>
+          <w:color w:val="000000" w:themeColor="text1"/>
+          <w:sz w:val="28"/>
+          <w:szCs w:val="28"/>
+        </w:rPr>
+        <w:t xml:space="preserve"> (TSOB)</w:t>
+      </w:r>
+    </w:p>
+    <w:p>
+      <w:pPr>
+        <w:rPr>
+          <w:rFonts w:cstheme="minorHAnsi"/>
+          <w:color w:val="000000" w:themeColor="text1"/>
+          <w:sz w:val="28"/>
+          <w:szCs w:val="28"/>
+        </w:rPr>
+      </w:pPr>
+      <w:r>
+        <w:rPr>
+          <w:rFonts w:cstheme="minorHAnsi"/>
+          <w:color w:val="000000" w:themeColor="text1"/>
+          <w:sz w:val="28"/>
+          <w:szCs w:val="28"/>
+        </w:rPr>
+        <w:t xml:space="preserve">La acid house è caratterizzata da ritmi ripetitivi e ipnotici, che assieme all’utilizzo di </w:t>
+      </w:r>
+      <w:proofErr w:type="spellStart"/>
+      <w:r>
+        <w:rPr>
+          <w:rFonts w:cstheme="minorHAnsi"/>
+          <w:color w:val="000000" w:themeColor="text1"/>
+          <w:sz w:val="28"/>
+          <w:szCs w:val="28"/>
+        </w:rPr>
+        <w:t>sitetizzatori</w:t>
+      </w:r>
+      <w:proofErr w:type="spellEnd"/>
+      <w:r>
+        <w:rPr>
+          <w:rFonts w:cstheme="minorHAnsi"/>
+          <w:color w:val="000000" w:themeColor="text1"/>
+          <w:sz w:val="28"/>
+          <w:szCs w:val="28"/>
+        </w:rPr>
+        <w:t xml:space="preserve"> elettronici hanno spianato il terreno per l’arrivo della prima hardcore, moderna per il tempo, oggi definita </w:t>
       </w:r>
       <w:r>
         <w:rPr>
@@ -624,14 +1458,25 @@
         </w:rPr>
         <w:t>“</w:t>
       </w:r>
-      <w:r>
-        <w:rPr>
-          <w:rFonts w:cstheme="minorHAnsi"/>
-          <w:color w:val="000000" w:themeColor="text1"/>
-          <w:sz w:val="28"/>
-          <w:szCs w:val="28"/>
-        </w:rPr>
-        <w:t>old school</w:t>
+      <w:proofErr w:type="spellStart"/>
+      <w:r>
+        <w:rPr>
+          <w:rFonts w:cstheme="minorHAnsi"/>
+          <w:color w:val="000000" w:themeColor="text1"/>
+          <w:sz w:val="28"/>
+          <w:szCs w:val="28"/>
+        </w:rPr>
+        <w:t>old</w:t>
+      </w:r>
+      <w:proofErr w:type="spellEnd"/>
+      <w:r>
+        <w:rPr>
+          <w:rFonts w:cstheme="minorHAnsi"/>
+          <w:color w:val="000000" w:themeColor="text1"/>
+          <w:sz w:val="28"/>
+          <w:szCs w:val="28"/>
+        </w:rPr>
+        <w:t xml:space="preserve"> school</w:t>
       </w:r>
       <w:r>
         <w:rPr>
@@ -695,7 +1540,45 @@
           <w:sz w:val="28"/>
           <w:szCs w:val="28"/>
         </w:rPr>
-        <w:t>considerabile come il Big Bang della musica hardcore, rappresenta un punto di svolta paragonabile a pochissime altre tracce nella storia del genere. Per farsi un’idea dell’importanza di questo brano basta cercare “Dominator” su una qualsiasi piattaforma di streaming di musica decentemente fornita in modo da trovarsi davanti ad almeno 10 risultati, tra playlist e singoli, contenenti un tributo alla prima “Dominator”</w:t>
+        <w:t>considerabile come il Big Bang della musica hardcore</w:t>
+      </w:r>
+      <w:r>
+        <w:rPr>
+          <w:rFonts w:cstheme="minorHAnsi"/>
+          <w:color w:val="000000" w:themeColor="text1"/>
+          <w:sz w:val="28"/>
+          <w:szCs w:val="28"/>
+        </w:rPr>
+        <w:t>. Diventata così popolare probabilmente per via dei suoni simili a quelli di un motore,</w:t>
+      </w:r>
+      <w:r>
+        <w:rPr>
+          <w:rFonts w:cstheme="minorHAnsi"/>
+          <w:color w:val="000000" w:themeColor="text1"/>
+          <w:sz w:val="28"/>
+          <w:szCs w:val="28"/>
+        </w:rPr>
+        <w:t xml:space="preserve"> rappresenta un punto di svolta paragonabile a pochissime altre tracce nella storia del genere. Per farsi un’idea dell’importanza di questo brano basta cercare “Dominator” su una qualsiasi piattaforma di streaming di musica decentemente fornita in modo da trovarsi davanti ad almeno </w:t>
+      </w:r>
+      <w:proofErr w:type="gramStart"/>
+      <w:r>
+        <w:rPr>
+          <w:rFonts w:cstheme="minorHAnsi"/>
+          <w:color w:val="000000" w:themeColor="text1"/>
+          <w:sz w:val="28"/>
+          <w:szCs w:val="28"/>
+        </w:rPr>
+        <w:t>10</w:t>
+      </w:r>
+      <w:proofErr w:type="gramEnd"/>
+      <w:r>
+        <w:rPr>
+          <w:rFonts w:cstheme="minorHAnsi"/>
+          <w:color w:val="000000" w:themeColor="text1"/>
+          <w:sz w:val="28"/>
+          <w:szCs w:val="28"/>
+        </w:rPr>
+        <w:t xml:space="preserve"> risultati, tra playlist e singoli, contenenti un tributo alla prima “Dominator”</w:t>
       </w:r>
       <w:r>
         <w:rPr>
@@ -735,7 +1618,7 @@
           <w:szCs w:val="28"/>
           <w:u w:val="single"/>
         </w:rPr>
-        <w:t>Sezione 4</w:t>
+        <w:t xml:space="preserve">Sezione </w:t>
       </w:r>
       <w:r>
         <w:rPr>
@@ -745,6 +1628,16 @@
           <w:szCs w:val="28"/>
           <w:u w:val="single"/>
         </w:rPr>
+        <w:t>3</w:t>
+      </w:r>
+      <w:r>
+        <w:rPr>
+          <w:rFonts w:cstheme="minorHAnsi"/>
+          <w:color w:val="000000" w:themeColor="text1"/>
+          <w:sz w:val="28"/>
+          <w:szCs w:val="28"/>
+          <w:u w:val="single"/>
+        </w:rPr>
         <w:t xml:space="preserve"> – Da Acid House a Hardcore</w:t>
       </w:r>
     </w:p>
@@ -773,7 +1666,25 @@
           <w:sz w:val="28"/>
           <w:szCs w:val="28"/>
         </w:rPr>
-        <w:t>’ i BPM della Acid House cominciano a marciare inesorabilmente verso numeri più alti, mentre la distorsione diventa più marcata, e contemporaneamente si comincia a usare il termine “Hardcore” sempre di più, l’Hardcore non è più visto come un sottogenere di nicchia ma come un genere a se stante e comincia a dare vita a dei sottogeneri a sua volta. (</w:t>
+        <w:t xml:space="preserve">’ i BPM della Acid House cominciano a marciare inesorabilmente verso numeri più alti, mentre la distorsione diventa più marcata, e contemporaneamente si comincia a usare il termine “Hardcore” sempre di più, l’Hardcore non è più visto come un sottogenere di nicchia ma come un genere a </w:t>
+      </w:r>
+      <w:r>
+        <w:rPr>
+          <w:rFonts w:cstheme="minorHAnsi"/>
+          <w:color w:val="000000" w:themeColor="text1"/>
+          <w:sz w:val="28"/>
+          <w:szCs w:val="28"/>
+        </w:rPr>
+        <w:t xml:space="preserve">sé </w:t>
+      </w:r>
+      <w:r>
+        <w:rPr>
+          <w:rFonts w:cstheme="minorHAnsi"/>
+          <w:color w:val="000000" w:themeColor="text1"/>
+          <w:sz w:val="28"/>
+          <w:szCs w:val="28"/>
+        </w:rPr>
+        <w:t>stante e comincia a dare vita a dei sottogeneri a sua volta. (</w:t>
       </w:r>
       <w:hyperlink r:id="rId10" w:history="1">
         <w:r>
@@ -795,6 +1706,24 @@
         </w:rPr>
         <w:t>)</w:t>
       </w:r>
+      <w:r>
+        <w:rPr>
+          <w:rFonts w:cstheme="minorHAnsi"/>
+          <w:color w:val="000000" w:themeColor="text1"/>
+          <w:sz w:val="28"/>
+          <w:szCs w:val="28"/>
+        </w:rPr>
+        <w:tab/>
+      </w:r>
+      <w:r>
+        <w:rPr>
+          <w:rFonts w:cstheme="minorHAnsi"/>
+          <w:color w:val="000000" w:themeColor="text1"/>
+          <w:sz w:val="28"/>
+          <w:szCs w:val="28"/>
+        </w:rPr>
+        <w:tab/>
+      </w:r>
     </w:p>
     <w:p>
       <w:pPr>
@@ -824,7 +1753,276 @@
           <w:szCs w:val="28"/>
           <w:u w:val="single"/>
         </w:rPr>
-        <w:t>Sezione 5</w:t>
+        <w:t xml:space="preserve">Sezione </w:t>
+      </w:r>
+      <w:r>
+        <w:rPr>
+          <w:rFonts w:cstheme="minorHAnsi"/>
+          <w:color w:val="000000" w:themeColor="text1"/>
+          <w:sz w:val="28"/>
+          <w:szCs w:val="28"/>
+          <w:u w:val="single"/>
+        </w:rPr>
+        <w:t>4</w:t>
+      </w:r>
+      <w:r>
+        <w:rPr>
+          <w:rFonts w:cstheme="minorHAnsi"/>
+          <w:color w:val="000000" w:themeColor="text1"/>
+          <w:sz w:val="28"/>
+          <w:szCs w:val="28"/>
+          <w:u w:val="single"/>
+        </w:rPr>
+        <w:t xml:space="preserve"> – </w:t>
+      </w:r>
+      <w:proofErr w:type="spellStart"/>
+      <w:r>
+        <w:rPr>
+          <w:rFonts w:cstheme="minorHAnsi"/>
+          <w:color w:val="000000" w:themeColor="text1"/>
+          <w:sz w:val="28"/>
+          <w:szCs w:val="28"/>
+          <w:u w:val="single"/>
+        </w:rPr>
+        <w:t>Vocal</w:t>
+      </w:r>
+      <w:proofErr w:type="spellEnd"/>
+      <w:r>
+        <w:rPr>
+          <w:rFonts w:cstheme="minorHAnsi"/>
+          <w:color w:val="000000" w:themeColor="text1"/>
+          <w:sz w:val="28"/>
+          <w:szCs w:val="28"/>
+          <w:u w:val="single"/>
+        </w:rPr>
+        <w:t xml:space="preserve"> Samples</w:t>
+      </w:r>
+    </w:p>
+    <w:p>
+      <w:pPr>
+        <w:rPr>
+          <w:rFonts w:cstheme="minorHAnsi"/>
+          <w:color w:val="000000" w:themeColor="text1"/>
+          <w:sz w:val="28"/>
+          <w:szCs w:val="28"/>
+        </w:rPr>
+      </w:pPr>
+      <w:r>
+        <w:rPr>
+          <w:rFonts w:cstheme="minorHAnsi"/>
+          <w:color w:val="000000" w:themeColor="text1"/>
+          <w:sz w:val="28"/>
+          <w:szCs w:val="28"/>
+        </w:rPr>
+        <w:t xml:space="preserve">Fondamentale la funzione che hanno avuto i </w:t>
+      </w:r>
+      <w:proofErr w:type="spellStart"/>
+      <w:r>
+        <w:rPr>
+          <w:rFonts w:cstheme="minorHAnsi"/>
+          <w:color w:val="000000" w:themeColor="text1"/>
+          <w:sz w:val="28"/>
+          <w:szCs w:val="28"/>
+        </w:rPr>
+        <w:t>vocals</w:t>
+      </w:r>
+      <w:proofErr w:type="spellEnd"/>
+      <w:r>
+        <w:rPr>
+          <w:rFonts w:cstheme="minorHAnsi"/>
+          <w:color w:val="000000" w:themeColor="text1"/>
+          <w:sz w:val="28"/>
+          <w:szCs w:val="28"/>
+        </w:rPr>
+        <w:t xml:space="preserve"> nella crescita e diffusione della musica Hardcore, tralasciando alcune parole casuali o tagliate a metà, alcune tracce </w:t>
+      </w:r>
+      <w:r>
+        <w:rPr>
+          <w:rFonts w:cstheme="minorHAnsi"/>
+          <w:color w:val="000000" w:themeColor="text1"/>
+          <w:sz w:val="28"/>
+          <w:szCs w:val="28"/>
+        </w:rPr>
+        <w:lastRenderedPageBreak/>
+        <w:t>contengono dei veri e propri inni che parlano dell’Hardcore come se fosse un culto, ma soprattutto sample vocali che invitano ad alzare il volume o che stimolano a ballare.</w:t>
+      </w:r>
+    </w:p>
+    <w:p>
+      <w:pPr>
+        <w:rPr>
+          <w:rFonts w:cstheme="minorHAnsi"/>
+          <w:color w:val="000000" w:themeColor="text1"/>
+          <w:sz w:val="28"/>
+          <w:szCs w:val="28"/>
+        </w:rPr>
+      </w:pPr>
+      <w:r>
+        <w:rPr>
+          <w:rFonts w:cstheme="minorHAnsi"/>
+          <w:color w:val="000000" w:themeColor="text1"/>
+          <w:sz w:val="28"/>
+          <w:szCs w:val="28"/>
+        </w:rPr>
+        <w:t xml:space="preserve">“We </w:t>
+      </w:r>
+      <w:proofErr w:type="spellStart"/>
+      <w:r>
+        <w:rPr>
+          <w:rFonts w:cstheme="minorHAnsi"/>
+          <w:color w:val="000000" w:themeColor="text1"/>
+          <w:sz w:val="28"/>
+          <w:szCs w:val="28"/>
+        </w:rPr>
+        <w:t>recommend</w:t>
+      </w:r>
+      <w:proofErr w:type="spellEnd"/>
+      <w:r>
+        <w:rPr>
+          <w:rFonts w:cstheme="minorHAnsi"/>
+          <w:color w:val="000000" w:themeColor="text1"/>
+          <w:sz w:val="28"/>
+          <w:szCs w:val="28"/>
+        </w:rPr>
+        <w:t xml:space="preserve"> </w:t>
+      </w:r>
+      <w:proofErr w:type="spellStart"/>
+      <w:r>
+        <w:rPr>
+          <w:rFonts w:cstheme="minorHAnsi"/>
+          <w:color w:val="000000" w:themeColor="text1"/>
+          <w:sz w:val="28"/>
+          <w:szCs w:val="28"/>
+        </w:rPr>
+        <w:t>listening</w:t>
+      </w:r>
+      <w:proofErr w:type="spellEnd"/>
+      <w:r>
+        <w:rPr>
+          <w:rFonts w:cstheme="minorHAnsi"/>
+          <w:color w:val="000000" w:themeColor="text1"/>
+          <w:sz w:val="28"/>
+          <w:szCs w:val="28"/>
+        </w:rPr>
+        <w:t xml:space="preserve"> to high volume” (</w:t>
+      </w:r>
+      <w:proofErr w:type="spellStart"/>
+      <w:r>
+        <w:rPr>
+          <w:rFonts w:cstheme="minorHAnsi"/>
+          <w:color w:val="000000" w:themeColor="text1"/>
+          <w:sz w:val="28"/>
+          <w:szCs w:val="28"/>
+        </w:rPr>
+        <w:t>Expulze</w:t>
+      </w:r>
+      <w:proofErr w:type="spellEnd"/>
+      <w:r>
+        <w:rPr>
+          <w:rFonts w:cstheme="minorHAnsi"/>
+          <w:color w:val="000000" w:themeColor="text1"/>
+          <w:sz w:val="28"/>
+          <w:szCs w:val="28"/>
+        </w:rPr>
+        <w:t>, “</w:t>
+      </w:r>
+      <w:proofErr w:type="spellStart"/>
+      <w:r>
+        <w:rPr>
+          <w:rFonts w:cstheme="minorHAnsi"/>
+          <w:color w:val="000000" w:themeColor="text1"/>
+          <w:sz w:val="28"/>
+          <w:szCs w:val="28"/>
+        </w:rPr>
+        <w:t>Polkaholica</w:t>
+      </w:r>
+      <w:proofErr w:type="spellEnd"/>
+      <w:r>
+        <w:rPr>
+          <w:rFonts w:cstheme="minorHAnsi"/>
+          <w:color w:val="000000" w:themeColor="text1"/>
+          <w:sz w:val="28"/>
+          <w:szCs w:val="28"/>
+        </w:rPr>
+        <w:t>”)</w:t>
+      </w:r>
+    </w:p>
+    <w:p>
+      <w:pPr>
+        <w:rPr>
+          <w:rFonts w:cstheme="minorHAnsi"/>
+          <w:color w:val="000000" w:themeColor="text1"/>
+          <w:sz w:val="28"/>
+          <w:szCs w:val="28"/>
+        </w:rPr>
+      </w:pPr>
+      <w:r>
+        <w:rPr>
+          <w:rFonts w:cstheme="minorHAnsi"/>
+          <w:color w:val="000000" w:themeColor="text1"/>
+          <w:sz w:val="28"/>
+          <w:szCs w:val="28"/>
+        </w:rPr>
+        <w:t xml:space="preserve">Agli inizi della musica Hardcore, i sample vocali erano estratti principalmente da film, discorsi politici o documentari, ma già negli anni 90’ si comincia a campionare tracce di altri generi musicali, ad esempio hip-hop, e per quanto riguarda i film ci si concentra su quelli d’azione, per ottenere toni più aggressivi e provocanti. </w:t>
+      </w:r>
+    </w:p>
+    <w:p>
+      <w:pPr>
+        <w:rPr>
+          <w:rFonts w:cstheme="minorHAnsi"/>
+          <w:color w:val="000000" w:themeColor="text1"/>
+          <w:sz w:val="28"/>
+          <w:szCs w:val="28"/>
+        </w:rPr>
+      </w:pPr>
+      <w:r>
+        <w:rPr>
+          <w:rFonts w:cstheme="minorHAnsi"/>
+          <w:color w:val="000000" w:themeColor="text1"/>
+          <w:sz w:val="28"/>
+          <w:szCs w:val="28"/>
+        </w:rPr>
+        <w:t xml:space="preserve">Negli anni i sample hanno cominciato ad essere estratti da qualunque fonte, poiché spostando le parole con dei tagli e distorcendo la sonorità si può comunque ottenere comunque un risultato sempre nuovo e adatto alla produzione e all’obiettivo che si vuole raggiungere, ad esempio far ballare o far alzare il volume, creando una connessione tra l’ascoltatore e la traccia. </w:t>
+      </w:r>
+    </w:p>
+    <w:p>
+      <w:pPr>
+        <w:rPr>
+          <w:rFonts w:cstheme="minorHAnsi"/>
+          <w:color w:val="000000" w:themeColor="text1"/>
+          <w:sz w:val="28"/>
+          <w:szCs w:val="28"/>
+        </w:rPr>
+      </w:pPr>
+    </w:p>
+    <w:p>
+      <w:pPr>
+        <w:rPr>
+          <w:rFonts w:cstheme="minorHAnsi"/>
+          <w:color w:val="000000" w:themeColor="text1"/>
+          <w:sz w:val="28"/>
+          <w:szCs w:val="28"/>
+          <w:u w:val="single"/>
+        </w:rPr>
+      </w:pPr>
+      <w:r>
+        <w:rPr>
+          <w:rFonts w:cstheme="minorHAnsi"/>
+          <w:color w:val="000000" w:themeColor="text1"/>
+          <w:sz w:val="28"/>
+          <w:szCs w:val="28"/>
+          <w:u w:val="single"/>
+        </w:rPr>
+        <w:t xml:space="preserve">Sezione </w:t>
+      </w:r>
+      <w:r>
+        <w:rPr>
+          <w:rFonts w:cstheme="minorHAnsi"/>
+          <w:color w:val="000000" w:themeColor="text1"/>
+          <w:sz w:val="28"/>
+          <w:szCs w:val="28"/>
+          <w:u w:val="single"/>
+        </w:rPr>
+        <w:t>5</w:t>
       </w:r>
       <w:r>
         <w:rPr>
@@ -917,152 +2115,176 @@
           <w:sz w:val="28"/>
           <w:szCs w:val="28"/>
         </w:rPr>
-        <w:t xml:space="preserve"> musica ad alto volume, energy drink e caramelle speciali, in </w:t>
-      </w:r>
-      <w:r>
-        <w:rPr>
-          <w:rFonts w:cstheme="minorHAnsi"/>
-          <w:color w:val="000000" w:themeColor="text1"/>
-          <w:sz w:val="28"/>
-          <w:szCs w:val="28"/>
+        <w:t xml:space="preserve"> musica ad alto volume, energy drink e caramelle speciali, in cui si ballava per ore su beat ipnotici </w:t>
+      </w:r>
+      <w:r>
+        <w:rPr>
+          <w:rFonts w:cstheme="minorHAnsi"/>
+          <w:color w:val="000000" w:themeColor="text1"/>
+          <w:sz w:val="28"/>
+          <w:szCs w:val="28"/>
+        </w:rPr>
+        <w:t>ripetitivi.</w:t>
+      </w:r>
+      <w:r>
+        <w:rPr>
+          <w:rFonts w:cstheme="minorHAnsi"/>
+          <w:color w:val="000000" w:themeColor="text1"/>
+          <w:sz w:val="28"/>
+          <w:szCs w:val="28"/>
+        </w:rPr>
+        <w:t xml:space="preserve"> I rave di musica Hardcore in particolare rappresentano il picco della frenesia data ovviamente dal genere suonato.</w:t>
+      </w:r>
+    </w:p>
+    <w:p>
+      <w:pPr>
+        <w:rPr>
+          <w:rFonts w:cstheme="minorHAnsi"/>
+          <w:color w:val="000000" w:themeColor="text1"/>
+          <w:sz w:val="28"/>
+          <w:szCs w:val="28"/>
+        </w:rPr>
+      </w:pPr>
+      <w:r>
+        <w:rPr>
+          <w:rFonts w:cstheme="minorHAnsi"/>
+          <w:color w:val="000000" w:themeColor="text1"/>
+          <w:sz w:val="28"/>
+          <w:szCs w:val="28"/>
+        </w:rPr>
+        <w:t xml:space="preserve">Rappresentano un elemento fondamentale per la crescita dell’Hardcore in quanto offrono un ambiente in cui innanzitutto ognuno può esprimere liberamente </w:t>
+      </w:r>
+      <w:proofErr w:type="gramStart"/>
+      <w:r>
+        <w:rPr>
+          <w:rFonts w:cstheme="minorHAnsi"/>
+          <w:color w:val="000000" w:themeColor="text1"/>
+          <w:sz w:val="28"/>
+          <w:szCs w:val="28"/>
+        </w:rPr>
+        <w:t>se</w:t>
+      </w:r>
+      <w:proofErr w:type="gramEnd"/>
+      <w:r>
+        <w:rPr>
+          <w:rFonts w:cstheme="minorHAnsi"/>
+          <w:color w:val="000000" w:themeColor="text1"/>
+          <w:sz w:val="28"/>
+          <w:szCs w:val="28"/>
+        </w:rPr>
+        <w:t xml:space="preserve"> stesso attraverso danza e abbigliamento</w:t>
+      </w:r>
+      <w:r>
+        <w:rPr>
+          <w:rFonts w:cstheme="minorHAnsi"/>
+          <w:color w:val="000000" w:themeColor="text1"/>
+          <w:sz w:val="28"/>
+          <w:szCs w:val="28"/>
+        </w:rPr>
+        <w:t xml:space="preserve"> (approfondimento sull’abbigliamento nella sezione 8)</w:t>
+      </w:r>
+      <w:r>
+        <w:rPr>
+          <w:rFonts w:cstheme="minorHAnsi"/>
+          <w:color w:val="000000" w:themeColor="text1"/>
+          <w:sz w:val="28"/>
+          <w:szCs w:val="28"/>
+        </w:rPr>
+        <w:t>. L’esperienza del rave per molti significa anche utilizzo di sostanze</w:t>
+      </w:r>
+      <w:r>
+        <w:rPr>
+          <w:rFonts w:cstheme="minorHAnsi"/>
+          <w:color w:val="000000" w:themeColor="text1"/>
+          <w:sz w:val="28"/>
+          <w:szCs w:val="28"/>
+        </w:rPr>
+        <w:t>, che combinate con la musica e il delirio generale offrono un</w:t>
+      </w:r>
+      <w:r>
+        <w:rPr>
+          <w:rFonts w:cstheme="minorHAnsi"/>
+          <w:color w:val="000000" w:themeColor="text1"/>
+          <w:sz w:val="28"/>
+          <w:szCs w:val="28"/>
+        </w:rPr>
+        <w:t>’</w:t>
+      </w:r>
+      <w:r>
+        <w:rPr>
+          <w:rFonts w:cstheme="minorHAnsi"/>
+          <w:color w:val="000000" w:themeColor="text1"/>
+          <w:sz w:val="28"/>
+          <w:szCs w:val="28"/>
+        </w:rPr>
+        <w:t>esperienza ancora più fuori dal normale.</w:t>
+      </w:r>
+    </w:p>
+    <w:p>
+      <w:pPr>
+        <w:rPr>
+          <w:rFonts w:cstheme="minorHAnsi"/>
+          <w:color w:val="000000" w:themeColor="text1"/>
+          <w:sz w:val="28"/>
+          <w:szCs w:val="28"/>
+          <w:highlight w:val="yellow"/>
+        </w:rPr>
+      </w:pPr>
+      <w:r>
+        <w:rPr>
+          <w:rFonts w:cstheme="minorHAnsi"/>
+          <w:color w:val="000000" w:themeColor="text1"/>
+          <w:sz w:val="28"/>
+          <w:szCs w:val="28"/>
+        </w:rPr>
+        <w:t>Ad oggi i rave rimangono concettualmente la stessa cosa, alcuni sono stati riconosciuti,</w:t>
+      </w:r>
+      <w:r>
+        <w:rPr>
+          <w:rFonts w:cstheme="minorHAnsi"/>
+          <w:color w:val="000000" w:themeColor="text1"/>
+          <w:sz w:val="28"/>
+          <w:szCs w:val="28"/>
+        </w:rPr>
+        <w:t xml:space="preserve"> regolamentati e</w:t>
+      </w:r>
+      <w:r>
+        <w:rPr>
+          <w:rFonts w:cstheme="minorHAnsi"/>
+          <w:color w:val="000000" w:themeColor="text1"/>
+          <w:sz w:val="28"/>
+          <w:szCs w:val="28"/>
+        </w:rPr>
+        <w:t xml:space="preserve"> commercializzati, altri ancora si svolgono in modo illegale per mantenere la libertà caratteristica degli eventi. </w:t>
+      </w:r>
+      <w:r>
+        <w:rPr>
+          <w:rFonts w:cstheme="minorHAnsi"/>
+          <w:color w:val="000000" w:themeColor="text1"/>
+          <w:sz w:val="28"/>
+          <w:szCs w:val="28"/>
+          <w:highlight w:val="yellow"/>
+        </w:rPr>
+        <w:t xml:space="preserve">L’evoluzione, sia per quanto riguarda i rave sia per quanto riguarda i festival, è avvenuta principalmente in </w:t>
+      </w:r>
+      <w:r>
+        <w:rPr>
+          <w:rFonts w:cstheme="minorHAnsi"/>
+          <w:color w:val="000000" w:themeColor="text1"/>
+          <w:sz w:val="28"/>
+          <w:szCs w:val="28"/>
+          <w:highlight w:val="yellow"/>
         </w:rPr>
         <w:lastRenderedPageBreak/>
-        <w:t xml:space="preserve">cui si ballava per ore su beat ipnotici </w:t>
-      </w:r>
-      <w:r>
-        <w:rPr>
-          <w:rFonts w:cstheme="minorHAnsi"/>
-          <w:color w:val="000000" w:themeColor="text1"/>
-          <w:sz w:val="28"/>
-          <w:szCs w:val="28"/>
-        </w:rPr>
-        <w:t>ripetitivi.</w:t>
-      </w:r>
-      <w:r>
-        <w:rPr>
-          <w:rFonts w:cstheme="minorHAnsi"/>
-          <w:color w:val="000000" w:themeColor="text1"/>
-          <w:sz w:val="28"/>
-          <w:szCs w:val="28"/>
-        </w:rPr>
-        <w:t xml:space="preserve"> I r</w:t>
-      </w:r>
-      <w:r>
-        <w:rPr>
-          <w:rFonts w:cstheme="minorHAnsi"/>
-          <w:color w:val="000000" w:themeColor="text1"/>
-          <w:sz w:val="28"/>
-          <w:szCs w:val="28"/>
-        </w:rPr>
-        <w:t xml:space="preserve">ave </w:t>
-      </w:r>
-      <w:r>
-        <w:rPr>
-          <w:rFonts w:cstheme="minorHAnsi"/>
-          <w:color w:val="000000" w:themeColor="text1"/>
-          <w:sz w:val="28"/>
-          <w:szCs w:val="28"/>
-        </w:rPr>
-        <w:t xml:space="preserve">di musica </w:t>
-      </w:r>
-      <w:r>
-        <w:rPr>
-          <w:rFonts w:cstheme="minorHAnsi"/>
-          <w:color w:val="000000" w:themeColor="text1"/>
-          <w:sz w:val="28"/>
-          <w:szCs w:val="28"/>
-        </w:rPr>
-        <w:t>Hardcore in particolare rappresentano il picco della frenesia data ovviamente dal genere suona</w:t>
-      </w:r>
-      <w:r>
-        <w:rPr>
-          <w:rFonts w:cstheme="minorHAnsi"/>
-          <w:color w:val="000000" w:themeColor="text1"/>
-          <w:sz w:val="28"/>
-          <w:szCs w:val="28"/>
-        </w:rPr>
-        <w:t>to.</w:t>
-      </w:r>
-    </w:p>
-    <w:p>
-      <w:pPr>
-        <w:rPr>
-          <w:rFonts w:cstheme="minorHAnsi"/>
-          <w:color w:val="000000" w:themeColor="text1"/>
-          <w:sz w:val="28"/>
-          <w:szCs w:val="28"/>
-        </w:rPr>
-      </w:pPr>
-      <w:r>
-        <w:rPr>
-          <w:rFonts w:cstheme="minorHAnsi"/>
-          <w:color w:val="000000" w:themeColor="text1"/>
-          <w:sz w:val="28"/>
-          <w:szCs w:val="28"/>
-        </w:rPr>
-        <w:t>Rappresentano un elemento fondamentale per la crescita dell’Hardcore in quanto offrono un ambiente in cui innanzitutto ognuno può esprimere liberamente se stesso attraverso danza e abbigliamento</w:t>
-      </w:r>
-      <w:r>
-        <w:rPr>
-          <w:rFonts w:cstheme="minorHAnsi"/>
-          <w:color w:val="000000" w:themeColor="text1"/>
-          <w:sz w:val="28"/>
-          <w:szCs w:val="28"/>
-        </w:rPr>
-        <w:t>. L’esperienza del rave per molti significa anche utilizzo di sostanze</w:t>
-      </w:r>
-      <w:r>
-        <w:rPr>
-          <w:rFonts w:cstheme="minorHAnsi"/>
-          <w:color w:val="000000" w:themeColor="text1"/>
-          <w:sz w:val="28"/>
-          <w:szCs w:val="28"/>
-        </w:rPr>
-        <w:t>, che combinate con la musica e il delirio generale offrono un esperienza ancora più fuori dal normale.</w:t>
-      </w:r>
-    </w:p>
-    <w:p>
-      <w:pPr>
-        <w:rPr>
-          <w:rFonts w:cstheme="minorHAnsi"/>
-          <w:color w:val="000000" w:themeColor="text1"/>
-          <w:sz w:val="28"/>
-          <w:szCs w:val="28"/>
-        </w:rPr>
-      </w:pPr>
-      <w:r>
-        <w:rPr>
-          <w:rFonts w:cstheme="minorHAnsi"/>
-          <w:color w:val="000000" w:themeColor="text1"/>
-          <w:sz w:val="28"/>
-          <w:szCs w:val="28"/>
-        </w:rPr>
-        <w:t>Ad oggi i rave rimangono concettualmente la stessa cosa, alcuni sono stati riconosciuti,</w:t>
-      </w:r>
-      <w:r>
-        <w:rPr>
-          <w:rFonts w:cstheme="minorHAnsi"/>
-          <w:color w:val="000000" w:themeColor="text1"/>
-          <w:sz w:val="28"/>
-          <w:szCs w:val="28"/>
-        </w:rPr>
-        <w:t xml:space="preserve"> regolamentati e</w:t>
-      </w:r>
-      <w:r>
-        <w:rPr>
-          <w:rFonts w:cstheme="minorHAnsi"/>
-          <w:color w:val="000000" w:themeColor="text1"/>
-          <w:sz w:val="28"/>
-          <w:szCs w:val="28"/>
-        </w:rPr>
-        <w:t xml:space="preserve"> commercializzati, altri ancora si svolgono in modo illegale per mantenere la libertà caratteristica degli eventi. L’evoluzione, sia per quanto riguarda i rave sia per quanto riguarda i festival, è avvenuta principalmente in campo tecnologico, il che ha permesso anche di ampliare le dimensioni e la popolarità </w:t>
-      </w:r>
-      <w:r>
-        <w:rPr>
-          <w:rFonts w:cstheme="minorHAnsi"/>
-          <w:color w:val="000000" w:themeColor="text1"/>
-          <w:sz w:val="28"/>
-          <w:szCs w:val="28"/>
+        <w:t xml:space="preserve">campo tecnologico, il che ha permesso anche di ampliare le dimensioni e la popolarità </w:t>
+      </w:r>
+      <w:r>
+        <w:rPr>
+          <w:rFonts w:cstheme="minorHAnsi"/>
+          <w:color w:val="000000" w:themeColor="text1"/>
+          <w:sz w:val="28"/>
+          <w:szCs w:val="28"/>
+          <w:highlight w:val="yellow"/>
         </w:rPr>
         <w:t>degli ultimi, e nella varietà dei generi suona</w:t>
       </w:r>
@@ -1072,6 +2294,7 @@
           <w:color w:val="000000" w:themeColor="text1"/>
           <w:sz w:val="28"/>
           <w:szCs w:val="28"/>
+          <w:highlight w:val="yellow"/>
         </w:rPr>
         <w:t>ti.</w:t>
       </w:r>
@@ -1091,6 +2314,7 @@
           <w:color w:val="000000" w:themeColor="text1"/>
           <w:sz w:val="28"/>
           <w:szCs w:val="28"/>
+          <w:highlight w:val="yellow"/>
         </w:rPr>
         <w:t>Sono spesso anche terreno fertile per la sperimentazione sonora e quindi la nascita di nuove correnti e generi, rompendo continuamente i limiti delle convezioni musicali del momento.</w:t>
       </w:r>
@@ -1123,7 +2347,27 @@
           <w:szCs w:val="28"/>
           <w:u w:val="single"/>
         </w:rPr>
-        <w:t>Sezione 6 – Festival</w:t>
+        <w:t xml:space="preserve">Sezione </w:t>
+      </w:r>
+      <w:r>
+        <w:rPr>
+          <w:rFonts w:cstheme="minorHAnsi"/>
+          <w:color w:val="000000" w:themeColor="text1"/>
+          <w:sz w:val="28"/>
+          <w:szCs w:val="28"/>
+          <w:u w:val="single"/>
+        </w:rPr>
+        <w:t>6</w:t>
+      </w:r>
+      <w:r>
+        <w:rPr>
+          <w:rFonts w:cstheme="minorHAnsi"/>
+          <w:color w:val="000000" w:themeColor="text1"/>
+          <w:sz w:val="28"/>
+          <w:szCs w:val="28"/>
+          <w:u w:val="single"/>
+        </w:rPr>
+        <w:t xml:space="preserve"> – Festival</w:t>
       </w:r>
     </w:p>
     <w:p>
@@ -1261,7 +2505,87 @@
           <w:sz w:val="28"/>
           <w:szCs w:val="28"/>
         </w:rPr>
-        <w:t>Alcuni esempi: Defqon 1, Harmony of Hardcore (Masters of Hardcore), Thunderdome, Dominator Festival, Supremacy, Syndacate, Decibel…</w:t>
+        <w:t xml:space="preserve">Alcuni esempi: </w:t>
+      </w:r>
+      <w:proofErr w:type="spellStart"/>
+      <w:r>
+        <w:rPr>
+          <w:rFonts w:cstheme="minorHAnsi"/>
+          <w:color w:val="000000" w:themeColor="text1"/>
+          <w:sz w:val="28"/>
+          <w:szCs w:val="28"/>
+        </w:rPr>
+        <w:t>Defqon</w:t>
+      </w:r>
+      <w:proofErr w:type="spellEnd"/>
+      <w:r>
+        <w:rPr>
+          <w:rFonts w:cstheme="minorHAnsi"/>
+          <w:color w:val="000000" w:themeColor="text1"/>
+          <w:sz w:val="28"/>
+          <w:szCs w:val="28"/>
+        </w:rPr>
+        <w:t xml:space="preserve"> 1, Harmony of Hardcore (Masters of Hardcore), </w:t>
+      </w:r>
+      <w:proofErr w:type="spellStart"/>
+      <w:r>
+        <w:rPr>
+          <w:rFonts w:cstheme="minorHAnsi"/>
+          <w:color w:val="000000" w:themeColor="text1"/>
+          <w:sz w:val="28"/>
+          <w:szCs w:val="28"/>
+        </w:rPr>
+        <w:t>Thunderdome</w:t>
+      </w:r>
+      <w:proofErr w:type="spellEnd"/>
+      <w:r>
+        <w:rPr>
+          <w:rFonts w:cstheme="minorHAnsi"/>
+          <w:color w:val="000000" w:themeColor="text1"/>
+          <w:sz w:val="28"/>
+          <w:szCs w:val="28"/>
+        </w:rPr>
+        <w:t xml:space="preserve">, Dominator Festival, </w:t>
+      </w:r>
+      <w:proofErr w:type="spellStart"/>
+      <w:r>
+        <w:rPr>
+          <w:rFonts w:cstheme="minorHAnsi"/>
+          <w:color w:val="000000" w:themeColor="text1"/>
+          <w:sz w:val="28"/>
+          <w:szCs w:val="28"/>
+        </w:rPr>
+        <w:t>Supremacy</w:t>
+      </w:r>
+      <w:proofErr w:type="spellEnd"/>
+      <w:r>
+        <w:rPr>
+          <w:rFonts w:cstheme="minorHAnsi"/>
+          <w:color w:val="000000" w:themeColor="text1"/>
+          <w:sz w:val="28"/>
+          <w:szCs w:val="28"/>
+        </w:rPr>
+        <w:t xml:space="preserve">, </w:t>
+      </w:r>
+      <w:proofErr w:type="spellStart"/>
+      <w:r>
+        <w:rPr>
+          <w:rFonts w:cstheme="minorHAnsi"/>
+          <w:color w:val="000000" w:themeColor="text1"/>
+          <w:sz w:val="28"/>
+          <w:szCs w:val="28"/>
+        </w:rPr>
+        <w:t>Syndacate</w:t>
+      </w:r>
+      <w:proofErr w:type="spellEnd"/>
+      <w:r>
+        <w:rPr>
+          <w:rFonts w:cstheme="minorHAnsi"/>
+          <w:color w:val="000000" w:themeColor="text1"/>
+          <w:sz w:val="28"/>
+          <w:szCs w:val="28"/>
+        </w:rPr>
+        <w:t>, Decibel…</w:t>
       </w:r>
     </w:p>
     <w:p>
@@ -1312,18 +2636,182 @@
           <w:szCs w:val="28"/>
           <w:u w:val="single"/>
         </w:rPr>
-        <w:t xml:space="preserve"> – Vocal Samples</w:t>
-      </w:r>
-    </w:p>
-    <w:p>
-      <w:pPr>
-        <w:rPr>
-          <w:rFonts w:cstheme="minorHAnsi"/>
-          <w:color w:val="000000" w:themeColor="text1"/>
-          <w:sz w:val="28"/>
-          <w:szCs w:val="28"/>
-        </w:rPr>
-      </w:pPr>
+        <w:t xml:space="preserve"> – Abbigliamento </w:t>
+      </w:r>
+    </w:p>
+    <w:p>
+      <w:pPr>
+        <w:rPr>
+          <w:rFonts w:cstheme="minorHAnsi"/>
+          <w:color w:val="000000" w:themeColor="text1"/>
+          <w:sz w:val="28"/>
+          <w:szCs w:val="28"/>
+        </w:rPr>
+      </w:pPr>
+      <w:r>
+        <w:rPr>
+          <w:rFonts w:cstheme="minorHAnsi"/>
+          <w:color w:val="000000" w:themeColor="text1"/>
+          <w:sz w:val="28"/>
+          <w:szCs w:val="28"/>
+        </w:rPr>
+        <w:t>L’abbigliamento nella scena hardcore è fortemente individuale e soggetto a molte variazioni in base alla persona, ma spesso si trovano elementi comuni a tutti</w:t>
+      </w:r>
+      <w:r>
+        <w:rPr>
+          <w:rFonts w:cstheme="minorHAnsi"/>
+          <w:color w:val="000000" w:themeColor="text1"/>
+          <w:sz w:val="28"/>
+          <w:szCs w:val="28"/>
+        </w:rPr>
+        <w:t xml:space="preserve">, ma gli obbiettivi principali che ci si pone quando vestendosi per andare ad un rave o ad un festival sono due: </w:t>
+      </w:r>
+      <w:r>
+        <w:rPr>
+          <w:rFonts w:cstheme="minorHAnsi"/>
+          <w:color w:val="000000" w:themeColor="text1"/>
+          <w:sz w:val="28"/>
+          <w:szCs w:val="28"/>
+          <w:highlight w:val="yellow"/>
+        </w:rPr>
+        <w:t>la comodità e l’esibizione dell’appartenenza</w:t>
+      </w:r>
+      <w:r>
+        <w:rPr>
+          <w:rFonts w:cstheme="minorHAnsi"/>
+          <w:color w:val="000000" w:themeColor="text1"/>
+          <w:sz w:val="28"/>
+          <w:szCs w:val="28"/>
+        </w:rPr>
+        <w:t xml:space="preserve"> alla propria cultura.</w:t>
+      </w:r>
+    </w:p>
+    <w:p>
+      <w:pPr>
+        <w:rPr>
+          <w:rFonts w:cstheme="minorHAnsi"/>
+          <w:color w:val="000000" w:themeColor="text1"/>
+          <w:sz w:val="28"/>
+          <w:szCs w:val="28"/>
+        </w:rPr>
+      </w:pPr>
+      <w:r>
+        <w:rPr>
+          <w:rFonts w:cstheme="minorHAnsi"/>
+          <w:color w:val="000000" w:themeColor="text1"/>
+          <w:sz w:val="28"/>
+          <w:szCs w:val="28"/>
+          <w:highlight w:val="yellow"/>
+        </w:rPr>
+        <w:t xml:space="preserve">Quando ci si veste per andare a ballare hardcore o </w:t>
+      </w:r>
+      <w:proofErr w:type="spellStart"/>
+      <w:r>
+        <w:rPr>
+          <w:rFonts w:cstheme="minorHAnsi"/>
+          <w:color w:val="000000" w:themeColor="text1"/>
+          <w:sz w:val="28"/>
+          <w:szCs w:val="28"/>
+          <w:highlight w:val="yellow"/>
+        </w:rPr>
+        <w:t>tekno</w:t>
+      </w:r>
+      <w:proofErr w:type="spellEnd"/>
+      <w:r>
+        <w:rPr>
+          <w:rFonts w:cstheme="minorHAnsi"/>
+          <w:color w:val="000000" w:themeColor="text1"/>
+          <w:sz w:val="28"/>
+          <w:szCs w:val="28"/>
+          <w:highlight w:val="yellow"/>
+        </w:rPr>
+        <w:t xml:space="preserve"> è difficile arrivare a pensare di mettersi dei jeans stretti e una camicia</w:t>
+      </w:r>
+      <w:r>
+        <w:rPr>
+          <w:rFonts w:cstheme="minorHAnsi"/>
+          <w:color w:val="000000" w:themeColor="text1"/>
+          <w:sz w:val="28"/>
+          <w:szCs w:val="28"/>
+        </w:rPr>
+        <w:t xml:space="preserve"> come se la meta fosse una discoteca qualunque: si punta all’essere pronti per supportare l’esperienza di ballare per </w:t>
+      </w:r>
+      <w:proofErr w:type="gramStart"/>
+      <w:r>
+        <w:rPr>
+          <w:rFonts w:cstheme="minorHAnsi"/>
+          <w:color w:val="000000" w:themeColor="text1"/>
+          <w:sz w:val="28"/>
+          <w:szCs w:val="28"/>
+        </w:rPr>
+        <w:t>10</w:t>
+      </w:r>
+      <w:proofErr w:type="gramEnd"/>
+      <w:r>
+        <w:rPr>
+          <w:rFonts w:cstheme="minorHAnsi"/>
+          <w:color w:val="000000" w:themeColor="text1"/>
+          <w:sz w:val="28"/>
+          <w:szCs w:val="28"/>
+        </w:rPr>
+        <w:t xml:space="preserve"> ore consecutive, spesso in un prato, uno spiazzo sterrato o sassoso, per questo sono usatissime tute, vestiti larghi e scarpe da ginnastica.</w:t>
+      </w:r>
+    </w:p>
+    <w:p>
+      <w:pPr>
+        <w:rPr>
+          <w:rFonts w:cstheme="minorHAnsi"/>
+          <w:color w:val="000000" w:themeColor="text1"/>
+          <w:sz w:val="28"/>
+          <w:szCs w:val="28"/>
+        </w:rPr>
+      </w:pPr>
+      <w:r>
+        <w:rPr>
+          <w:rFonts w:cstheme="minorHAnsi"/>
+          <w:color w:val="000000" w:themeColor="text1"/>
+          <w:sz w:val="28"/>
+          <w:szCs w:val="28"/>
+        </w:rPr>
+        <w:t xml:space="preserve">Ai raver spesso e volentieri piace far notare </w:t>
+      </w:r>
+      <w:r>
+        <w:rPr>
+          <w:rFonts w:cstheme="minorHAnsi"/>
+          <w:color w:val="000000" w:themeColor="text1"/>
+          <w:sz w:val="28"/>
+          <w:szCs w:val="28"/>
+        </w:rPr>
+        <w:t xml:space="preserve">la loro appartenenza al </w:t>
+      </w:r>
+      <w:r>
+        <w:rPr>
+          <w:rFonts w:cstheme="minorHAnsi"/>
+          <w:color w:val="000000" w:themeColor="text1"/>
+          <w:sz w:val="28"/>
+          <w:szCs w:val="28"/>
+        </w:rPr>
+        <w:t xml:space="preserve">gruppo. L’abbigliamento della scena hardcore techno è caratterizzato per tanto anche da </w:t>
+      </w:r>
+      <w:r>
+        <w:rPr>
+          <w:rFonts w:cstheme="minorHAnsi"/>
+          <w:color w:val="000000" w:themeColor="text1"/>
+          <w:sz w:val="28"/>
+          <w:szCs w:val="28"/>
+        </w:rPr>
+        <w:t xml:space="preserve">molti simboli, che possono essere loghi di associazioni </w:t>
+      </w:r>
+      <w:r>
+        <w:rPr>
+          <w:rFonts w:cstheme="minorHAnsi"/>
+          <w:color w:val="000000" w:themeColor="text1"/>
+          <w:sz w:val="28"/>
+          <w:szCs w:val="28"/>
+        </w:rPr>
+        <w:t xml:space="preserve">(Masters of Hardcore, </w:t>
+      </w:r>
+      <w:proofErr w:type="spellStart"/>
       <w:r>
         <w:rPr>
           <w:rFonts w:cstheme="minorHAnsi"/>
@@ -1332,91 +2820,212 @@
           <w:szCs w:val="28"/>
         </w:rPr>
         <w:lastRenderedPageBreak/>
-        <w:t>Fondamentale la funzione che hanno avuto i vocals nella crescita e diffusione della musica Hardcore, tralasciando alcune parole casuali o tagliate a metà, alcune tracce conte</w:t>
-      </w:r>
-      <w:r>
-        <w:rPr>
-          <w:rFonts w:cstheme="minorHAnsi"/>
-          <w:color w:val="000000" w:themeColor="text1"/>
-          <w:sz w:val="28"/>
-          <w:szCs w:val="28"/>
-        </w:rPr>
-        <w:t>ngono dei veri e propri inni che parlano dell’Hardcore come se fosse un culto, ma soprattutt</w:t>
-      </w:r>
-      <w:r>
-        <w:rPr>
-          <w:rFonts w:cstheme="minorHAnsi"/>
-          <w:color w:val="000000" w:themeColor="text1"/>
-          <w:sz w:val="28"/>
-          <w:szCs w:val="28"/>
-        </w:rPr>
-        <w:t>o sample vocali che invitano ad alzare il volume o che stimolano a ballare.</w:t>
-      </w:r>
-    </w:p>
-    <w:p>
-      <w:pPr>
-        <w:rPr>
-          <w:rFonts w:cstheme="minorHAnsi"/>
-          <w:color w:val="000000" w:themeColor="text1"/>
-          <w:sz w:val="28"/>
-          <w:szCs w:val="28"/>
-        </w:rPr>
-      </w:pPr>
-      <w:r>
-        <w:rPr>
-          <w:rFonts w:cstheme="minorHAnsi"/>
-          <w:color w:val="000000" w:themeColor="text1"/>
-          <w:sz w:val="28"/>
-          <w:szCs w:val="28"/>
-        </w:rPr>
-        <w:t>“We recommend listening to high volume” (Expulze, “Polkaholica”)</w:t>
-      </w:r>
-    </w:p>
-    <w:p>
-      <w:pPr>
-        <w:rPr>
-          <w:rFonts w:cstheme="minorHAnsi"/>
-          <w:color w:val="000000" w:themeColor="text1"/>
-          <w:sz w:val="28"/>
-          <w:szCs w:val="28"/>
-        </w:rPr>
-      </w:pPr>
-      <w:r>
-        <w:rPr>
-          <w:rFonts w:cstheme="minorHAnsi"/>
-          <w:color w:val="000000" w:themeColor="text1"/>
-          <w:sz w:val="28"/>
-          <w:szCs w:val="28"/>
-        </w:rPr>
-        <w:t>Agli inizi della musica Hardcore, i sample vocali erano estratti principalmente da film,</w:t>
-      </w:r>
-      <w:r>
-        <w:rPr>
-          <w:rFonts w:cstheme="minorHAnsi"/>
-          <w:color w:val="000000" w:themeColor="text1"/>
-          <w:sz w:val="28"/>
-          <w:szCs w:val="28"/>
-        </w:rPr>
-        <w:t xml:space="preserve"> discorsi politici o documentari, ma già negli anni 90’ si comincia a campionare tracce di altri generi musicali, ad esempio hip-hop, e per quanto riguarda i film ci si concentra su quelli d’azione, per ottenere toni più aggressivi e provocanti. </w:t>
-      </w:r>
-    </w:p>
-    <w:p>
-      <w:pPr>
-        <w:rPr>
-          <w:rFonts w:cstheme="minorHAnsi"/>
-          <w:color w:val="000000" w:themeColor="text1"/>
-          <w:sz w:val="28"/>
-          <w:szCs w:val="28"/>
-        </w:rPr>
-      </w:pPr>
-      <w:r>
-        <w:rPr>
-          <w:rFonts w:cstheme="minorHAnsi"/>
-          <w:color w:val="000000" w:themeColor="text1"/>
-          <w:sz w:val="28"/>
-          <w:szCs w:val="28"/>
-        </w:rPr>
-        <w:t>Negli anni i sample hanno cominciato ad essere estratti da qualunque fonte, poiché spostando le parole con dei tagli e distorcendo la sonorità si può comunque ottenere comunque un risultato sempre nuovo e adatto alla</w:t>
+        <w:t>Thunderdome</w:t>
+      </w:r>
+      <w:proofErr w:type="spellEnd"/>
+      <w:r>
+        <w:rPr>
+          <w:rFonts w:cstheme="minorHAnsi"/>
+          <w:color w:val="000000" w:themeColor="text1"/>
+          <w:sz w:val="28"/>
+          <w:szCs w:val="28"/>
+        </w:rPr>
+        <w:t>)</w:t>
+      </w:r>
+      <w:r>
+        <w:rPr>
+          <w:rFonts w:cstheme="minorHAnsi"/>
+          <w:color w:val="000000" w:themeColor="text1"/>
+          <w:sz w:val="28"/>
+          <w:szCs w:val="28"/>
+        </w:rPr>
+        <w:t xml:space="preserve"> o etichette musicali (ID&amp;T), frasi o trascrizioni di </w:t>
+      </w:r>
+      <w:proofErr w:type="spellStart"/>
+      <w:r>
+        <w:rPr>
+          <w:rFonts w:cstheme="minorHAnsi"/>
+          <w:color w:val="000000" w:themeColor="text1"/>
+          <w:sz w:val="28"/>
+          <w:szCs w:val="28"/>
+        </w:rPr>
+        <w:t>vocal</w:t>
+      </w:r>
+      <w:proofErr w:type="spellEnd"/>
+      <w:r>
+        <w:rPr>
+          <w:rFonts w:cstheme="minorHAnsi"/>
+          <w:color w:val="000000" w:themeColor="text1"/>
+          <w:sz w:val="28"/>
+          <w:szCs w:val="28"/>
+        </w:rPr>
+        <w:t xml:space="preserve"> samples, o altri simboli generici relativi alla cultura dei rave, ad esempio lo Smiley.</w:t>
+      </w:r>
+    </w:p>
+    <w:p>
+      <w:pPr>
+        <w:rPr>
+          <w:rFonts w:cstheme="minorHAnsi"/>
+          <w:color w:val="000000" w:themeColor="text1"/>
+          <w:sz w:val="28"/>
+          <w:szCs w:val="28"/>
+          <w:u w:val="single"/>
+        </w:rPr>
+      </w:pPr>
+    </w:p>
+    <w:p>
+      <w:pPr>
+        <w:rPr>
+          <w:rFonts w:cstheme="minorHAnsi"/>
+          <w:color w:val="000000" w:themeColor="text1"/>
+          <w:sz w:val="28"/>
+          <w:szCs w:val="28"/>
+          <w:u w:val="single"/>
+        </w:rPr>
+      </w:pPr>
+      <w:r>
+        <w:rPr>
+          <w:rFonts w:cstheme="minorHAnsi"/>
+          <w:color w:val="000000" w:themeColor="text1"/>
+          <w:sz w:val="28"/>
+          <w:szCs w:val="28"/>
+          <w:u w:val="single"/>
+        </w:rPr>
+        <w:t xml:space="preserve">Sezione </w:t>
+      </w:r>
+      <w:r>
+        <w:rPr>
+          <w:rFonts w:cstheme="minorHAnsi"/>
+          <w:color w:val="000000" w:themeColor="text1"/>
+          <w:sz w:val="28"/>
+          <w:szCs w:val="28"/>
+          <w:u w:val="single"/>
+        </w:rPr>
+        <w:t>8</w:t>
+      </w:r>
+      <w:r>
+        <w:rPr>
+          <w:rFonts w:cstheme="minorHAnsi"/>
+          <w:color w:val="000000" w:themeColor="text1"/>
+          <w:sz w:val="28"/>
+          <w:szCs w:val="28"/>
+          <w:u w:val="single"/>
+        </w:rPr>
+        <w:t xml:space="preserve"> – Air Max 90</w:t>
+      </w:r>
+    </w:p>
+    <w:p>
+      <w:pPr>
+        <w:rPr>
+          <w:rFonts w:cstheme="minorHAnsi"/>
+          <w:color w:val="000000" w:themeColor="text1"/>
+          <w:sz w:val="28"/>
+          <w:szCs w:val="28"/>
+        </w:rPr>
+      </w:pPr>
+      <w:r>
+        <w:rPr>
+          <w:rFonts w:cstheme="minorHAnsi"/>
+          <w:color w:val="000000" w:themeColor="text1"/>
+          <w:sz w:val="28"/>
+          <w:szCs w:val="28"/>
+        </w:rPr>
+        <w:t xml:space="preserve">Le Nike Air Max 90 sono </w:t>
+      </w:r>
+      <w:r>
+        <w:rPr>
+          <w:rFonts w:cstheme="minorHAnsi"/>
+          <w:color w:val="000000" w:themeColor="text1"/>
+          <w:sz w:val="28"/>
+          <w:szCs w:val="28"/>
+        </w:rPr>
+        <w:t>diventate fin dal momento del rilascio sul mercato un simbolo della cultura rave, anche perché sono state rilasciate nel periodo in cui la moda dei rave, ma anche quella della musica pop</w:t>
+      </w:r>
+      <w:r>
+        <w:rPr>
+          <w:rFonts w:cstheme="minorHAnsi"/>
+          <w:color w:val="000000" w:themeColor="text1"/>
+          <w:sz w:val="28"/>
+          <w:szCs w:val="28"/>
+        </w:rPr>
+        <w:t xml:space="preserve"> e delle discoteche, erano all’inizio della curva esponenziale della loro crescita.</w:t>
+      </w:r>
+    </w:p>
+    <w:p>
+      <w:pPr>
+        <w:rPr>
+          <w:rFonts w:cstheme="minorHAnsi"/>
+          <w:color w:val="000000" w:themeColor="text1"/>
+          <w:sz w:val="28"/>
+          <w:szCs w:val="28"/>
+        </w:rPr>
+      </w:pPr>
+      <w:r>
+        <w:rPr>
+          <w:rFonts w:cstheme="minorHAnsi"/>
+          <w:color w:val="000000" w:themeColor="text1"/>
+          <w:sz w:val="28"/>
+          <w:szCs w:val="28"/>
+        </w:rPr>
+        <w:t>Sono una delle scarpe oggettivamente più comode e resistenti mai create, indipendentemente da chi le indossa, grazie al classico ammortizzatore Nike Air presente nell’</w:t>
+      </w:r>
+      <w:proofErr w:type="spellStart"/>
+      <w:r>
+        <w:rPr>
+          <w:rFonts w:cstheme="minorHAnsi"/>
+          <w:color w:val="000000" w:themeColor="text1"/>
+          <w:sz w:val="28"/>
+          <w:szCs w:val="28"/>
+        </w:rPr>
+        <w:t>intersuola</w:t>
+      </w:r>
+      <w:proofErr w:type="spellEnd"/>
+      <w:r>
+        <w:rPr>
+          <w:rFonts w:cstheme="minorHAnsi"/>
+          <w:color w:val="000000" w:themeColor="text1"/>
+          <w:sz w:val="28"/>
+          <w:szCs w:val="28"/>
+        </w:rPr>
+        <w:t xml:space="preserve">, che offre un ottimo supporto, oltre che per fare sport, per ballare e saltare per un periodo di tempo prolungato. Molte </w:t>
+      </w:r>
+      <w:proofErr w:type="spellStart"/>
+      <w:r>
+        <w:rPr>
+          <w:rFonts w:cstheme="minorHAnsi"/>
+          <w:color w:val="000000" w:themeColor="text1"/>
+          <w:sz w:val="28"/>
+          <w:szCs w:val="28"/>
+        </w:rPr>
+        <w:t>silouette</w:t>
+      </w:r>
+      <w:proofErr w:type="spellEnd"/>
+      <w:r>
+        <w:rPr>
+          <w:rFonts w:cstheme="minorHAnsi"/>
+          <w:color w:val="000000" w:themeColor="text1"/>
+          <w:sz w:val="28"/>
+          <w:szCs w:val="28"/>
+        </w:rPr>
+        <w:t xml:space="preserve"> sono anche traspiranti, rendendole ancora più adatte all’attività.</w:t>
+      </w:r>
+    </w:p>
+    <w:p>
+      <w:pPr>
+        <w:rPr>
+          <w:rFonts w:cstheme="minorHAnsi"/>
+          <w:sz w:val="28"/>
+          <w:szCs w:val="28"/>
+        </w:rPr>
+      </w:pPr>
+      <w:r>
+        <w:rPr>
+          <w:rFonts w:cstheme="minorHAnsi"/>
+          <w:color w:val="000000" w:themeColor="text1"/>
+          <w:sz w:val="28"/>
+          <w:szCs w:val="28"/>
+        </w:rPr>
+        <w:t>Un altro fattore che le ha rese così iconiche è</w:t>
       </w:r>
       <w:r>
         <w:rPr>
@@ -1434,218 +3043,17 @@
           <w:sz w:val="28"/>
           <w:szCs w:val="28"/>
         </w:rPr>
-        <w:t>produzione e all’obiettivo che si vuole raggiungere, ad esempio far ballare o far alzare il volume, creando una connessione tra</w:t>
-      </w:r>
-      <w:r>
-        <w:rPr>
-          <w:rFonts w:cstheme="minorHAnsi"/>
-          <w:color w:val="000000" w:themeColor="text1"/>
-          <w:sz w:val="28"/>
-          <w:szCs w:val="28"/>
-        </w:rPr>
-        <w:t xml:space="preserve"> </w:t>
-      </w:r>
-      <w:r>
-        <w:rPr>
-          <w:rFonts w:cstheme="minorHAnsi"/>
-          <w:color w:val="000000" w:themeColor="text1"/>
-          <w:sz w:val="28"/>
-          <w:szCs w:val="28"/>
-        </w:rPr>
-        <w:t xml:space="preserve">l’ascoltatore e la traccia. </w:t>
-      </w:r>
-    </w:p>
-    <w:p>
-      <w:pPr>
-        <w:rPr>
-          <w:rFonts w:cstheme="minorHAnsi"/>
-          <w:color w:val="000000" w:themeColor="text1"/>
-          <w:sz w:val="28"/>
-          <w:szCs w:val="28"/>
-        </w:rPr>
-      </w:pPr>
-      <w:r>
-        <w:rPr>
-          <w:rFonts w:cstheme="minorHAnsi"/>
-          <w:color w:val="000000" w:themeColor="text1"/>
-          <w:sz w:val="28"/>
-          <w:szCs w:val="28"/>
-        </w:rPr>
-        <w:t xml:space="preserve">Sezione </w:t>
-      </w:r>
-      <w:r>
-        <w:rPr>
-          <w:rFonts w:cstheme="minorHAnsi"/>
-          <w:color w:val="000000" w:themeColor="text1"/>
-          <w:sz w:val="28"/>
-          <w:szCs w:val="28"/>
-        </w:rPr>
-        <w:t>8</w:t>
-      </w:r>
-    </w:p>
-    <w:p>
-      <w:pPr>
-        <w:rPr>
-          <w:rFonts w:cstheme="minorHAnsi"/>
-          <w:color w:val="000000" w:themeColor="text1"/>
-          <w:sz w:val="28"/>
-          <w:szCs w:val="28"/>
-        </w:rPr>
-      </w:pPr>
-    </w:p>
-    <w:p>
-      <w:pPr>
-        <w:rPr>
-          <w:rFonts w:cstheme="minorHAnsi"/>
-          <w:color w:val="000000" w:themeColor="text1"/>
-          <w:sz w:val="32"/>
-          <w:szCs w:val="32"/>
-        </w:rPr>
-      </w:pPr>
-    </w:p>
-    <w:p>
-      <w:pPr>
-        <w:rPr>
-          <w:rFonts w:cstheme="minorHAnsi"/>
-          <w:color w:val="000000" w:themeColor="text1"/>
-          <w:sz w:val="28"/>
-          <w:szCs w:val="28"/>
-        </w:rPr>
-      </w:pPr>
-      <w:r>
-        <w:rPr>
-          <w:rFonts w:cstheme="minorHAnsi"/>
-          <w:color w:val="000000" w:themeColor="text1"/>
-          <w:sz w:val="28"/>
-          <w:szCs w:val="28"/>
-        </w:rPr>
-        <w:t>Da trattare:</w:t>
-      </w:r>
-    </w:p>
-    <w:p>
-      <w:pPr>
-        <w:pStyle w:val="Paragrafoelenco"/>
-        <w:numPr>
-          <w:ilvl w:val="0"/>
-          <w:numId w:val="1"/>
-        </w:numPr>
-        <w:rPr>
-          <w:rFonts w:cstheme="minorHAnsi"/>
-          <w:color w:val="000000" w:themeColor="text1"/>
-          <w:sz w:val="28"/>
-          <w:szCs w:val="28"/>
-        </w:rPr>
-      </w:pPr>
-      <w:r>
-        <w:rPr>
-          <w:rFonts w:cstheme="minorHAnsi"/>
-          <w:color w:val="000000" w:themeColor="text1"/>
-          <w:sz w:val="28"/>
-          <w:szCs w:val="28"/>
-        </w:rPr>
-        <w:t>Balli</w:t>
-      </w:r>
-    </w:p>
-    <w:p>
-      <w:pPr>
-        <w:pStyle w:val="Paragrafoelenco"/>
-        <w:numPr>
-          <w:ilvl w:val="0"/>
-          <w:numId w:val="1"/>
-        </w:numPr>
-        <w:rPr>
-          <w:rFonts w:cstheme="minorHAnsi"/>
-          <w:color w:val="000000" w:themeColor="text1"/>
-          <w:sz w:val="28"/>
-          <w:szCs w:val="28"/>
-        </w:rPr>
-      </w:pPr>
-      <w:r>
-        <w:rPr>
-          <w:rFonts w:cstheme="minorHAnsi"/>
-          <w:color w:val="000000" w:themeColor="text1"/>
-          <w:sz w:val="28"/>
-          <w:szCs w:val="28"/>
-        </w:rPr>
-        <w:t>Linguaggio</w:t>
-      </w:r>
-    </w:p>
-    <w:p>
-      <w:pPr>
-        <w:pStyle w:val="Paragrafoelenco"/>
-        <w:numPr>
-          <w:ilvl w:val="0"/>
-          <w:numId w:val="1"/>
-        </w:numPr>
-        <w:rPr>
-          <w:rFonts w:cstheme="minorHAnsi"/>
-          <w:color w:val="000000" w:themeColor="text1"/>
-          <w:sz w:val="28"/>
-          <w:szCs w:val="28"/>
-        </w:rPr>
-      </w:pPr>
-      <w:r>
-        <w:rPr>
-          <w:rFonts w:cstheme="minorHAnsi"/>
-          <w:color w:val="000000" w:themeColor="text1"/>
-          <w:sz w:val="28"/>
-          <w:szCs w:val="28"/>
-        </w:rPr>
-        <w:t>Moda</w:t>
-      </w:r>
-    </w:p>
-    <w:p>
-      <w:pPr>
-        <w:pStyle w:val="Paragrafoelenco"/>
-        <w:numPr>
-          <w:ilvl w:val="0"/>
-          <w:numId w:val="1"/>
-        </w:numPr>
-        <w:rPr>
-          <w:rFonts w:cstheme="minorHAnsi"/>
-          <w:color w:val="000000" w:themeColor="text1"/>
-          <w:sz w:val="28"/>
-          <w:szCs w:val="28"/>
-        </w:rPr>
-      </w:pPr>
-      <w:r>
-        <w:rPr>
-          <w:rFonts w:cstheme="minorHAnsi"/>
-          <w:color w:val="000000" w:themeColor="text1"/>
-          <w:sz w:val="28"/>
-          <w:szCs w:val="28"/>
-        </w:rPr>
-        <w:t>TSOB (The Sound Of Belgium)</w:t>
-      </w:r>
-    </w:p>
-    <w:p>
-      <w:pPr>
-        <w:rPr>
-          <w:rFonts w:cstheme="minorHAnsi"/>
-          <w:color w:val="000000" w:themeColor="text1"/>
-          <w:sz w:val="28"/>
-          <w:szCs w:val="28"/>
-        </w:rPr>
-      </w:pPr>
-    </w:p>
-    <w:p>
-      <w:pPr>
-        <w:rPr>
-          <w:rFonts w:cstheme="minorHAnsi"/>
-          <w:color w:val="000000" w:themeColor="text1"/>
-          <w:sz w:val="28"/>
-          <w:szCs w:val="28"/>
-        </w:rPr>
-      </w:pPr>
-    </w:p>
-    <w:p>
-      <w:pPr>
-        <w:rPr>
-          <w:rFonts w:cstheme="minorHAnsi"/>
-          <w:sz w:val="28"/>
-          <w:szCs w:val="28"/>
-        </w:rPr>
-      </w:pPr>
+        <w:t>stato</w:t>
+      </w:r>
+      <w:r>
+        <w:rPr>
+          <w:rFonts w:cstheme="minorHAnsi"/>
+          <w:color w:val="000000" w:themeColor="text1"/>
+          <w:sz w:val="28"/>
+          <w:szCs w:val="28"/>
+        </w:rPr>
+        <w:t>, insieme all’estetica versatile che permette di usarle con vari tipi di abbigliamento senza stonare, il fatto che sono state create centinaia, se non migliaia di varianti colore alimentando e diversificando l’identificazione di ogni individuo nel movimento Hardcore underground del decennio.</w:t>
+      </w:r>
     </w:p>
     <w:p/>
     <w:p/>
@@ -1823,8 +3231,100 @@
       </w:rPr>
     </w:lvl>
   </w:abstractNum>
+  <w:abstractNum w:abstractNumId="1" w15:restartNumberingAfterBreak="0">
+    <w:nsid w:val="37817F70"/>
+    <w:multiLevelType w:val="hybridMultilevel"/>
+    <w:tmpl w:val="92180530"/>
+    <w:lvl w:ilvl="0" w:tplc="04100011">
+      <w:start w:val="1"/>
+      <w:numFmt w:val="decimal"/>
+      <w:lvlText w:val="%1)"/>
+      <w:lvlJc w:val="left"/>
+      <w:pPr>
+        <w:ind w:left="720" w:hanging="360"/>
+      </w:pPr>
+      <w:rPr>
+        <w:rFonts w:hint="default"/>
+      </w:rPr>
+    </w:lvl>
+    <w:lvl w:ilvl="1" w:tplc="04100019" w:tentative="1">
+      <w:start w:val="1"/>
+      <w:numFmt w:val="lowerLetter"/>
+      <w:lvlText w:val="%2."/>
+      <w:lvlJc w:val="left"/>
+      <w:pPr>
+        <w:ind w:left="1440" w:hanging="360"/>
+      </w:pPr>
+    </w:lvl>
+    <w:lvl w:ilvl="2" w:tplc="0410001B" w:tentative="1">
+      <w:start w:val="1"/>
+      <w:numFmt w:val="lowerRoman"/>
+      <w:lvlText w:val="%3."/>
+      <w:lvlJc w:val="right"/>
+      <w:pPr>
+        <w:ind w:left="2160" w:hanging="180"/>
+      </w:pPr>
+    </w:lvl>
+    <w:lvl w:ilvl="3" w:tplc="0410000F" w:tentative="1">
+      <w:start w:val="1"/>
+      <w:numFmt w:val="decimal"/>
+      <w:lvlText w:val="%4."/>
+      <w:lvlJc w:val="left"/>
+      <w:pPr>
+        <w:ind w:left="2880" w:hanging="360"/>
+      </w:pPr>
+    </w:lvl>
+    <w:lvl w:ilvl="4" w:tplc="04100019" w:tentative="1">
+      <w:start w:val="1"/>
+      <w:numFmt w:val="lowerLetter"/>
+      <w:lvlText w:val="%5."/>
+      <w:lvlJc w:val="left"/>
+      <w:pPr>
+        <w:ind w:left="3600" w:hanging="360"/>
+      </w:pPr>
+    </w:lvl>
+    <w:lvl w:ilvl="5" w:tplc="0410001B" w:tentative="1">
+      <w:start w:val="1"/>
+      <w:numFmt w:val="lowerRoman"/>
+      <w:lvlText w:val="%6."/>
+      <w:lvlJc w:val="right"/>
+      <w:pPr>
+        <w:ind w:left="4320" w:hanging="180"/>
+      </w:pPr>
+    </w:lvl>
+    <w:lvl w:ilvl="6" w:tplc="0410000F" w:tentative="1">
+      <w:start w:val="1"/>
+      <w:numFmt w:val="decimal"/>
+      <w:lvlText w:val="%7."/>
+      <w:lvlJc w:val="left"/>
+      <w:pPr>
+        <w:ind w:left="5040" w:hanging="360"/>
+      </w:pPr>
+    </w:lvl>
+    <w:lvl w:ilvl="7" w:tplc="04100019" w:tentative="1">
+      <w:start w:val="1"/>
+      <w:numFmt w:val="lowerLetter"/>
+      <w:lvlText w:val="%8."/>
+      <w:lvlJc w:val="left"/>
+      <w:pPr>
+        <w:ind w:left="5760" w:hanging="360"/>
+      </w:pPr>
+    </w:lvl>
+    <w:lvl w:ilvl="8" w:tplc="0410001B" w:tentative="1">
+      <w:start w:val="1"/>
+      <w:numFmt w:val="lowerRoman"/>
+      <w:lvlText w:val="%9."/>
+      <w:lvlJc w:val="right"/>
+      <w:pPr>
+        <w:ind w:left="6480" w:hanging="180"/>
+      </w:pPr>
+    </w:lvl>
+  </w:abstractNum>
   <w:num w:numId="1" w16cid:durableId="268319955">
     <w:abstractNumId w:val="0"/>
+  </w:num>
+  <w:num w:numId="2" w16cid:durableId="359093425">
+    <w:abstractNumId w:val="1"/>
   </w:num>
 </w:numbering>
 </file>

--- a/projects/thc/docs/content.docx
+++ b/projects/thc/docs/content.docx
@@ -15,7 +15,337 @@
           <w:sz w:val="48"/>
           <w:szCs w:val="48"/>
         </w:rPr>
-        <w:t>Techno Hardcore History</w:t>
+        <w:t>Hardcore</w:t>
+      </w:r>
+    </w:p>
+    <w:p>
+      <w:pPr>
+        <w:pStyle w:val="Nessunaspaziatura"/>
+        <w:rPr>
+          <w:sz w:val="28"/>
+          <w:szCs w:val="28"/>
+        </w:rPr>
+      </w:pPr>
+      <w:r>
+        <w:rPr>
+          <w:sz w:val="28"/>
+          <w:szCs w:val="28"/>
+        </w:rPr>
+        <w:t>Storia della nascita ed evoluzione della hardcore techno e rapporto con l’antropologia culturale.</w:t>
+      </w:r>
+    </w:p>
+    <w:p>
+      <w:pPr>
+        <w:pStyle w:val="Nessunaspaziatura"/>
+        <w:rPr>
+          <w:sz w:val="28"/>
+          <w:szCs w:val="28"/>
+        </w:rPr>
+      </w:pPr>
+    </w:p>
+    <w:p>
+      <w:pPr>
+        <w:pStyle w:val="Nessunaspaziatura"/>
+        <w:rPr>
+          <w:sz w:val="28"/>
+          <w:szCs w:val="28"/>
+        </w:rPr>
+      </w:pPr>
+    </w:p>
+    <w:p>
+      <w:pPr>
+        <w:rPr>
+          <w:rFonts w:cstheme="minorHAnsi"/>
+          <w:color w:val="000000" w:themeColor="text1"/>
+          <w:sz w:val="28"/>
+          <w:szCs w:val="28"/>
+          <w:u w:val="single"/>
+        </w:rPr>
+      </w:pPr>
+      <w:r>
+        <w:rPr>
+          <w:rFonts w:cstheme="minorHAnsi"/>
+          <w:color w:val="000000" w:themeColor="text1"/>
+          <w:sz w:val="28"/>
+          <w:szCs w:val="28"/>
+          <w:u w:val="single"/>
+        </w:rPr>
+        <w:t>Agenda</w:t>
+      </w:r>
+    </w:p>
+    <w:p>
+      <w:pPr>
+        <w:pStyle w:val="Nessunaspaziatura"/>
+        <w:rPr>
+          <w:sz w:val="28"/>
+          <w:szCs w:val="28"/>
+        </w:rPr>
+      </w:pPr>
+      <w:r>
+        <w:rPr>
+          <w:sz w:val="28"/>
+          <w:szCs w:val="28"/>
+        </w:rPr>
+        <w:t>1</w:t>
+      </w:r>
+      <w:r>
+        <w:rPr>
+          <w:sz w:val="28"/>
+          <w:szCs w:val="28"/>
+        </w:rPr>
+        <w:t xml:space="preserve"> – </w:t>
+      </w:r>
+      <w:r>
+        <w:rPr>
+          <w:sz w:val="28"/>
+          <w:szCs w:val="28"/>
+        </w:rPr>
+        <w:t>Cos’è l’Hardcore</w:t>
+      </w:r>
+    </w:p>
+    <w:p>
+      <w:pPr>
+        <w:pStyle w:val="Nessunaspaziatura"/>
+        <w:tabs>
+          <w:tab w:val="center" w:pos="4819"/>
+        </w:tabs>
+        <w:rPr>
+          <w:sz w:val="28"/>
+          <w:szCs w:val="28"/>
+        </w:rPr>
+      </w:pPr>
+      <w:r>
+        <w:rPr>
+          <w:sz w:val="28"/>
+          <w:szCs w:val="28"/>
+        </w:rPr>
+        <w:t>2</w:t>
+      </w:r>
+      <w:r>
+        <w:rPr>
+          <w:sz w:val="28"/>
+          <w:szCs w:val="28"/>
+        </w:rPr>
+        <w:t xml:space="preserve"> – </w:t>
+      </w:r>
+      <w:r>
+        <w:rPr>
+          <w:sz w:val="28"/>
+          <w:szCs w:val="28"/>
+        </w:rPr>
+        <w:t>Radici</w:t>
+      </w:r>
+      <w:r>
+        <w:rPr>
+          <w:sz w:val="28"/>
+          <w:szCs w:val="28"/>
+        </w:rPr>
+        <w:tab/>
+      </w:r>
+    </w:p>
+    <w:p>
+      <w:pPr>
+        <w:pStyle w:val="Nessunaspaziatura"/>
+        <w:rPr>
+          <w:sz w:val="28"/>
+          <w:szCs w:val="28"/>
+        </w:rPr>
+      </w:pPr>
+      <w:r>
+        <w:rPr>
+          <w:sz w:val="28"/>
+          <w:szCs w:val="28"/>
+        </w:rPr>
+        <w:t>3</w:t>
+      </w:r>
+      <w:r>
+        <w:rPr>
+          <w:sz w:val="28"/>
+          <w:szCs w:val="28"/>
+        </w:rPr>
+        <w:t xml:space="preserve"> – </w:t>
+      </w:r>
+      <w:r>
+        <w:rPr>
+          <w:sz w:val="28"/>
+          <w:szCs w:val="28"/>
+        </w:rPr>
+        <w:t>Dominator</w:t>
+      </w:r>
+    </w:p>
+    <w:p>
+      <w:pPr>
+        <w:pStyle w:val="Nessunaspaziatura"/>
+        <w:rPr>
+          <w:sz w:val="28"/>
+          <w:szCs w:val="28"/>
+        </w:rPr>
+      </w:pPr>
+      <w:r>
+        <w:rPr>
+          <w:sz w:val="28"/>
+          <w:szCs w:val="28"/>
+        </w:rPr>
+        <w:t>4</w:t>
+      </w:r>
+      <w:r>
+        <w:rPr>
+          <w:sz w:val="28"/>
+          <w:szCs w:val="28"/>
+        </w:rPr>
+        <w:t xml:space="preserve"> – </w:t>
+      </w:r>
+      <w:r>
+        <w:rPr>
+          <w:sz w:val="28"/>
+          <w:szCs w:val="28"/>
+        </w:rPr>
+        <w:t>Da Acid House ad Hardcore</w:t>
+      </w:r>
+    </w:p>
+    <w:p>
+      <w:pPr>
+        <w:pStyle w:val="Nessunaspaziatura"/>
+        <w:rPr>
+          <w:sz w:val="28"/>
+          <w:szCs w:val="28"/>
+        </w:rPr>
+      </w:pPr>
+      <w:r>
+        <w:rPr>
+          <w:sz w:val="28"/>
+          <w:szCs w:val="28"/>
+        </w:rPr>
+        <w:t>5</w:t>
+      </w:r>
+      <w:r>
+        <w:rPr>
+          <w:sz w:val="28"/>
+          <w:szCs w:val="28"/>
+        </w:rPr>
+        <w:t xml:space="preserve"> – </w:t>
+      </w:r>
+      <w:proofErr w:type="spellStart"/>
+      <w:r>
+        <w:rPr>
+          <w:sz w:val="28"/>
+          <w:szCs w:val="28"/>
+        </w:rPr>
+        <w:t>Vocal</w:t>
+      </w:r>
+      <w:proofErr w:type="spellEnd"/>
+      <w:r>
+        <w:rPr>
+          <w:sz w:val="28"/>
+          <w:szCs w:val="28"/>
+        </w:rPr>
+        <w:t xml:space="preserve"> Samples</w:t>
+      </w:r>
+    </w:p>
+    <w:p>
+      <w:pPr>
+        <w:pStyle w:val="Nessunaspaziatura"/>
+        <w:rPr>
+          <w:sz w:val="28"/>
+          <w:szCs w:val="28"/>
+        </w:rPr>
+      </w:pPr>
+      <w:r>
+        <w:rPr>
+          <w:sz w:val="28"/>
+          <w:szCs w:val="28"/>
+        </w:rPr>
+        <w:t>6</w:t>
+      </w:r>
+      <w:r>
+        <w:rPr>
+          <w:sz w:val="28"/>
+          <w:szCs w:val="28"/>
+        </w:rPr>
+        <w:t xml:space="preserve"> – </w:t>
+      </w:r>
+      <w:r>
+        <w:rPr>
+          <w:sz w:val="28"/>
+          <w:szCs w:val="28"/>
+        </w:rPr>
+        <w:t>Rave</w:t>
+      </w:r>
+    </w:p>
+    <w:p>
+      <w:pPr>
+        <w:pStyle w:val="Nessunaspaziatura"/>
+        <w:rPr>
+          <w:sz w:val="28"/>
+          <w:szCs w:val="28"/>
+        </w:rPr>
+      </w:pPr>
+      <w:r>
+        <w:rPr>
+          <w:sz w:val="28"/>
+          <w:szCs w:val="28"/>
+        </w:rPr>
+        <w:t>7</w:t>
+      </w:r>
+      <w:r>
+        <w:rPr>
+          <w:sz w:val="28"/>
+          <w:szCs w:val="28"/>
+        </w:rPr>
+        <w:t xml:space="preserve"> – </w:t>
+      </w:r>
+      <w:r>
+        <w:rPr>
+          <w:sz w:val="28"/>
+          <w:szCs w:val="28"/>
+        </w:rPr>
+        <w:t>Festival</w:t>
+      </w:r>
+    </w:p>
+    <w:p>
+      <w:pPr>
+        <w:pStyle w:val="Nessunaspaziatura"/>
+        <w:rPr>
+          <w:sz w:val="28"/>
+          <w:szCs w:val="28"/>
+        </w:rPr>
+      </w:pPr>
+      <w:r>
+        <w:rPr>
+          <w:sz w:val="28"/>
+          <w:szCs w:val="28"/>
+        </w:rPr>
+        <w:t>8</w:t>
+      </w:r>
+      <w:r>
+        <w:rPr>
+          <w:sz w:val="28"/>
+          <w:szCs w:val="28"/>
+        </w:rPr>
+        <w:t xml:space="preserve"> – </w:t>
+      </w:r>
+      <w:r>
+        <w:rPr>
+          <w:sz w:val="28"/>
+          <w:szCs w:val="28"/>
+        </w:rPr>
+        <w:t>Abbigliamento</w:t>
+      </w:r>
+    </w:p>
+    <w:p>
+      <w:pPr>
+        <w:pStyle w:val="Nessunaspaziatura"/>
+        <w:rPr>
+          <w:sz w:val="28"/>
+          <w:szCs w:val="28"/>
+        </w:rPr>
+      </w:pPr>
+      <w:r>
+        <w:rPr>
+          <w:sz w:val="28"/>
+          <w:szCs w:val="28"/>
+        </w:rPr>
+        <w:t>9 – Air Max</w:t>
       </w:r>
     </w:p>
     <w:p>
@@ -47,7 +377,6 @@
         </w:rPr>
         <w:t xml:space="preserve">Sezione 0 – </w:t>
       </w:r>
-      <w:proofErr w:type="spellStart"/>
       <w:r>
         <w:rPr>
           <w:rFonts w:cstheme="minorHAnsi"/>
@@ -56,27 +385,171 @@
           <w:szCs w:val="28"/>
           <w:u w:val="single"/>
         </w:rPr>
-        <w:t>Fold</w:t>
-      </w:r>
-      <w:proofErr w:type="spellEnd"/>
-    </w:p>
-    <w:p>
-      <w:pPr>
-        <w:rPr>
-          <w:rFonts w:cstheme="minorHAnsi"/>
-          <w:sz w:val="28"/>
-          <w:szCs w:val="28"/>
-        </w:rPr>
-      </w:pPr>
-      <w:proofErr w:type="spellStart"/>
-      <w:r>
-        <w:rPr>
-          <w:rFonts w:cstheme="minorHAnsi"/>
-          <w:color w:val="000000" w:themeColor="text1"/>
-          <w:sz w:val="28"/>
-          <w:szCs w:val="28"/>
-        </w:rPr>
-        <w:t>Extasy</w:t>
+        <w:t>Introduzione</w:t>
+      </w:r>
+    </w:p>
+    <w:p>
+      <w:pPr>
+        <w:rPr>
+          <w:rFonts w:cstheme="minorHAnsi"/>
+          <w:sz w:val="28"/>
+          <w:szCs w:val="28"/>
+        </w:rPr>
+      </w:pPr>
+      <w:r>
+        <w:rPr>
+          <w:rFonts w:cstheme="minorHAnsi"/>
+          <w:sz w:val="28"/>
+          <w:szCs w:val="28"/>
+        </w:rPr>
+        <w:t xml:space="preserve">In questo documento si parla della nascita ed evoluzione della Hardcore Techno come genere indipendente, </w:t>
+      </w:r>
+      <w:r>
+        <w:rPr>
+          <w:rFonts w:cstheme="minorHAnsi"/>
+          <w:sz w:val="28"/>
+          <w:szCs w:val="28"/>
+        </w:rPr>
+        <w:t xml:space="preserve">e della sua correlazione con la cultura pop, parlando degli elementi che </w:t>
+      </w:r>
+      <w:r>
+        <w:rPr>
+          <w:rFonts w:cstheme="minorHAnsi"/>
+          <w:sz w:val="28"/>
+          <w:szCs w:val="28"/>
+        </w:rPr>
+        <w:t xml:space="preserve">ne hanno comportato il successo e </w:t>
+      </w:r>
+      <w:r>
+        <w:rPr>
+          <w:rFonts w:cstheme="minorHAnsi"/>
+          <w:sz w:val="28"/>
+          <w:szCs w:val="28"/>
+        </w:rPr>
+        <w:t>l</w:t>
+      </w:r>
+      <w:r>
+        <w:rPr>
+          <w:rFonts w:cstheme="minorHAnsi"/>
+          <w:sz w:val="28"/>
+          <w:szCs w:val="28"/>
+        </w:rPr>
+        <w:t>’</w:t>
+      </w:r>
+      <w:r>
+        <w:rPr>
+          <w:rFonts w:cstheme="minorHAnsi"/>
+          <w:sz w:val="28"/>
+          <w:szCs w:val="28"/>
+        </w:rPr>
+        <w:t>hanno res</w:t>
+      </w:r>
+      <w:r>
+        <w:rPr>
+          <w:rFonts w:cstheme="minorHAnsi"/>
+          <w:sz w:val="28"/>
+          <w:szCs w:val="28"/>
+        </w:rPr>
+        <w:t xml:space="preserve">a </w:t>
+      </w:r>
+      <w:r>
+        <w:rPr>
+          <w:rFonts w:cstheme="minorHAnsi"/>
+          <w:sz w:val="28"/>
+          <w:szCs w:val="28"/>
+        </w:rPr>
+        <w:t xml:space="preserve">un movimento così </w:t>
+      </w:r>
+      <w:r>
+        <w:rPr>
+          <w:rFonts w:cstheme="minorHAnsi"/>
+          <w:sz w:val="28"/>
+          <w:szCs w:val="28"/>
+        </w:rPr>
+        <w:t>diffuso</w:t>
+      </w:r>
+      <w:r>
+        <w:rPr>
+          <w:rFonts w:cstheme="minorHAnsi"/>
+          <w:sz w:val="28"/>
+          <w:szCs w:val="28"/>
+        </w:rPr>
+        <w:t>.</w:t>
+      </w:r>
+      <w:r>
+        <w:rPr>
+          <w:rFonts w:cstheme="minorHAnsi"/>
+          <w:sz w:val="28"/>
+          <w:szCs w:val="28"/>
+        </w:rPr>
+        <w:tab/>
+      </w:r>
+    </w:p>
+    <w:p>
+      <w:pPr>
+        <w:rPr>
+          <w:rFonts w:cstheme="minorHAnsi"/>
+          <w:sz w:val="28"/>
+          <w:szCs w:val="28"/>
+        </w:rPr>
+      </w:pPr>
+    </w:p>
+    <w:p>
+      <w:pPr>
+        <w:rPr>
+          <w:rFonts w:cstheme="minorHAnsi"/>
+          <w:color w:val="000000" w:themeColor="text1"/>
+          <w:sz w:val="28"/>
+          <w:szCs w:val="28"/>
+          <w:u w:val="single"/>
+        </w:rPr>
+      </w:pPr>
+      <w:r>
+        <w:rPr>
+          <w:rFonts w:cstheme="minorHAnsi"/>
+          <w:sz w:val="28"/>
+          <w:szCs w:val="28"/>
+          <w:u w:val="single"/>
+        </w:rPr>
+        <w:t>Sezione 1</w:t>
+      </w:r>
+      <w:r>
+        <w:rPr>
+          <w:rFonts w:cstheme="minorHAnsi"/>
+          <w:sz w:val="28"/>
+          <w:szCs w:val="28"/>
+          <w:u w:val="single"/>
+        </w:rPr>
+        <w:t xml:space="preserve"> – Cos’è l’Hardcore</w:t>
+      </w:r>
+    </w:p>
+    <w:p>
+      <w:pPr>
+        <w:rPr>
+          <w:rFonts w:cstheme="minorHAnsi"/>
+          <w:color w:val="000000" w:themeColor="text1"/>
+          <w:sz w:val="28"/>
+          <w:szCs w:val="28"/>
+        </w:rPr>
+      </w:pPr>
+      <w:r>
+        <w:rPr>
+          <w:rFonts w:cstheme="minorHAnsi"/>
+          <w:color w:val="000000" w:themeColor="text1"/>
+          <w:sz w:val="28"/>
+          <w:szCs w:val="28"/>
+        </w:rPr>
+        <w:t>“</w:t>
+      </w:r>
+      <w:proofErr w:type="spellStart"/>
+      <w:r>
+        <w:rPr>
+          <w:rFonts w:cstheme="minorHAnsi"/>
+          <w:color w:val="000000" w:themeColor="text1"/>
+          <w:sz w:val="28"/>
+          <w:szCs w:val="28"/>
+        </w:rPr>
+        <w:t>What</w:t>
       </w:r>
       <w:proofErr w:type="spellEnd"/>
       <w:r>
@@ -88,856 +561,759 @@
         </w:rPr>
         <w:t xml:space="preserve"> </w:t>
       </w:r>
-      <w:r>
-        <w:rPr>
-          <w:rFonts w:cstheme="minorHAnsi"/>
-          <w:color w:val="000000" w:themeColor="text1"/>
-          <w:sz w:val="28"/>
-          <w:szCs w:val="28"/>
-        </w:rPr>
-        <w:t xml:space="preserve">(Photo by </w:t>
-      </w:r>
-      <w:hyperlink r:id="rId7" w:history="1">
-        <w:r>
-          <w:rPr>
-            <w:rStyle w:val="Collegamentoipertestuale"/>
-            <w:rFonts w:cstheme="minorHAnsi"/>
-            <w:sz w:val="28"/>
-            <w:szCs w:val="28"/>
-            <w:shd w:val="clear" w:color="auto" w:fill="FFFFFF"/>
-          </w:rPr>
-          <w:t>Aleksandr Popov</w:t>
-        </w:r>
-      </w:hyperlink>
-      <w:r>
-        <w:rPr>
-          <w:rFonts w:cstheme="minorHAnsi"/>
+      <w:proofErr w:type="spellStart"/>
+      <w:r>
+        <w:rPr>
+          <w:rFonts w:cstheme="minorHAnsi"/>
+          <w:color w:val="000000" w:themeColor="text1"/>
+          <w:sz w:val="28"/>
+          <w:szCs w:val="28"/>
+        </w:rPr>
+        <w:t>is</w:t>
+      </w:r>
+      <w:proofErr w:type="spellEnd"/>
+      <w:r>
+        <w:rPr>
+          <w:rFonts w:cstheme="minorHAnsi"/>
+          <w:color w:val="000000" w:themeColor="text1"/>
+          <w:sz w:val="28"/>
+          <w:szCs w:val="28"/>
+        </w:rPr>
+        <w:t xml:space="preserve"> Hardcore? </w:t>
+      </w:r>
+      <w:proofErr w:type="spellStart"/>
+      <w:r>
+        <w:rPr>
+          <w:rFonts w:cstheme="minorHAnsi"/>
+          <w:color w:val="000000" w:themeColor="text1"/>
+          <w:sz w:val="28"/>
+          <w:szCs w:val="28"/>
+        </w:rPr>
+        <w:t>Is</w:t>
+      </w:r>
+      <w:proofErr w:type="spellEnd"/>
+      <w:r>
+        <w:rPr>
+          <w:rFonts w:cstheme="minorHAnsi"/>
+          <w:color w:val="000000" w:themeColor="text1"/>
+          <w:sz w:val="28"/>
+          <w:szCs w:val="28"/>
+        </w:rPr>
+        <w:t xml:space="preserve"> Hardcore rough? </w:t>
+      </w:r>
+      <w:proofErr w:type="spellStart"/>
+      <w:r>
+        <w:rPr>
+          <w:rFonts w:cstheme="minorHAnsi"/>
+          <w:color w:val="000000" w:themeColor="text1"/>
+          <w:sz w:val="28"/>
+          <w:szCs w:val="28"/>
+        </w:rPr>
+        <w:t>Is</w:t>
+      </w:r>
+      <w:proofErr w:type="spellEnd"/>
+      <w:r>
+        <w:rPr>
+          <w:rFonts w:cstheme="minorHAnsi"/>
+          <w:color w:val="000000" w:themeColor="text1"/>
+          <w:sz w:val="28"/>
+          <w:szCs w:val="28"/>
+        </w:rPr>
+        <w:t xml:space="preserve"> </w:t>
+      </w:r>
+      <w:proofErr w:type="spellStart"/>
+      <w:r>
+        <w:rPr>
+          <w:rFonts w:cstheme="minorHAnsi"/>
+          <w:color w:val="000000" w:themeColor="text1"/>
+          <w:sz w:val="28"/>
+          <w:szCs w:val="28"/>
+        </w:rPr>
+        <w:t>it</w:t>
+      </w:r>
+      <w:proofErr w:type="spellEnd"/>
+      <w:r>
+        <w:rPr>
+          <w:rFonts w:cstheme="minorHAnsi"/>
+          <w:color w:val="000000" w:themeColor="text1"/>
+          <w:sz w:val="28"/>
+          <w:szCs w:val="28"/>
+        </w:rPr>
+        <w:t xml:space="preserve"> </w:t>
+      </w:r>
+      <w:proofErr w:type="spellStart"/>
+      <w:r>
+        <w:rPr>
+          <w:rFonts w:cstheme="minorHAnsi"/>
+          <w:color w:val="000000" w:themeColor="text1"/>
+          <w:sz w:val="28"/>
+          <w:szCs w:val="28"/>
+        </w:rPr>
+        <w:t>tough</w:t>
+      </w:r>
+      <w:proofErr w:type="spellEnd"/>
+      <w:r>
+        <w:rPr>
+          <w:rFonts w:cstheme="minorHAnsi"/>
+          <w:color w:val="000000" w:themeColor="text1"/>
+          <w:sz w:val="28"/>
+          <w:szCs w:val="28"/>
+        </w:rPr>
+        <w:t xml:space="preserve">? </w:t>
+      </w:r>
+      <w:proofErr w:type="spellStart"/>
+      <w:r>
+        <w:rPr>
+          <w:rFonts w:cstheme="minorHAnsi"/>
+          <w:color w:val="000000" w:themeColor="text1"/>
+          <w:sz w:val="28"/>
+          <w:szCs w:val="28"/>
+        </w:rPr>
+        <w:t>Is</w:t>
+      </w:r>
+      <w:proofErr w:type="spellEnd"/>
+      <w:r>
+        <w:rPr>
+          <w:rFonts w:cstheme="minorHAnsi"/>
+          <w:color w:val="000000" w:themeColor="text1"/>
+          <w:sz w:val="28"/>
+          <w:szCs w:val="28"/>
+        </w:rPr>
+        <w:t xml:space="preserve"> </w:t>
+      </w:r>
+      <w:proofErr w:type="spellStart"/>
+      <w:r>
+        <w:rPr>
+          <w:rFonts w:cstheme="minorHAnsi"/>
+          <w:color w:val="000000" w:themeColor="text1"/>
+          <w:sz w:val="28"/>
+          <w:szCs w:val="28"/>
+        </w:rPr>
+        <w:t>it</w:t>
+      </w:r>
+      <w:proofErr w:type="spellEnd"/>
+      <w:r>
+        <w:rPr>
+          <w:rFonts w:cstheme="minorHAnsi"/>
+          <w:color w:val="000000" w:themeColor="text1"/>
+          <w:sz w:val="28"/>
+          <w:szCs w:val="28"/>
+        </w:rPr>
+        <w:t xml:space="preserve"> coming from </w:t>
+      </w:r>
+      <w:proofErr w:type="spellStart"/>
+      <w:r>
+        <w:rPr>
+          <w:rFonts w:cstheme="minorHAnsi"/>
+          <w:color w:val="000000" w:themeColor="text1"/>
+          <w:sz w:val="28"/>
+          <w:szCs w:val="28"/>
+        </w:rPr>
+        <w:t>hell</w:t>
+      </w:r>
+      <w:proofErr w:type="spellEnd"/>
+      <w:r>
+        <w:rPr>
+          <w:rFonts w:cstheme="minorHAnsi"/>
+          <w:color w:val="000000" w:themeColor="text1"/>
+          <w:sz w:val="28"/>
+          <w:szCs w:val="28"/>
+        </w:rPr>
+        <w:t xml:space="preserve">? </w:t>
+      </w:r>
+      <w:proofErr w:type="spellStart"/>
+      <w:r>
+        <w:rPr>
+          <w:rFonts w:cstheme="minorHAnsi"/>
+          <w:color w:val="000000" w:themeColor="text1"/>
+          <w:sz w:val="28"/>
+          <w:szCs w:val="28"/>
+        </w:rPr>
+        <w:t>Satan’s</w:t>
+      </w:r>
+      <w:proofErr w:type="spellEnd"/>
+      <w:r>
+        <w:rPr>
+          <w:rFonts w:cstheme="minorHAnsi"/>
+          <w:color w:val="000000" w:themeColor="text1"/>
+          <w:sz w:val="28"/>
+          <w:szCs w:val="28"/>
+        </w:rPr>
+        <w:t xml:space="preserve"> voice? </w:t>
+      </w:r>
+      <w:proofErr w:type="spellStart"/>
+      <w:r>
+        <w:rPr>
+          <w:rFonts w:cstheme="minorHAnsi"/>
+          <w:color w:val="000000" w:themeColor="text1"/>
+          <w:sz w:val="28"/>
+          <w:szCs w:val="28"/>
+        </w:rPr>
+        <w:t>Is</w:t>
+      </w:r>
+      <w:proofErr w:type="spellEnd"/>
+      <w:r>
+        <w:rPr>
+          <w:rFonts w:cstheme="minorHAnsi"/>
+          <w:color w:val="000000" w:themeColor="text1"/>
+          <w:sz w:val="28"/>
+          <w:szCs w:val="28"/>
+        </w:rPr>
+        <w:t xml:space="preserve"> </w:t>
+      </w:r>
+      <w:proofErr w:type="spellStart"/>
+      <w:r>
+        <w:rPr>
+          <w:rFonts w:cstheme="minorHAnsi"/>
+          <w:color w:val="000000" w:themeColor="text1"/>
+          <w:sz w:val="28"/>
+          <w:szCs w:val="28"/>
+        </w:rPr>
+        <w:t>it</w:t>
+      </w:r>
+      <w:proofErr w:type="spellEnd"/>
+      <w:r>
+        <w:rPr>
+          <w:rFonts w:cstheme="minorHAnsi"/>
+          <w:color w:val="000000" w:themeColor="text1"/>
+          <w:sz w:val="28"/>
+          <w:szCs w:val="28"/>
+        </w:rPr>
+        <w:t xml:space="preserve"> a white </w:t>
+      </w:r>
+      <w:proofErr w:type="spellStart"/>
+      <w:r>
+        <w:rPr>
+          <w:rFonts w:cstheme="minorHAnsi"/>
+          <w:color w:val="000000" w:themeColor="text1"/>
+          <w:sz w:val="28"/>
+          <w:szCs w:val="28"/>
+        </w:rPr>
+        <w:t>thing</w:t>
+      </w:r>
+      <w:proofErr w:type="spellEnd"/>
+      <w:r>
+        <w:rPr>
+          <w:rFonts w:cstheme="minorHAnsi"/>
+          <w:color w:val="000000" w:themeColor="text1"/>
+          <w:sz w:val="28"/>
+          <w:szCs w:val="28"/>
+        </w:rPr>
+        <w:t xml:space="preserve">? The male </w:t>
+      </w:r>
+      <w:proofErr w:type="spellStart"/>
+      <w:r>
+        <w:rPr>
+          <w:rFonts w:cstheme="minorHAnsi"/>
+          <w:color w:val="000000" w:themeColor="text1"/>
+          <w:sz w:val="28"/>
+          <w:szCs w:val="28"/>
+        </w:rPr>
+        <w:t>thing</w:t>
+      </w:r>
+      <w:proofErr w:type="spellEnd"/>
+      <w:r>
+        <w:rPr>
+          <w:rFonts w:cstheme="minorHAnsi"/>
+          <w:color w:val="000000" w:themeColor="text1"/>
+          <w:sz w:val="28"/>
+          <w:szCs w:val="28"/>
+        </w:rPr>
+        <w:t xml:space="preserve">? Big, commercial? Small and </w:t>
+      </w:r>
+      <w:proofErr w:type="spellStart"/>
+      <w:r>
+        <w:rPr>
+          <w:rFonts w:cstheme="minorHAnsi"/>
+          <w:color w:val="000000" w:themeColor="text1"/>
+          <w:sz w:val="28"/>
+          <w:szCs w:val="28"/>
+        </w:rPr>
+        <w:t>indipendent</w:t>
+      </w:r>
+      <w:proofErr w:type="spellEnd"/>
+      <w:r>
+        <w:rPr>
+          <w:rFonts w:cstheme="minorHAnsi"/>
+          <w:color w:val="000000" w:themeColor="text1"/>
+          <w:sz w:val="28"/>
+          <w:szCs w:val="28"/>
+        </w:rPr>
+        <w:t xml:space="preserve">? </w:t>
+      </w:r>
+      <w:proofErr w:type="spellStart"/>
+      <w:r>
+        <w:rPr>
+          <w:rFonts w:cstheme="minorHAnsi"/>
+          <w:color w:val="000000" w:themeColor="text1"/>
+          <w:sz w:val="28"/>
+          <w:szCs w:val="28"/>
+        </w:rPr>
+        <w:t>What’s</w:t>
+      </w:r>
+      <w:proofErr w:type="spellEnd"/>
+      <w:r>
+        <w:rPr>
+          <w:rFonts w:cstheme="minorHAnsi"/>
+          <w:color w:val="000000" w:themeColor="text1"/>
+          <w:sz w:val="28"/>
+          <w:szCs w:val="28"/>
+        </w:rPr>
+        <w:t xml:space="preserve"> </w:t>
+      </w:r>
+      <w:proofErr w:type="spellStart"/>
+      <w:r>
+        <w:rPr>
+          <w:rFonts w:cstheme="minorHAnsi"/>
+          <w:color w:val="000000" w:themeColor="text1"/>
+          <w:sz w:val="28"/>
+          <w:szCs w:val="28"/>
+        </w:rPr>
+        <w:t>left</w:t>
+      </w:r>
+      <w:proofErr w:type="spellEnd"/>
+      <w:r>
+        <w:rPr>
+          <w:rFonts w:cstheme="minorHAnsi"/>
+          <w:color w:val="000000" w:themeColor="text1"/>
+          <w:sz w:val="28"/>
+          <w:szCs w:val="28"/>
+        </w:rPr>
+        <w:t xml:space="preserve"> of </w:t>
+      </w:r>
+      <w:proofErr w:type="spellStart"/>
+      <w:r>
+        <w:rPr>
+          <w:rFonts w:cstheme="minorHAnsi"/>
+          <w:color w:val="000000" w:themeColor="text1"/>
+          <w:sz w:val="28"/>
+          <w:szCs w:val="28"/>
+        </w:rPr>
+        <w:t>it</w:t>
+      </w:r>
+      <w:proofErr w:type="spellEnd"/>
+      <w:r>
+        <w:rPr>
+          <w:rFonts w:cstheme="minorHAnsi"/>
+          <w:color w:val="000000" w:themeColor="text1"/>
+          <w:sz w:val="28"/>
+          <w:szCs w:val="28"/>
+        </w:rPr>
+        <w:t xml:space="preserve">? – Hardcore </w:t>
+      </w:r>
+      <w:proofErr w:type="spellStart"/>
+      <w:r>
+        <w:rPr>
+          <w:rFonts w:cstheme="minorHAnsi"/>
+          <w:color w:val="000000" w:themeColor="text1"/>
+          <w:sz w:val="28"/>
+          <w:szCs w:val="28"/>
+        </w:rPr>
+        <w:t>is</w:t>
+      </w:r>
+      <w:proofErr w:type="spellEnd"/>
+      <w:r>
+        <w:rPr>
+          <w:rFonts w:cstheme="minorHAnsi"/>
+          <w:color w:val="000000" w:themeColor="text1"/>
+          <w:sz w:val="28"/>
+          <w:szCs w:val="28"/>
+        </w:rPr>
+        <w:t xml:space="preserve"> </w:t>
+      </w:r>
+      <w:proofErr w:type="spellStart"/>
+      <w:r>
+        <w:rPr>
+          <w:rFonts w:cstheme="minorHAnsi"/>
+          <w:color w:val="000000" w:themeColor="text1"/>
+          <w:sz w:val="28"/>
+          <w:szCs w:val="28"/>
+        </w:rPr>
+        <w:t>originated</w:t>
+      </w:r>
+      <w:proofErr w:type="spellEnd"/>
+      <w:r>
+        <w:rPr>
+          <w:rFonts w:cstheme="minorHAnsi"/>
+          <w:color w:val="000000" w:themeColor="text1"/>
+          <w:sz w:val="28"/>
+          <w:szCs w:val="28"/>
+        </w:rPr>
+        <w:t xml:space="preserve"> by a feeling coming out of the </w:t>
+      </w:r>
+      <w:proofErr w:type="spellStart"/>
+      <w:r>
+        <w:rPr>
+          <w:rFonts w:cstheme="minorHAnsi"/>
+          <w:color w:val="000000" w:themeColor="text1"/>
+          <w:sz w:val="28"/>
+          <w:szCs w:val="28"/>
+        </w:rPr>
+        <w:t>hearts</w:t>
+      </w:r>
+      <w:proofErr w:type="spellEnd"/>
+      <w:r>
+        <w:rPr>
+          <w:rFonts w:cstheme="minorHAnsi"/>
+          <w:color w:val="000000" w:themeColor="text1"/>
+          <w:sz w:val="28"/>
+          <w:szCs w:val="28"/>
+        </w:rPr>
+        <w:t xml:space="preserve"> and </w:t>
+      </w:r>
+      <w:proofErr w:type="spellStart"/>
+      <w:r>
+        <w:rPr>
+          <w:rFonts w:cstheme="minorHAnsi"/>
+          <w:color w:val="000000" w:themeColor="text1"/>
+          <w:sz w:val="28"/>
+          <w:szCs w:val="28"/>
+        </w:rPr>
+        <w:t>souls</w:t>
+      </w:r>
+      <w:proofErr w:type="spellEnd"/>
+      <w:r>
+        <w:rPr>
+          <w:rFonts w:cstheme="minorHAnsi"/>
+          <w:color w:val="000000" w:themeColor="text1"/>
+          <w:sz w:val="28"/>
+          <w:szCs w:val="28"/>
+        </w:rPr>
+        <w:t xml:space="preserve"> of </w:t>
+      </w:r>
+      <w:proofErr w:type="spellStart"/>
+      <w:r>
+        <w:rPr>
+          <w:rFonts w:cstheme="minorHAnsi"/>
+          <w:color w:val="000000" w:themeColor="text1"/>
+          <w:sz w:val="28"/>
+          <w:szCs w:val="28"/>
+        </w:rPr>
+        <w:t>peole</w:t>
+      </w:r>
+      <w:proofErr w:type="spellEnd"/>
+      <w:r>
+        <w:rPr>
+          <w:rFonts w:cstheme="minorHAnsi"/>
+          <w:color w:val="000000" w:themeColor="text1"/>
+          <w:sz w:val="28"/>
+          <w:szCs w:val="28"/>
+        </w:rPr>
+        <w:t xml:space="preserve"> </w:t>
+      </w:r>
+      <w:proofErr w:type="spellStart"/>
+      <w:r>
+        <w:rPr>
+          <w:rFonts w:cstheme="minorHAnsi"/>
+          <w:color w:val="000000" w:themeColor="text1"/>
+          <w:sz w:val="28"/>
+          <w:szCs w:val="28"/>
+        </w:rPr>
+        <w:t>who</w:t>
+      </w:r>
+      <w:proofErr w:type="spellEnd"/>
+      <w:r>
+        <w:rPr>
+          <w:rFonts w:cstheme="minorHAnsi"/>
+          <w:color w:val="000000" w:themeColor="text1"/>
+          <w:sz w:val="28"/>
+          <w:szCs w:val="28"/>
+        </w:rPr>
+        <w:t xml:space="preserve"> love hard, hard </w:t>
+      </w:r>
+      <w:proofErr w:type="spellStart"/>
+      <w:r>
+        <w:rPr>
+          <w:rFonts w:cstheme="minorHAnsi"/>
+          <w:color w:val="000000" w:themeColor="text1"/>
+          <w:sz w:val="28"/>
+          <w:szCs w:val="28"/>
+        </w:rPr>
+        <w:t>as</w:t>
+      </w:r>
+      <w:proofErr w:type="spellEnd"/>
+      <w:r>
+        <w:rPr>
+          <w:rFonts w:cstheme="minorHAnsi"/>
+          <w:color w:val="000000" w:themeColor="text1"/>
+          <w:sz w:val="28"/>
+          <w:szCs w:val="28"/>
+        </w:rPr>
+        <w:t xml:space="preserve"> </w:t>
+      </w:r>
+      <w:proofErr w:type="spellStart"/>
+      <w:r>
+        <w:rPr>
+          <w:rFonts w:cstheme="minorHAnsi"/>
+          <w:color w:val="000000" w:themeColor="text1"/>
+          <w:sz w:val="28"/>
+          <w:szCs w:val="28"/>
+        </w:rPr>
+        <w:t>thunder</w:t>
+      </w:r>
+      <w:proofErr w:type="spellEnd"/>
+      <w:r>
+        <w:rPr>
+          <w:rFonts w:cstheme="minorHAnsi"/>
+          <w:color w:val="000000" w:themeColor="text1"/>
+          <w:sz w:val="28"/>
+          <w:szCs w:val="28"/>
+        </w:rPr>
+        <w:t xml:space="preserve">, </w:t>
+      </w:r>
+      <w:proofErr w:type="spellStart"/>
+      <w:r>
+        <w:rPr>
+          <w:rFonts w:cstheme="minorHAnsi"/>
+          <w:color w:val="000000" w:themeColor="text1"/>
+          <w:sz w:val="28"/>
+          <w:szCs w:val="28"/>
+        </w:rPr>
+        <w:t>trapped</w:t>
+      </w:r>
+      <w:proofErr w:type="spellEnd"/>
+      <w:r>
+        <w:rPr>
+          <w:rFonts w:cstheme="minorHAnsi"/>
+          <w:color w:val="000000" w:themeColor="text1"/>
+          <w:sz w:val="28"/>
+          <w:szCs w:val="28"/>
+        </w:rPr>
+        <w:t xml:space="preserve"> </w:t>
+      </w:r>
+      <w:proofErr w:type="gramStart"/>
+      <w:r>
+        <w:rPr>
+          <w:rFonts w:cstheme="minorHAnsi"/>
+          <w:color w:val="000000" w:themeColor="text1"/>
+          <w:sz w:val="28"/>
+          <w:szCs w:val="28"/>
+        </w:rPr>
+        <w:t>in</w:t>
+      </w:r>
+      <w:r>
+        <w:rPr>
+          <w:rFonts w:cstheme="minorHAnsi"/>
+          <w:color w:val="000000" w:themeColor="text1"/>
+          <w:sz w:val="28"/>
+          <w:szCs w:val="28"/>
+        </w:rPr>
+        <w:t xml:space="preserve"> </w:t>
+      </w:r>
+      <w:r>
+        <w:rPr>
+          <w:rFonts w:cstheme="minorHAnsi"/>
+          <w:color w:val="000000" w:themeColor="text1"/>
+          <w:sz w:val="28"/>
+          <w:szCs w:val="28"/>
+        </w:rPr>
+        <w:t>a</w:t>
+      </w:r>
+      <w:proofErr w:type="gramEnd"/>
+      <w:r>
+        <w:rPr>
+          <w:rFonts w:cstheme="minorHAnsi"/>
+          <w:color w:val="000000" w:themeColor="text1"/>
+          <w:sz w:val="28"/>
+          <w:szCs w:val="28"/>
+        </w:rPr>
+        <w:t xml:space="preserve"> dome”</w:t>
+      </w:r>
+      <w:r>
+        <w:rPr>
+          <w:rFonts w:cstheme="minorHAnsi"/>
+          <w:color w:val="000000" w:themeColor="text1"/>
+          <w:sz w:val="28"/>
+          <w:szCs w:val="28"/>
+        </w:rPr>
+        <w:t xml:space="preserve"> (“</w:t>
+      </w:r>
+      <w:proofErr w:type="spellStart"/>
+      <w:r>
+        <w:rPr>
+          <w:rFonts w:cstheme="minorHAnsi"/>
+          <w:color w:val="000000" w:themeColor="text1"/>
+          <w:sz w:val="28"/>
+          <w:szCs w:val="28"/>
+        </w:rPr>
+        <w:t>What</w:t>
+      </w:r>
+      <w:proofErr w:type="spellEnd"/>
+      <w:r>
+        <w:rPr>
+          <w:rFonts w:cstheme="minorHAnsi"/>
+          <w:color w:val="000000" w:themeColor="text1"/>
+          <w:sz w:val="28"/>
+          <w:szCs w:val="28"/>
+        </w:rPr>
+        <w:t xml:space="preserve"> </w:t>
+      </w:r>
+      <w:proofErr w:type="spellStart"/>
+      <w:r>
+        <w:rPr>
+          <w:rFonts w:cstheme="minorHAnsi"/>
+          <w:color w:val="000000" w:themeColor="text1"/>
+          <w:sz w:val="28"/>
+          <w:szCs w:val="28"/>
+        </w:rPr>
+        <w:t>is</w:t>
+      </w:r>
+      <w:proofErr w:type="spellEnd"/>
+      <w:r>
+        <w:rPr>
+          <w:rFonts w:cstheme="minorHAnsi"/>
+          <w:color w:val="000000" w:themeColor="text1"/>
+          <w:sz w:val="28"/>
+          <w:szCs w:val="28"/>
+        </w:rPr>
+        <w:t xml:space="preserve"> Hardcore” - DJ </w:t>
+      </w:r>
+      <w:proofErr w:type="spellStart"/>
+      <w:r>
+        <w:rPr>
+          <w:rFonts w:cstheme="minorHAnsi"/>
+          <w:color w:val="000000" w:themeColor="text1"/>
+          <w:sz w:val="28"/>
+          <w:szCs w:val="28"/>
+        </w:rPr>
+        <w:t>Mad</w:t>
+      </w:r>
+      <w:proofErr w:type="spellEnd"/>
+      <w:r>
+        <w:rPr>
+          <w:rFonts w:cstheme="minorHAnsi"/>
+          <w:color w:val="000000" w:themeColor="text1"/>
+          <w:sz w:val="28"/>
+          <w:szCs w:val="28"/>
+        </w:rPr>
+        <w:t xml:space="preserve"> Dog)</w:t>
+      </w:r>
+    </w:p>
+    <w:p>
+      <w:pPr>
+        <w:rPr>
+          <w:rFonts w:cstheme="minorHAnsi"/>
+          <w:color w:val="000000" w:themeColor="text1"/>
+          <w:sz w:val="28"/>
+          <w:szCs w:val="28"/>
+        </w:rPr>
+      </w:pPr>
+      <w:r>
+        <w:rPr>
+          <w:rFonts w:cstheme="minorHAnsi"/>
+          <w:color w:val="000000" w:themeColor="text1"/>
+          <w:sz w:val="28"/>
+          <w:szCs w:val="28"/>
+        </w:rPr>
+        <w:t>L</w:t>
+      </w:r>
+      <w:r>
+        <w:rPr>
+          <w:rFonts w:cstheme="minorHAnsi"/>
+          <w:color w:val="000000" w:themeColor="text1"/>
+          <w:sz w:val="28"/>
+          <w:szCs w:val="28"/>
+        </w:rPr>
+        <w:t>’Hardcore è un sottogenere della techno, caratterizzato da kick più pesanti e industriali, e dall’elemento immancabile della distorsione</w:t>
+      </w:r>
+      <w:r>
+        <w:rPr>
+          <w:rFonts w:cstheme="minorHAnsi"/>
+          <w:color w:val="000000" w:themeColor="text1"/>
+          <w:sz w:val="28"/>
+          <w:szCs w:val="28"/>
+        </w:rPr>
+        <w:t xml:space="preserve"> utilizzata per generare </w:t>
+      </w:r>
+      <w:proofErr w:type="gramStart"/>
+      <w:r>
+        <w:rPr>
+          <w:rFonts w:cstheme="minorHAnsi"/>
+          <w:color w:val="000000" w:themeColor="text1"/>
+          <w:sz w:val="28"/>
+          <w:szCs w:val="28"/>
+        </w:rPr>
+        <w:t>un onda</w:t>
+      </w:r>
+      <w:proofErr w:type="gramEnd"/>
+      <w:r>
+        <w:rPr>
+          <w:rFonts w:cstheme="minorHAnsi"/>
+          <w:color w:val="000000" w:themeColor="text1"/>
+          <w:sz w:val="28"/>
+          <w:szCs w:val="28"/>
+        </w:rPr>
+        <w:t xml:space="preserve"> quadra</w:t>
+      </w:r>
+      <w:r>
+        <w:rPr>
+          <w:rFonts w:cstheme="minorHAnsi"/>
+          <w:color w:val="000000" w:themeColor="text1"/>
+          <w:sz w:val="28"/>
+          <w:szCs w:val="28"/>
+        </w:rPr>
+        <w:t xml:space="preserve">. </w:t>
+      </w:r>
+      <w:r>
+        <w:rPr>
+          <w:rFonts w:cstheme="minorHAnsi"/>
+          <w:color w:val="000000" w:themeColor="text1"/>
+          <w:sz w:val="28"/>
+          <w:szCs w:val="28"/>
+          <w:shd w:val="clear" w:color="auto" w:fill="FFFFFF"/>
+        </w:rPr>
+        <w:t xml:space="preserve">Dalla sua nascita ad oggi </w:t>
+      </w:r>
+      <w:r>
+        <w:rPr>
+          <w:rFonts w:cstheme="minorHAnsi"/>
+          <w:color w:val="000000" w:themeColor="text1"/>
+          <w:sz w:val="28"/>
+          <w:szCs w:val="28"/>
+          <w:shd w:val="clear" w:color="auto" w:fill="FFFFFF"/>
+        </w:rPr>
+        <w:t>è stato l'unico genere musicale di origine elettronica a creare un vero e proprio movimento culturale, al pari del punk o del metal.</w:t>
+      </w:r>
+      <w:r>
+        <w:rPr>
+          <w:rFonts w:cstheme="minorHAnsi"/>
+          <w:color w:val="000000" w:themeColor="text1"/>
+          <w:sz w:val="28"/>
+          <w:szCs w:val="28"/>
+        </w:rPr>
+        <w:t xml:space="preserve"> (</w:t>
+      </w:r>
+      <w:r>
+        <w:rPr>
+          <w:rFonts w:cstheme="minorHAnsi"/>
+          <w:color w:val="000000" w:themeColor="text1"/>
+          <w:sz w:val="28"/>
+          <w:szCs w:val="28"/>
+          <w:highlight w:val="yellow"/>
+        </w:rPr>
+        <w:t xml:space="preserve">Qualcosa di </w:t>
+      </w:r>
+      <w:proofErr w:type="spellStart"/>
+      <w:r>
+        <w:rPr>
+          <w:rFonts w:cstheme="minorHAnsi"/>
+          <w:color w:val="000000" w:themeColor="text1"/>
+          <w:sz w:val="28"/>
+          <w:szCs w:val="28"/>
+          <w:highlight w:val="yellow"/>
+        </w:rPr>
+        <w:t>Angerfist</w:t>
+      </w:r>
+      <w:proofErr w:type="spellEnd"/>
+      <w:r>
+        <w:rPr>
+          <w:rFonts w:cstheme="minorHAnsi"/>
+          <w:color w:val="000000" w:themeColor="text1"/>
           <w:sz w:val="28"/>
           <w:szCs w:val="28"/>
         </w:rPr>
         <w:t>)</w:t>
       </w:r>
-      <w:r>
-        <w:rPr>
-          <w:rFonts w:cstheme="minorHAnsi"/>
-          <w:sz w:val="28"/>
-          <w:szCs w:val="28"/>
-        </w:rPr>
-        <w:t xml:space="preserve"> </w:t>
-      </w:r>
-    </w:p>
-    <w:p>
-      <w:pPr>
-        <w:rPr>
-          <w:rFonts w:cstheme="minorHAnsi"/>
-          <w:sz w:val="28"/>
-          <w:szCs w:val="28"/>
-        </w:rPr>
-      </w:pPr>
-      <w:proofErr w:type="spellStart"/>
-      <w:r>
-        <w:rPr>
-          <w:rFonts w:cstheme="minorHAnsi"/>
-          <w:sz w:val="28"/>
-          <w:szCs w:val="28"/>
-        </w:rPr>
-        <w:t>Catchprhase</w:t>
-      </w:r>
-      <w:proofErr w:type="spellEnd"/>
-      <w:r>
-        <w:rPr>
-          <w:rFonts w:cstheme="minorHAnsi"/>
-          <w:sz w:val="28"/>
-          <w:szCs w:val="28"/>
-        </w:rPr>
-        <w:t xml:space="preserve"> options:</w:t>
-      </w:r>
-    </w:p>
-    <w:p>
-      <w:pPr>
-        <w:pStyle w:val="Paragrafoelenco"/>
-        <w:numPr>
-          <w:ilvl w:val="0"/>
-          <w:numId w:val="2"/>
-        </w:numPr>
-        <w:rPr>
-          <w:rFonts w:cstheme="minorHAnsi"/>
-          <w:sz w:val="28"/>
-          <w:szCs w:val="28"/>
-        </w:rPr>
-      </w:pPr>
-      <w:r>
-        <w:rPr>
-          <w:rFonts w:cstheme="minorHAnsi"/>
-          <w:sz w:val="28"/>
-          <w:szCs w:val="28"/>
-        </w:rPr>
-        <w:t xml:space="preserve">This </w:t>
-      </w:r>
-      <w:proofErr w:type="spellStart"/>
-      <w:r>
-        <w:rPr>
-          <w:rFonts w:cstheme="minorHAnsi"/>
-          <w:sz w:val="28"/>
-          <w:szCs w:val="28"/>
-        </w:rPr>
-        <w:t>is</w:t>
-      </w:r>
-      <w:proofErr w:type="spellEnd"/>
-      <w:r>
-        <w:rPr>
-          <w:rFonts w:cstheme="minorHAnsi"/>
-          <w:sz w:val="28"/>
-          <w:szCs w:val="28"/>
-        </w:rPr>
-        <w:t xml:space="preserve"> the story of </w:t>
-      </w:r>
-      <w:proofErr w:type="spellStart"/>
-      <w:r>
-        <w:rPr>
-          <w:rFonts w:cstheme="minorHAnsi"/>
-          <w:sz w:val="28"/>
-          <w:szCs w:val="28"/>
-        </w:rPr>
-        <w:t>how</w:t>
-      </w:r>
-      <w:proofErr w:type="spellEnd"/>
-      <w:r>
-        <w:rPr>
-          <w:rFonts w:cstheme="minorHAnsi"/>
-          <w:sz w:val="28"/>
-          <w:szCs w:val="28"/>
-        </w:rPr>
-        <w:t xml:space="preserve"> Hardcore </w:t>
-      </w:r>
-      <w:proofErr w:type="spellStart"/>
-      <w:r>
-        <w:rPr>
-          <w:rFonts w:cstheme="minorHAnsi"/>
-          <w:sz w:val="28"/>
-          <w:szCs w:val="28"/>
-        </w:rPr>
-        <w:t>became</w:t>
-      </w:r>
-      <w:proofErr w:type="spellEnd"/>
-      <w:r>
-        <w:rPr>
-          <w:rFonts w:cstheme="minorHAnsi"/>
-          <w:sz w:val="28"/>
-          <w:szCs w:val="28"/>
-        </w:rPr>
-        <w:t xml:space="preserve"> one of the most important </w:t>
-      </w:r>
-      <w:proofErr w:type="spellStart"/>
-      <w:r>
-        <w:rPr>
-          <w:rFonts w:cstheme="minorHAnsi"/>
-          <w:sz w:val="28"/>
-          <w:szCs w:val="28"/>
-        </w:rPr>
-        <w:t>electronic</w:t>
-      </w:r>
-      <w:proofErr w:type="spellEnd"/>
-      <w:r>
-        <w:rPr>
-          <w:rFonts w:cstheme="minorHAnsi"/>
-          <w:sz w:val="28"/>
-          <w:szCs w:val="28"/>
-        </w:rPr>
-        <w:t xml:space="preserve"> music </w:t>
-      </w:r>
-      <w:proofErr w:type="spellStart"/>
-      <w:r>
-        <w:rPr>
-          <w:rFonts w:cstheme="minorHAnsi"/>
-          <w:sz w:val="28"/>
-          <w:szCs w:val="28"/>
-        </w:rPr>
-        <w:t>movements</w:t>
-      </w:r>
-      <w:proofErr w:type="spellEnd"/>
-      <w:r>
-        <w:rPr>
-          <w:rFonts w:cstheme="minorHAnsi"/>
-          <w:sz w:val="28"/>
-          <w:szCs w:val="28"/>
-        </w:rPr>
-        <w:t>.</w:t>
-      </w:r>
-    </w:p>
-    <w:p>
-      <w:pPr>
-        <w:pStyle w:val="Paragrafoelenco"/>
-        <w:numPr>
-          <w:ilvl w:val="0"/>
-          <w:numId w:val="2"/>
-        </w:numPr>
-        <w:rPr>
-          <w:rFonts w:cstheme="minorHAnsi"/>
-          <w:sz w:val="28"/>
-          <w:szCs w:val="28"/>
-        </w:rPr>
-      </w:pPr>
-      <w:r>
-        <w:rPr>
-          <w:rFonts w:cstheme="minorHAnsi"/>
-          <w:sz w:val="28"/>
-          <w:szCs w:val="28"/>
-        </w:rPr>
-        <w:t>A Rave and hardcore tale.</w:t>
-      </w:r>
-    </w:p>
-    <w:p>
-      <w:pPr>
-        <w:rPr>
-          <w:rFonts w:cstheme="minorHAnsi"/>
-          <w:sz w:val="28"/>
-          <w:szCs w:val="28"/>
-        </w:rPr>
-      </w:pPr>
-    </w:p>
-    <w:p>
-      <w:pPr>
-        <w:rPr>
-          <w:rFonts w:cstheme="minorHAnsi"/>
-          <w:color w:val="000000" w:themeColor="text1"/>
-          <w:sz w:val="28"/>
-          <w:szCs w:val="28"/>
-          <w:u w:val="single"/>
-        </w:rPr>
-      </w:pPr>
-      <w:r>
-        <w:rPr>
-          <w:rFonts w:cstheme="minorHAnsi"/>
-          <w:sz w:val="28"/>
-          <w:szCs w:val="28"/>
-          <w:u w:val="single"/>
-        </w:rPr>
-        <w:t>Sezione 1</w:t>
-      </w:r>
-      <w:r>
-        <w:rPr>
-          <w:rFonts w:cstheme="minorHAnsi"/>
-          <w:sz w:val="28"/>
-          <w:szCs w:val="28"/>
-          <w:u w:val="single"/>
-        </w:rPr>
-        <w:t xml:space="preserve"> – Cos’è l’Hardcore</w:t>
-      </w:r>
-    </w:p>
-    <w:p>
-      <w:pPr>
-        <w:rPr>
-          <w:rFonts w:cstheme="minorHAnsi"/>
-          <w:color w:val="000000" w:themeColor="text1"/>
-          <w:sz w:val="28"/>
-          <w:szCs w:val="28"/>
-        </w:rPr>
-      </w:pPr>
-      <w:r>
-        <w:rPr>
-          <w:rFonts w:cstheme="minorHAnsi"/>
-          <w:color w:val="000000" w:themeColor="text1"/>
-          <w:sz w:val="28"/>
-          <w:szCs w:val="28"/>
-        </w:rPr>
-        <w:t xml:space="preserve">“What </w:t>
-      </w:r>
-      <w:proofErr w:type="spellStart"/>
-      <w:r>
-        <w:rPr>
-          <w:rFonts w:cstheme="minorHAnsi"/>
-          <w:color w:val="000000" w:themeColor="text1"/>
-          <w:sz w:val="28"/>
-          <w:szCs w:val="28"/>
-        </w:rPr>
-        <w:t>is</w:t>
-      </w:r>
-      <w:proofErr w:type="spellEnd"/>
-      <w:r>
-        <w:rPr>
-          <w:rFonts w:cstheme="minorHAnsi"/>
-          <w:color w:val="000000" w:themeColor="text1"/>
-          <w:sz w:val="28"/>
-          <w:szCs w:val="28"/>
-        </w:rPr>
-        <w:t xml:space="preserve"> Hardcore? </w:t>
-      </w:r>
-      <w:proofErr w:type="spellStart"/>
-      <w:r>
-        <w:rPr>
-          <w:rFonts w:cstheme="minorHAnsi"/>
-          <w:color w:val="000000" w:themeColor="text1"/>
-          <w:sz w:val="28"/>
-          <w:szCs w:val="28"/>
-        </w:rPr>
-        <w:t>Is</w:t>
-      </w:r>
-      <w:proofErr w:type="spellEnd"/>
-      <w:r>
-        <w:rPr>
-          <w:rFonts w:cstheme="minorHAnsi"/>
-          <w:color w:val="000000" w:themeColor="text1"/>
-          <w:sz w:val="28"/>
-          <w:szCs w:val="28"/>
-        </w:rPr>
-        <w:t xml:space="preserve"> Hardcore rough? </w:t>
-      </w:r>
-      <w:proofErr w:type="spellStart"/>
-      <w:r>
-        <w:rPr>
-          <w:rFonts w:cstheme="minorHAnsi"/>
-          <w:color w:val="000000" w:themeColor="text1"/>
-          <w:sz w:val="28"/>
-          <w:szCs w:val="28"/>
-        </w:rPr>
-        <w:t>Is</w:t>
-      </w:r>
-      <w:proofErr w:type="spellEnd"/>
-      <w:r>
-        <w:rPr>
-          <w:rFonts w:cstheme="minorHAnsi"/>
-          <w:color w:val="000000" w:themeColor="text1"/>
-          <w:sz w:val="28"/>
-          <w:szCs w:val="28"/>
-        </w:rPr>
-        <w:t xml:space="preserve"> it </w:t>
-      </w:r>
-      <w:proofErr w:type="spellStart"/>
-      <w:r>
-        <w:rPr>
-          <w:rFonts w:cstheme="minorHAnsi"/>
-          <w:color w:val="000000" w:themeColor="text1"/>
-          <w:sz w:val="28"/>
-          <w:szCs w:val="28"/>
-        </w:rPr>
-        <w:t>tough</w:t>
-      </w:r>
-      <w:proofErr w:type="spellEnd"/>
-      <w:r>
-        <w:rPr>
-          <w:rFonts w:cstheme="minorHAnsi"/>
-          <w:color w:val="000000" w:themeColor="text1"/>
-          <w:sz w:val="28"/>
-          <w:szCs w:val="28"/>
-        </w:rPr>
-        <w:t xml:space="preserve">? </w:t>
-      </w:r>
-      <w:proofErr w:type="spellStart"/>
-      <w:r>
-        <w:rPr>
-          <w:rFonts w:cstheme="minorHAnsi"/>
-          <w:color w:val="000000" w:themeColor="text1"/>
-          <w:sz w:val="28"/>
-          <w:szCs w:val="28"/>
-        </w:rPr>
-        <w:t>Is</w:t>
-      </w:r>
-      <w:proofErr w:type="spellEnd"/>
-      <w:r>
-        <w:rPr>
-          <w:rFonts w:cstheme="minorHAnsi"/>
-          <w:color w:val="000000" w:themeColor="text1"/>
-          <w:sz w:val="28"/>
-          <w:szCs w:val="28"/>
-        </w:rPr>
-        <w:t xml:space="preserve"> it coming from </w:t>
-      </w:r>
-      <w:proofErr w:type="spellStart"/>
-      <w:r>
-        <w:rPr>
-          <w:rFonts w:cstheme="minorHAnsi"/>
-          <w:color w:val="000000" w:themeColor="text1"/>
-          <w:sz w:val="28"/>
-          <w:szCs w:val="28"/>
-        </w:rPr>
-        <w:t>hell</w:t>
-      </w:r>
-      <w:proofErr w:type="spellEnd"/>
-      <w:r>
-        <w:rPr>
-          <w:rFonts w:cstheme="minorHAnsi"/>
-          <w:color w:val="000000" w:themeColor="text1"/>
-          <w:sz w:val="28"/>
-          <w:szCs w:val="28"/>
-        </w:rPr>
-        <w:t xml:space="preserve">? </w:t>
-      </w:r>
-      <w:proofErr w:type="spellStart"/>
-      <w:r>
-        <w:rPr>
-          <w:rFonts w:cstheme="minorHAnsi"/>
-          <w:color w:val="000000" w:themeColor="text1"/>
-          <w:sz w:val="28"/>
-          <w:szCs w:val="28"/>
-        </w:rPr>
-        <w:t>Satan’s</w:t>
-      </w:r>
-      <w:proofErr w:type="spellEnd"/>
-      <w:r>
-        <w:rPr>
-          <w:rFonts w:cstheme="minorHAnsi"/>
-          <w:color w:val="000000" w:themeColor="text1"/>
-          <w:sz w:val="28"/>
-          <w:szCs w:val="28"/>
-        </w:rPr>
-        <w:t xml:space="preserve"> voice? </w:t>
-      </w:r>
-      <w:proofErr w:type="spellStart"/>
-      <w:r>
-        <w:rPr>
-          <w:rFonts w:cstheme="minorHAnsi"/>
-          <w:color w:val="000000" w:themeColor="text1"/>
-          <w:sz w:val="28"/>
-          <w:szCs w:val="28"/>
-        </w:rPr>
-        <w:t>Is</w:t>
-      </w:r>
-      <w:proofErr w:type="spellEnd"/>
-      <w:r>
-        <w:rPr>
-          <w:rFonts w:cstheme="minorHAnsi"/>
-          <w:color w:val="000000" w:themeColor="text1"/>
-          <w:sz w:val="28"/>
-          <w:szCs w:val="28"/>
-        </w:rPr>
-        <w:t xml:space="preserve"> it a white </w:t>
-      </w:r>
-      <w:proofErr w:type="spellStart"/>
-      <w:r>
-        <w:rPr>
-          <w:rFonts w:cstheme="minorHAnsi"/>
-          <w:color w:val="000000" w:themeColor="text1"/>
-          <w:sz w:val="28"/>
-          <w:szCs w:val="28"/>
-        </w:rPr>
-        <w:t>thing</w:t>
-      </w:r>
-      <w:proofErr w:type="spellEnd"/>
-      <w:r>
-        <w:rPr>
-          <w:rFonts w:cstheme="minorHAnsi"/>
-          <w:color w:val="000000" w:themeColor="text1"/>
-          <w:sz w:val="28"/>
-          <w:szCs w:val="28"/>
-        </w:rPr>
-        <w:t xml:space="preserve">? The male </w:t>
-      </w:r>
-      <w:proofErr w:type="spellStart"/>
-      <w:r>
-        <w:rPr>
-          <w:rFonts w:cstheme="minorHAnsi"/>
-          <w:color w:val="000000" w:themeColor="text1"/>
-          <w:sz w:val="28"/>
-          <w:szCs w:val="28"/>
-        </w:rPr>
-        <w:t>thing</w:t>
-      </w:r>
-      <w:proofErr w:type="spellEnd"/>
-      <w:r>
-        <w:rPr>
-          <w:rFonts w:cstheme="minorHAnsi"/>
-          <w:color w:val="000000" w:themeColor="text1"/>
-          <w:sz w:val="28"/>
-          <w:szCs w:val="28"/>
-        </w:rPr>
-        <w:t xml:space="preserve">? Big, commercial? Small and </w:t>
-      </w:r>
-      <w:proofErr w:type="spellStart"/>
-      <w:r>
-        <w:rPr>
-          <w:rFonts w:cstheme="minorHAnsi"/>
-          <w:color w:val="000000" w:themeColor="text1"/>
-          <w:sz w:val="28"/>
-          <w:szCs w:val="28"/>
-        </w:rPr>
-        <w:t>indipendent</w:t>
-      </w:r>
-      <w:proofErr w:type="spellEnd"/>
-      <w:r>
-        <w:rPr>
-          <w:rFonts w:cstheme="minorHAnsi"/>
-          <w:color w:val="000000" w:themeColor="text1"/>
-          <w:sz w:val="28"/>
-          <w:szCs w:val="28"/>
-        </w:rPr>
-        <w:t xml:space="preserve">? </w:t>
-      </w:r>
-      <w:proofErr w:type="spellStart"/>
-      <w:r>
-        <w:rPr>
-          <w:rFonts w:cstheme="minorHAnsi"/>
-          <w:color w:val="000000" w:themeColor="text1"/>
-          <w:sz w:val="28"/>
-          <w:szCs w:val="28"/>
-        </w:rPr>
-        <w:t>What’s</w:t>
-      </w:r>
-      <w:proofErr w:type="spellEnd"/>
-      <w:r>
-        <w:rPr>
-          <w:rFonts w:cstheme="minorHAnsi"/>
-          <w:color w:val="000000" w:themeColor="text1"/>
-          <w:sz w:val="28"/>
-          <w:szCs w:val="28"/>
-        </w:rPr>
-        <w:t xml:space="preserve"> </w:t>
-      </w:r>
-      <w:proofErr w:type="spellStart"/>
-      <w:r>
-        <w:rPr>
-          <w:rFonts w:cstheme="minorHAnsi"/>
-          <w:color w:val="000000" w:themeColor="text1"/>
-          <w:sz w:val="28"/>
-          <w:szCs w:val="28"/>
-        </w:rPr>
-        <w:t>left</w:t>
-      </w:r>
-      <w:proofErr w:type="spellEnd"/>
-      <w:r>
-        <w:rPr>
-          <w:rFonts w:cstheme="minorHAnsi"/>
-          <w:color w:val="000000" w:themeColor="text1"/>
-          <w:sz w:val="28"/>
-          <w:szCs w:val="28"/>
-        </w:rPr>
-        <w:t xml:space="preserve"> of it? – Hardcore </w:t>
-      </w:r>
-      <w:proofErr w:type="spellStart"/>
-      <w:r>
-        <w:rPr>
-          <w:rFonts w:cstheme="minorHAnsi"/>
-          <w:color w:val="000000" w:themeColor="text1"/>
-          <w:sz w:val="28"/>
-          <w:szCs w:val="28"/>
-        </w:rPr>
-        <w:t>is</w:t>
-      </w:r>
-      <w:proofErr w:type="spellEnd"/>
-      <w:r>
-        <w:rPr>
-          <w:rFonts w:cstheme="minorHAnsi"/>
-          <w:color w:val="000000" w:themeColor="text1"/>
-          <w:sz w:val="28"/>
-          <w:szCs w:val="28"/>
-        </w:rPr>
-        <w:t xml:space="preserve"> </w:t>
-      </w:r>
-      <w:proofErr w:type="spellStart"/>
-      <w:r>
-        <w:rPr>
-          <w:rFonts w:cstheme="minorHAnsi"/>
-          <w:color w:val="000000" w:themeColor="text1"/>
-          <w:sz w:val="28"/>
-          <w:szCs w:val="28"/>
-        </w:rPr>
-        <w:t>originated</w:t>
-      </w:r>
-      <w:proofErr w:type="spellEnd"/>
-      <w:r>
-        <w:rPr>
-          <w:rFonts w:cstheme="minorHAnsi"/>
-          <w:color w:val="000000" w:themeColor="text1"/>
-          <w:sz w:val="28"/>
-          <w:szCs w:val="28"/>
-        </w:rPr>
-        <w:t xml:space="preserve"> by a feeling coming out of the </w:t>
-      </w:r>
-      <w:proofErr w:type="spellStart"/>
-      <w:r>
-        <w:rPr>
-          <w:rFonts w:cstheme="minorHAnsi"/>
-          <w:color w:val="000000" w:themeColor="text1"/>
-          <w:sz w:val="28"/>
-          <w:szCs w:val="28"/>
-        </w:rPr>
-        <w:t>hearts</w:t>
-      </w:r>
-      <w:proofErr w:type="spellEnd"/>
-      <w:r>
-        <w:rPr>
-          <w:rFonts w:cstheme="minorHAnsi"/>
-          <w:color w:val="000000" w:themeColor="text1"/>
-          <w:sz w:val="28"/>
-          <w:szCs w:val="28"/>
-        </w:rPr>
-        <w:t xml:space="preserve"> and </w:t>
-      </w:r>
-      <w:proofErr w:type="spellStart"/>
-      <w:r>
-        <w:rPr>
-          <w:rFonts w:cstheme="minorHAnsi"/>
-          <w:color w:val="000000" w:themeColor="text1"/>
-          <w:sz w:val="28"/>
-          <w:szCs w:val="28"/>
-        </w:rPr>
-        <w:t>souls</w:t>
-      </w:r>
-      <w:proofErr w:type="spellEnd"/>
-      <w:r>
-        <w:rPr>
-          <w:rFonts w:cstheme="minorHAnsi"/>
-          <w:color w:val="000000" w:themeColor="text1"/>
-          <w:sz w:val="28"/>
-          <w:szCs w:val="28"/>
-        </w:rPr>
-        <w:t xml:space="preserve"> of </w:t>
-      </w:r>
-      <w:proofErr w:type="spellStart"/>
-      <w:r>
-        <w:rPr>
-          <w:rFonts w:cstheme="minorHAnsi"/>
-          <w:color w:val="000000" w:themeColor="text1"/>
-          <w:sz w:val="28"/>
-          <w:szCs w:val="28"/>
-        </w:rPr>
-        <w:t>peole</w:t>
-      </w:r>
-      <w:proofErr w:type="spellEnd"/>
-      <w:r>
-        <w:rPr>
-          <w:rFonts w:cstheme="minorHAnsi"/>
-          <w:color w:val="000000" w:themeColor="text1"/>
-          <w:sz w:val="28"/>
-          <w:szCs w:val="28"/>
-        </w:rPr>
-        <w:t xml:space="preserve"> </w:t>
-      </w:r>
-      <w:proofErr w:type="spellStart"/>
-      <w:r>
-        <w:rPr>
-          <w:rFonts w:cstheme="minorHAnsi"/>
-          <w:color w:val="000000" w:themeColor="text1"/>
-          <w:sz w:val="28"/>
-          <w:szCs w:val="28"/>
-        </w:rPr>
-        <w:t>who</w:t>
-      </w:r>
-      <w:proofErr w:type="spellEnd"/>
-      <w:r>
-        <w:rPr>
-          <w:rFonts w:cstheme="minorHAnsi"/>
-          <w:color w:val="000000" w:themeColor="text1"/>
-          <w:sz w:val="28"/>
-          <w:szCs w:val="28"/>
-        </w:rPr>
-        <w:t xml:space="preserve"> love hard, hard as </w:t>
-      </w:r>
-      <w:proofErr w:type="spellStart"/>
-      <w:r>
-        <w:rPr>
-          <w:rFonts w:cstheme="minorHAnsi"/>
-          <w:color w:val="000000" w:themeColor="text1"/>
-          <w:sz w:val="28"/>
-          <w:szCs w:val="28"/>
-        </w:rPr>
-        <w:t>thunder</w:t>
-      </w:r>
-      <w:proofErr w:type="spellEnd"/>
-      <w:r>
-        <w:rPr>
-          <w:rFonts w:cstheme="minorHAnsi"/>
-          <w:color w:val="000000" w:themeColor="text1"/>
-          <w:sz w:val="28"/>
-          <w:szCs w:val="28"/>
-        </w:rPr>
-        <w:t xml:space="preserve">, </w:t>
-      </w:r>
-      <w:proofErr w:type="spellStart"/>
-      <w:r>
-        <w:rPr>
-          <w:rFonts w:cstheme="minorHAnsi"/>
-          <w:color w:val="000000" w:themeColor="text1"/>
-          <w:sz w:val="28"/>
-          <w:szCs w:val="28"/>
-        </w:rPr>
-        <w:t>trapped</w:t>
-      </w:r>
-      <w:proofErr w:type="spellEnd"/>
-      <w:r>
-        <w:rPr>
-          <w:rFonts w:cstheme="minorHAnsi"/>
-          <w:color w:val="000000" w:themeColor="text1"/>
-          <w:sz w:val="28"/>
-          <w:szCs w:val="28"/>
-        </w:rPr>
-        <w:t xml:space="preserve"> </w:t>
-      </w:r>
-      <w:proofErr w:type="gramStart"/>
-      <w:r>
-        <w:rPr>
-          <w:rFonts w:cstheme="minorHAnsi"/>
-          <w:color w:val="000000" w:themeColor="text1"/>
-          <w:sz w:val="28"/>
-          <w:szCs w:val="28"/>
-        </w:rPr>
-        <w:t>in</w:t>
-      </w:r>
-      <w:r>
-        <w:rPr>
-          <w:rFonts w:cstheme="minorHAnsi"/>
-          <w:color w:val="000000" w:themeColor="text1"/>
-          <w:sz w:val="28"/>
-          <w:szCs w:val="28"/>
-        </w:rPr>
-        <w:t xml:space="preserve"> </w:t>
-      </w:r>
-      <w:r>
-        <w:rPr>
-          <w:rFonts w:cstheme="minorHAnsi"/>
-          <w:color w:val="000000" w:themeColor="text1"/>
-          <w:sz w:val="28"/>
-          <w:szCs w:val="28"/>
-        </w:rPr>
-        <w:t>a</w:t>
-      </w:r>
-      <w:proofErr w:type="gramEnd"/>
-      <w:r>
-        <w:rPr>
-          <w:rFonts w:cstheme="minorHAnsi"/>
-          <w:color w:val="000000" w:themeColor="text1"/>
-          <w:sz w:val="28"/>
-          <w:szCs w:val="28"/>
-        </w:rPr>
-        <w:t xml:space="preserve"> dome”</w:t>
-      </w:r>
-      <w:r>
-        <w:rPr>
-          <w:rFonts w:cstheme="minorHAnsi"/>
-          <w:color w:val="000000" w:themeColor="text1"/>
-          <w:sz w:val="28"/>
-          <w:szCs w:val="28"/>
-        </w:rPr>
-        <w:t xml:space="preserve"> (“What </w:t>
-      </w:r>
-      <w:proofErr w:type="spellStart"/>
-      <w:r>
-        <w:rPr>
-          <w:rFonts w:cstheme="minorHAnsi"/>
-          <w:color w:val="000000" w:themeColor="text1"/>
-          <w:sz w:val="28"/>
-          <w:szCs w:val="28"/>
-        </w:rPr>
-        <w:t>is</w:t>
-      </w:r>
-      <w:proofErr w:type="spellEnd"/>
-      <w:r>
-        <w:rPr>
-          <w:rFonts w:cstheme="minorHAnsi"/>
-          <w:color w:val="000000" w:themeColor="text1"/>
-          <w:sz w:val="28"/>
-          <w:szCs w:val="28"/>
-        </w:rPr>
-        <w:t xml:space="preserve"> Hardcore” - DJ </w:t>
-      </w:r>
-      <w:proofErr w:type="spellStart"/>
-      <w:r>
-        <w:rPr>
-          <w:rFonts w:cstheme="minorHAnsi"/>
-          <w:color w:val="000000" w:themeColor="text1"/>
-          <w:sz w:val="28"/>
-          <w:szCs w:val="28"/>
-        </w:rPr>
-        <w:t>Mad</w:t>
-      </w:r>
-      <w:proofErr w:type="spellEnd"/>
-      <w:r>
-        <w:rPr>
-          <w:rFonts w:cstheme="minorHAnsi"/>
-          <w:color w:val="000000" w:themeColor="text1"/>
-          <w:sz w:val="28"/>
-          <w:szCs w:val="28"/>
-        </w:rPr>
-        <w:t xml:space="preserve"> Dog)</w:t>
-      </w:r>
-    </w:p>
-    <w:p>
-      <w:pPr>
-        <w:rPr>
-          <w:rFonts w:cstheme="minorHAnsi"/>
-          <w:color w:val="000000" w:themeColor="text1"/>
-          <w:sz w:val="28"/>
-          <w:szCs w:val="28"/>
-        </w:rPr>
-      </w:pPr>
-      <w:r>
-        <w:rPr>
-          <w:rFonts w:cstheme="minorHAnsi"/>
-          <w:color w:val="000000" w:themeColor="text1"/>
-          <w:sz w:val="28"/>
-          <w:szCs w:val="28"/>
-        </w:rPr>
-        <w:t>L</w:t>
-      </w:r>
-      <w:r>
-        <w:rPr>
-          <w:rFonts w:cstheme="minorHAnsi"/>
-          <w:color w:val="000000" w:themeColor="text1"/>
-          <w:sz w:val="28"/>
-          <w:szCs w:val="28"/>
-        </w:rPr>
-        <w:t xml:space="preserve">’Hardcore è un sottogenere della techno, caratterizzato da kick più pesanti e industriali, e dall’elemento immancabile della distorsione. </w:t>
-      </w:r>
-      <w:r>
-        <w:rPr>
-          <w:rFonts w:cstheme="minorHAnsi"/>
-          <w:color w:val="000000" w:themeColor="text1"/>
-          <w:sz w:val="28"/>
-          <w:szCs w:val="28"/>
-          <w:shd w:val="clear" w:color="auto" w:fill="FFFFFF"/>
-        </w:rPr>
-        <w:t xml:space="preserve">Dalla sua nascita ad oggi </w:t>
-      </w:r>
-      <w:r>
-        <w:rPr>
-          <w:rFonts w:cstheme="minorHAnsi"/>
-          <w:color w:val="000000" w:themeColor="text1"/>
-          <w:sz w:val="28"/>
-          <w:szCs w:val="28"/>
-          <w:shd w:val="clear" w:color="auto" w:fill="FFFFFF"/>
-        </w:rPr>
-        <w:t>è stato l'unico genere musicale di origine elettronica a creare un vero e proprio movimento culturale, al pari del punk o del metal.</w:t>
-      </w:r>
-      <w:r>
-        <w:rPr>
-          <w:rFonts w:cstheme="minorHAnsi"/>
-          <w:color w:val="000000" w:themeColor="text1"/>
-          <w:sz w:val="28"/>
-          <w:szCs w:val="28"/>
-        </w:rPr>
-        <w:t xml:space="preserve"> (</w:t>
-      </w:r>
-      <w:r>
-        <w:rPr>
-          <w:rFonts w:cstheme="minorHAnsi"/>
-          <w:color w:val="000000" w:themeColor="text1"/>
-          <w:sz w:val="28"/>
-          <w:szCs w:val="28"/>
-          <w:highlight w:val="yellow"/>
-        </w:rPr>
-        <w:t xml:space="preserve">Qualcosa di </w:t>
-      </w:r>
-      <w:proofErr w:type="spellStart"/>
-      <w:r>
-        <w:rPr>
-          <w:rFonts w:cstheme="minorHAnsi"/>
-          <w:color w:val="000000" w:themeColor="text1"/>
-          <w:sz w:val="28"/>
-          <w:szCs w:val="28"/>
-          <w:highlight w:val="yellow"/>
-        </w:rPr>
-        <w:t>Angerfist</w:t>
-      </w:r>
-      <w:proofErr w:type="spellEnd"/>
-      <w:r>
-        <w:rPr>
-          <w:rFonts w:cstheme="minorHAnsi"/>
-          <w:color w:val="000000" w:themeColor="text1"/>
-          <w:sz w:val="28"/>
-          <w:szCs w:val="28"/>
-        </w:rPr>
-        <w:t>)</w:t>
-      </w:r>
     </w:p>
     <w:p>
       <w:pPr>
@@ -955,6 +1331,7 @@
           <w:sz w:val="28"/>
           <w:szCs w:val="28"/>
         </w:rPr>
+        <w:lastRenderedPageBreak/>
         <w:drawing>
           <wp:anchor distT="0" distB="0" distL="114300" distR="114300" simplePos="0" relativeHeight="251658240" behindDoc="0" locked="0" layoutInCell="1" allowOverlap="1" wp14:anchorId="4C396641" wp14:editId="59FA9F53">
             <wp:simplePos x="719667" y="2683933"/>
@@ -981,7 +1358,7 @@
                     </pic:cNvPicPr>
                   </pic:nvPicPr>
                   <pic:blipFill>
-                    <a:blip r:embed="rId8">
+                    <a:blip r:embed="rId7">
                       <a:extLst>
                         <a:ext uri="{28A0092B-C50C-407E-A947-70E740481C1C}">
                           <a14:useLocalDpi xmlns:a14="http://schemas.microsoft.com/office/drawing/2010/main" val="0"/>
@@ -1159,7 +1536,6 @@
           <w:szCs w:val="28"/>
           <w:highlight w:val="yellow"/>
         </w:rPr>
-        <w:lastRenderedPageBreak/>
         <w:t xml:space="preserve">Nel 1980, il termine “hardcore” in ambito musicale esisteva già da decenni (hardcore punk, hardcore </w:t>
       </w:r>
       <w:proofErr w:type="spellStart"/>
@@ -1255,7 +1631,7 @@
         </w:rPr>
         <w:t xml:space="preserve"> Energy”  (</w:t>
       </w:r>
-      <w:hyperlink r:id="rId9" w:history="1">
+      <w:hyperlink r:id="rId8" w:history="1">
         <w:r>
           <w:rPr>
             <w:rStyle w:val="Collegamentoipertestuale"/>
@@ -1628,7 +2004,7 @@
           <w:szCs w:val="28"/>
           <w:u w:val="single"/>
         </w:rPr>
-        <w:t>3</w:t>
+        <w:t>4</w:t>
       </w:r>
       <w:r>
         <w:rPr>
@@ -1686,7 +2062,7 @@
         </w:rPr>
         <w:t>stante e comincia a dare vita a dei sottogeneri a sua volta. (</w:t>
       </w:r>
-      <w:hyperlink r:id="rId10" w:history="1">
+      <w:hyperlink r:id="rId9" w:history="1">
         <w:r>
           <w:rPr>
             <w:rStyle w:val="Collegamentoipertestuale"/>
@@ -1763,7 +2139,7 @@
           <w:szCs w:val="28"/>
           <w:u w:val="single"/>
         </w:rPr>
-        <w:t>4</w:t>
+        <w:t>5</w:t>
       </w:r>
       <w:r>
         <w:rPr>
@@ -1834,36 +2210,46 @@
           <w:sz w:val="28"/>
           <w:szCs w:val="28"/>
         </w:rPr>
-        <w:t xml:space="preserve"> nella crescita e diffusione della musica Hardcore, tralasciando alcune parole casuali o tagliate a metà, alcune tracce </w:t>
-      </w:r>
-      <w:r>
-        <w:rPr>
-          <w:rFonts w:cstheme="minorHAnsi"/>
-          <w:color w:val="000000" w:themeColor="text1"/>
-          <w:sz w:val="28"/>
-          <w:szCs w:val="28"/>
-        </w:rPr>
-        <w:lastRenderedPageBreak/>
-        <w:t>contengono dei veri e propri inni che parlano dell’Hardcore come se fosse un culto, ma soprattutto sample vocali che invitano ad alzare il volume o che stimolano a ballare.</w:t>
-      </w:r>
-    </w:p>
-    <w:p>
-      <w:pPr>
-        <w:rPr>
-          <w:rFonts w:cstheme="minorHAnsi"/>
-          <w:color w:val="000000" w:themeColor="text1"/>
-          <w:sz w:val="28"/>
-          <w:szCs w:val="28"/>
-        </w:rPr>
-      </w:pPr>
-      <w:r>
-        <w:rPr>
-          <w:rFonts w:cstheme="minorHAnsi"/>
-          <w:color w:val="000000" w:themeColor="text1"/>
-          <w:sz w:val="28"/>
-          <w:szCs w:val="28"/>
-        </w:rPr>
-        <w:t xml:space="preserve">“We </w:t>
+        <w:t xml:space="preserve"> nella crescita e diffusione della musica Hardcore, tralasciando alcune parole casuali o tagliate a metà, alcune tracce contengono dei veri e propri inni che parlano dell’Hardcore come se fosse un culto, ma soprattutto sample vocali che invitano ad alzare il volume o che stimolano a ballare.</w:t>
+      </w:r>
+    </w:p>
+    <w:p>
+      <w:pPr>
+        <w:rPr>
+          <w:rFonts w:cstheme="minorHAnsi"/>
+          <w:color w:val="000000" w:themeColor="text1"/>
+          <w:sz w:val="28"/>
+          <w:szCs w:val="28"/>
+        </w:rPr>
+      </w:pPr>
+      <w:r>
+        <w:rPr>
+          <w:rFonts w:cstheme="minorHAnsi"/>
+          <w:color w:val="000000" w:themeColor="text1"/>
+          <w:sz w:val="28"/>
+          <w:szCs w:val="28"/>
+        </w:rPr>
+        <w:t>“</w:t>
+      </w:r>
+      <w:proofErr w:type="spellStart"/>
+      <w:r>
+        <w:rPr>
+          <w:rFonts w:cstheme="minorHAnsi"/>
+          <w:color w:val="000000" w:themeColor="text1"/>
+          <w:sz w:val="28"/>
+          <w:szCs w:val="28"/>
+        </w:rPr>
+        <w:t>We</w:t>
+      </w:r>
+      <w:proofErr w:type="spellEnd"/>
+      <w:r>
+        <w:rPr>
+          <w:rFonts w:cstheme="minorHAnsi"/>
+          <w:color w:val="000000" w:themeColor="text1"/>
+          <w:sz w:val="28"/>
+          <w:szCs w:val="28"/>
+        </w:rPr>
+        <w:t xml:space="preserve"> </w:t>
       </w:r>
       <w:proofErr w:type="spellStart"/>
       <w:r>
@@ -2022,7 +2408,7 @@
           <w:szCs w:val="28"/>
           <w:u w:val="single"/>
         </w:rPr>
-        <w:t>5</w:t>
+        <w:t>6</w:t>
       </w:r>
       <w:r>
         <w:rPr>
@@ -2133,7 +2519,17 @@
           <w:sz w:val="28"/>
           <w:szCs w:val="28"/>
         </w:rPr>
-        <w:t xml:space="preserve"> I rave di musica Hardcore in particolare rappresentano il picco della frenesia data ovviamente dal genere suonato.</w:t>
+        <w:t xml:space="preserve"> I rave di musica Hardcore in </w:t>
+      </w:r>
+      <w:r>
+        <w:rPr>
+          <w:rFonts w:cstheme="minorHAnsi"/>
+          <w:color w:val="000000" w:themeColor="text1"/>
+          <w:sz w:val="28"/>
+          <w:szCs w:val="28"/>
+        </w:rPr>
+        <w:lastRenderedPageBreak/>
+        <w:t>particolare rappresentano il picco della frenesia data ovviamente dal genere suonato.</w:t>
       </w:r>
     </w:p>
     <w:p>
@@ -2265,7 +2661,7 @@
           <w:szCs w:val="28"/>
           <w:highlight w:val="yellow"/>
         </w:rPr>
-        <w:t xml:space="preserve">L’evoluzione, sia per quanto riguarda i rave sia per quanto riguarda i festival, è avvenuta principalmente in </w:t>
+        <w:t xml:space="preserve">L’evoluzione, sia per quanto riguarda i rave sia per quanto riguarda i festival, è avvenuta principalmente in campo tecnologico, il che ha permesso anche di ampliare le dimensioni e la popolarità </w:t>
       </w:r>
       <w:r>
         <w:rPr>
@@ -2275,8 +2671,386 @@
           <w:szCs w:val="28"/>
           <w:highlight w:val="yellow"/>
         </w:rPr>
+        <w:t>degli ultimi, e nella varietà dei generi suona</w:t>
+      </w:r>
+      <w:r>
+        <w:rPr>
+          <w:rFonts w:cstheme="minorHAnsi"/>
+          <w:color w:val="000000" w:themeColor="text1"/>
+          <w:sz w:val="28"/>
+          <w:szCs w:val="28"/>
+          <w:highlight w:val="yellow"/>
+        </w:rPr>
+        <w:t>ti.</w:t>
+      </w:r>
+    </w:p>
+    <w:p>
+      <w:pPr>
+        <w:rPr>
+          <w:rFonts w:cstheme="minorHAnsi"/>
+          <w:color w:val="000000" w:themeColor="text1"/>
+          <w:sz w:val="28"/>
+          <w:szCs w:val="28"/>
+        </w:rPr>
+      </w:pPr>
+      <w:r>
+        <w:rPr>
+          <w:rFonts w:cstheme="minorHAnsi"/>
+          <w:color w:val="000000" w:themeColor="text1"/>
+          <w:sz w:val="28"/>
+          <w:szCs w:val="28"/>
+          <w:highlight w:val="yellow"/>
+        </w:rPr>
+        <w:t>Sono spesso anche terreno fertile per la sperimentazione sonora e quindi la nascita di nuove correnti e generi, rompendo continuamente i limiti delle convezioni musicali del momento.</w:t>
+      </w:r>
+    </w:p>
+    <w:p>
+      <w:pPr>
+        <w:rPr>
+          <w:rFonts w:cstheme="minorHAnsi"/>
+          <w:color w:val="000000" w:themeColor="text1"/>
+          <w:sz w:val="28"/>
+          <w:szCs w:val="28"/>
+        </w:rPr>
+      </w:pPr>
+    </w:p>
+    <w:p>
+      <w:pPr>
+        <w:rPr>
+          <w:rFonts w:cstheme="minorHAnsi"/>
+          <w:color w:val="000000" w:themeColor="text1"/>
+          <w:sz w:val="28"/>
+          <w:szCs w:val="28"/>
+          <w:u w:val="single"/>
+        </w:rPr>
+      </w:pPr>
+      <w:r>
+        <w:rPr>
+          <w:rFonts w:cstheme="minorHAnsi"/>
+          <w:color w:val="000000" w:themeColor="text1"/>
+          <w:sz w:val="28"/>
+          <w:szCs w:val="28"/>
+          <w:u w:val="single"/>
+        </w:rPr>
+        <w:t xml:space="preserve">Sezione </w:t>
+      </w:r>
+      <w:r>
+        <w:rPr>
+          <w:rFonts w:cstheme="minorHAnsi"/>
+          <w:color w:val="000000" w:themeColor="text1"/>
+          <w:sz w:val="28"/>
+          <w:szCs w:val="28"/>
+          <w:u w:val="single"/>
+        </w:rPr>
+        <w:t>7</w:t>
+      </w:r>
+      <w:r>
+        <w:rPr>
+          <w:rFonts w:cstheme="minorHAnsi"/>
+          <w:color w:val="000000" w:themeColor="text1"/>
+          <w:sz w:val="28"/>
+          <w:szCs w:val="28"/>
+          <w:u w:val="single"/>
+        </w:rPr>
+        <w:t xml:space="preserve"> – Festival</w:t>
+      </w:r>
+    </w:p>
+    <w:p>
+      <w:pPr>
+        <w:rPr>
+          <w:rFonts w:cstheme="minorHAnsi"/>
+          <w:color w:val="000000" w:themeColor="text1"/>
+          <w:sz w:val="28"/>
+          <w:szCs w:val="28"/>
+        </w:rPr>
+      </w:pPr>
+      <w:r>
+        <w:rPr>
+          <w:rFonts w:cstheme="minorHAnsi"/>
+          <w:color w:val="000000" w:themeColor="text1"/>
+          <w:sz w:val="28"/>
+          <w:szCs w:val="28"/>
+        </w:rPr>
+        <w:t>Di fianco ai rave,</w:t>
+      </w:r>
+      <w:r>
+        <w:rPr>
+          <w:rFonts w:cstheme="minorHAnsi"/>
+          <w:color w:val="000000" w:themeColor="text1"/>
+          <w:sz w:val="28"/>
+          <w:szCs w:val="28"/>
+        </w:rPr>
+        <w:t xml:space="preserve"> i festival,</w:t>
+      </w:r>
+      <w:r>
+        <w:rPr>
+          <w:rFonts w:cstheme="minorHAnsi"/>
+          <w:color w:val="000000" w:themeColor="text1"/>
+          <w:sz w:val="28"/>
+          <w:szCs w:val="28"/>
+        </w:rPr>
+        <w:t xml:space="preserve"> offrono un ambiente più sicuro e inclusivo, sono</w:t>
+      </w:r>
+      <w:r>
+        <w:rPr>
+          <w:rFonts w:cstheme="minorHAnsi"/>
+          <w:color w:val="000000" w:themeColor="text1"/>
+          <w:sz w:val="28"/>
+          <w:szCs w:val="28"/>
+        </w:rPr>
+        <w:t xml:space="preserve"> eventi legal</w:t>
+      </w:r>
+      <w:r>
+        <w:rPr>
+          <w:rFonts w:cstheme="minorHAnsi"/>
+          <w:color w:val="000000" w:themeColor="text1"/>
+          <w:sz w:val="28"/>
+          <w:szCs w:val="28"/>
+        </w:rPr>
+        <w:t xml:space="preserve">i e organizzati </w:t>
+      </w:r>
+      <w:r>
+        <w:rPr>
+          <w:rFonts w:cstheme="minorHAnsi"/>
+          <w:color w:val="000000" w:themeColor="text1"/>
+          <w:sz w:val="28"/>
+          <w:szCs w:val="28"/>
+        </w:rPr>
+        <w:t>e molto più pubblicizzati in quanto anche monetizzati. Per moltissime persone la partecipazione ad un festival ha la stessa valenza di un pellegrinaggio per un religioso.</w:t>
+      </w:r>
+    </w:p>
+    <w:p>
+      <w:pPr>
+        <w:rPr>
+          <w:rFonts w:cstheme="minorHAnsi"/>
+          <w:color w:val="000000" w:themeColor="text1"/>
+          <w:sz w:val="28"/>
+          <w:szCs w:val="28"/>
+        </w:rPr>
+      </w:pPr>
+      <w:r>
+        <w:rPr>
+          <w:rFonts w:cstheme="minorHAnsi"/>
+          <w:color w:val="000000" w:themeColor="text1"/>
+          <w:sz w:val="28"/>
+          <w:szCs w:val="28"/>
+        </w:rPr>
+        <w:t>S</w:t>
+      </w:r>
+      <w:r>
+        <w:rPr>
+          <w:rFonts w:cstheme="minorHAnsi"/>
+          <w:color w:val="000000" w:themeColor="text1"/>
+          <w:sz w:val="28"/>
+          <w:szCs w:val="28"/>
+        </w:rPr>
+        <w:t xml:space="preserve">ono stati </w:t>
+      </w:r>
+      <w:r>
+        <w:rPr>
+          <w:rFonts w:cstheme="minorHAnsi"/>
+          <w:color w:val="000000" w:themeColor="text1"/>
+          <w:sz w:val="28"/>
+          <w:szCs w:val="28"/>
+        </w:rPr>
+        <w:t>un elemento fondamentale per alimentare il senso di appartenenza dei fan alla comunità della musica elettronica</w:t>
+      </w:r>
+      <w:r>
+        <w:rPr>
+          <w:rFonts w:cstheme="minorHAnsi"/>
+          <w:color w:val="000000" w:themeColor="text1"/>
+          <w:sz w:val="28"/>
+          <w:szCs w:val="28"/>
+        </w:rPr>
+        <w:t xml:space="preserve"> in vari modi, ad esempio tramite la varietà dei generi suonati tra tutti i sottogeneri della musica elettronica, la possibilità data ai DJ emergenti di esibirsi davanti a centinaia di migliaia di persone, l’impatto sul turismo, che a sua volta</w:t>
+      </w:r>
+      <w:r>
+        <w:rPr>
+          <w:rFonts w:cstheme="minorHAnsi"/>
+          <w:color w:val="000000" w:themeColor="text1"/>
+          <w:sz w:val="28"/>
+          <w:szCs w:val="28"/>
+        </w:rPr>
+        <w:t xml:space="preserve"> stimola l’economia della regione in cui si svolte il festival, aumentando la qualità e le dimensioni dei festival correlati.</w:t>
+      </w:r>
+    </w:p>
+    <w:p>
+      <w:pPr>
+        <w:rPr>
+          <w:rFonts w:cstheme="minorHAnsi"/>
+          <w:color w:val="000000" w:themeColor="text1"/>
+          <w:sz w:val="28"/>
+          <w:szCs w:val="28"/>
+        </w:rPr>
+      </w:pPr>
+      <w:r>
+        <w:rPr>
+          <w:rFonts w:cstheme="minorHAnsi"/>
+          <w:color w:val="000000" w:themeColor="text1"/>
+          <w:sz w:val="28"/>
+          <w:szCs w:val="28"/>
+        </w:rPr>
+        <w:t xml:space="preserve">Alcuni esempi: </w:t>
+      </w:r>
+      <w:proofErr w:type="spellStart"/>
+      <w:r>
+        <w:rPr>
+          <w:rFonts w:cstheme="minorHAnsi"/>
+          <w:color w:val="000000" w:themeColor="text1"/>
+          <w:sz w:val="28"/>
+          <w:szCs w:val="28"/>
+        </w:rPr>
+        <w:t>Defqon</w:t>
+      </w:r>
+      <w:proofErr w:type="spellEnd"/>
+      <w:r>
+        <w:rPr>
+          <w:rFonts w:cstheme="minorHAnsi"/>
+          <w:color w:val="000000" w:themeColor="text1"/>
+          <w:sz w:val="28"/>
+          <w:szCs w:val="28"/>
+        </w:rPr>
+        <w:t xml:space="preserve"> 1, Harmony of Hardcore (Masters of Hardcore), </w:t>
+      </w:r>
+      <w:proofErr w:type="spellStart"/>
+      <w:r>
+        <w:rPr>
+          <w:rFonts w:cstheme="minorHAnsi"/>
+          <w:color w:val="000000" w:themeColor="text1"/>
+          <w:sz w:val="28"/>
+          <w:szCs w:val="28"/>
+        </w:rPr>
+        <w:t>Thunderdome</w:t>
+      </w:r>
+      <w:proofErr w:type="spellEnd"/>
+      <w:r>
+        <w:rPr>
+          <w:rFonts w:cstheme="minorHAnsi"/>
+          <w:color w:val="000000" w:themeColor="text1"/>
+          <w:sz w:val="28"/>
+          <w:szCs w:val="28"/>
+        </w:rPr>
+        <w:t xml:space="preserve">, Dominator Festival, </w:t>
+      </w:r>
+      <w:proofErr w:type="spellStart"/>
+      <w:r>
+        <w:rPr>
+          <w:rFonts w:cstheme="minorHAnsi"/>
+          <w:color w:val="000000" w:themeColor="text1"/>
+          <w:sz w:val="28"/>
+          <w:szCs w:val="28"/>
+        </w:rPr>
+        <w:t>Supremacy</w:t>
+      </w:r>
+      <w:proofErr w:type="spellEnd"/>
+      <w:r>
+        <w:rPr>
+          <w:rFonts w:cstheme="minorHAnsi"/>
+          <w:color w:val="000000" w:themeColor="text1"/>
+          <w:sz w:val="28"/>
+          <w:szCs w:val="28"/>
+        </w:rPr>
+        <w:t xml:space="preserve">, </w:t>
+      </w:r>
+      <w:proofErr w:type="spellStart"/>
+      <w:r>
+        <w:rPr>
+          <w:rFonts w:cstheme="minorHAnsi"/>
+          <w:color w:val="000000" w:themeColor="text1"/>
+          <w:sz w:val="28"/>
+          <w:szCs w:val="28"/>
+        </w:rPr>
+        <w:t>Syndacate</w:t>
+      </w:r>
+      <w:proofErr w:type="spellEnd"/>
+      <w:r>
+        <w:rPr>
+          <w:rFonts w:cstheme="minorHAnsi"/>
+          <w:color w:val="000000" w:themeColor="text1"/>
+          <w:sz w:val="28"/>
+          <w:szCs w:val="28"/>
+        </w:rPr>
+        <w:t>, Decibel…</w:t>
+      </w:r>
+    </w:p>
+    <w:p>
+      <w:pPr>
+        <w:rPr>
+          <w:rFonts w:cstheme="minorHAnsi"/>
+          <w:color w:val="000000" w:themeColor="text1"/>
+          <w:sz w:val="28"/>
+          <w:szCs w:val="28"/>
+        </w:rPr>
+      </w:pPr>
+    </w:p>
+    <w:p>
+      <w:pPr>
+        <w:rPr>
+          <w:rFonts w:cstheme="minorHAnsi"/>
+          <w:color w:val="000000" w:themeColor="text1"/>
+          <w:sz w:val="28"/>
+          <w:szCs w:val="28"/>
+          <w:u w:val="single"/>
+        </w:rPr>
+      </w:pPr>
+      <w:r>
+        <w:rPr>
+          <w:rFonts w:cstheme="minorHAnsi"/>
+          <w:color w:val="000000" w:themeColor="text1"/>
+          <w:sz w:val="28"/>
+          <w:szCs w:val="28"/>
+          <w:u w:val="single"/>
+        </w:rPr>
+        <w:t xml:space="preserve">Sezione </w:t>
+      </w:r>
+      <w:r>
+        <w:rPr>
+          <w:rFonts w:cstheme="minorHAnsi"/>
+          <w:color w:val="000000" w:themeColor="text1"/>
+          <w:sz w:val="28"/>
+          <w:szCs w:val="28"/>
+          <w:u w:val="single"/>
+        </w:rPr>
+        <w:t>8</w:t>
+      </w:r>
+      <w:r>
+        <w:rPr>
+          <w:rFonts w:cstheme="minorHAnsi"/>
+          <w:color w:val="000000" w:themeColor="text1"/>
+          <w:sz w:val="28"/>
+          <w:szCs w:val="28"/>
+          <w:u w:val="single"/>
+        </w:rPr>
+        <w:t xml:space="preserve"> – Abbigliamento </w:t>
+      </w:r>
+    </w:p>
+    <w:p>
+      <w:pPr>
+        <w:rPr>
+          <w:rFonts w:cstheme="minorHAnsi"/>
+          <w:color w:val="000000" w:themeColor="text1"/>
+          <w:sz w:val="28"/>
+          <w:szCs w:val="28"/>
+        </w:rPr>
+      </w:pPr>
+      <w:r>
+        <w:rPr>
+          <w:rFonts w:cstheme="minorHAnsi"/>
+          <w:color w:val="000000" w:themeColor="text1"/>
+          <w:sz w:val="28"/>
+          <w:szCs w:val="28"/>
+        </w:rPr>
         <w:lastRenderedPageBreak/>
-        <w:t xml:space="preserve">campo tecnologico, il che ha permesso anche di ampliare le dimensioni e la popolarità </w:t>
+        <w:t>L’abbigliamento nella scena hardcore è fortemente individuale e soggetto a molte variazioni in base alla persona, ma spesso si trovano elementi comuni a tutti</w:t>
+      </w:r>
+      <w:r>
+        <w:rPr>
+          <w:rFonts w:cstheme="minorHAnsi"/>
+          <w:color w:val="000000" w:themeColor="text1"/>
+          <w:sz w:val="28"/>
+          <w:szCs w:val="28"/>
+        </w:rPr>
+        <w:t xml:space="preserve">, ma gli obbiettivi principali che ci si pone quando vestendosi per andare ad un rave o ad un festival sono due: </w:t>
       </w:r>
       <w:r>
         <w:rPr>
@@ -2286,8 +3060,27 @@
           <w:szCs w:val="28"/>
           <w:highlight w:val="yellow"/>
         </w:rPr>
-        <w:t>degli ultimi, e nella varietà dei generi suona</w:t>
-      </w:r>
+        <w:t>la comodità e l’esibizione dell’appartenenza</w:t>
+      </w:r>
+      <w:r>
+        <w:rPr>
+          <w:rFonts w:cstheme="minorHAnsi"/>
+          <w:color w:val="000000" w:themeColor="text1"/>
+          <w:sz w:val="28"/>
+          <w:szCs w:val="28"/>
+        </w:rPr>
+        <w:t xml:space="preserve"> alla propria cultura.</w:t>
+      </w:r>
+    </w:p>
+    <w:p>
+      <w:pPr>
+        <w:rPr>
+          <w:rFonts w:cstheme="minorHAnsi"/>
+          <w:color w:val="000000" w:themeColor="text1"/>
+          <w:sz w:val="28"/>
+          <w:szCs w:val="28"/>
+        </w:rPr>
+      </w:pPr>
       <w:r>
         <w:rPr>
           <w:rFonts w:cstheme="minorHAnsi"/>
@@ -2296,18 +3089,9 @@
           <w:szCs w:val="28"/>
           <w:highlight w:val="yellow"/>
         </w:rPr>
-        <w:t>ti.</w:t>
-      </w:r>
-    </w:p>
-    <w:p>
-      <w:pPr>
-        <w:rPr>
-          <w:rFonts w:cstheme="minorHAnsi"/>
-          <w:color w:val="000000" w:themeColor="text1"/>
-          <w:sz w:val="28"/>
-          <w:szCs w:val="28"/>
-        </w:rPr>
-      </w:pPr>
+        <w:t xml:space="preserve">Quando ci si veste per andare a ballare hardcore o </w:t>
+      </w:r>
+      <w:proofErr w:type="spellStart"/>
       <w:r>
         <w:rPr>
           <w:rFonts w:cstheme="minorHAnsi"/>
@@ -2316,18 +3100,134 @@
           <w:szCs w:val="28"/>
           <w:highlight w:val="yellow"/>
         </w:rPr>
-        <w:t>Sono spesso anche terreno fertile per la sperimentazione sonora e quindi la nascita di nuove correnti e generi, rompendo continuamente i limiti delle convezioni musicali del momento.</w:t>
-      </w:r>
-    </w:p>
-    <w:p>
-      <w:pPr>
-        <w:rPr>
-          <w:rFonts w:cstheme="minorHAnsi"/>
-          <w:color w:val="000000" w:themeColor="text1"/>
-          <w:sz w:val="28"/>
-          <w:szCs w:val="28"/>
-        </w:rPr>
-      </w:pPr>
+        <w:t>tekno</w:t>
+      </w:r>
+      <w:proofErr w:type="spellEnd"/>
+      <w:r>
+        <w:rPr>
+          <w:rFonts w:cstheme="minorHAnsi"/>
+          <w:color w:val="000000" w:themeColor="text1"/>
+          <w:sz w:val="28"/>
+          <w:szCs w:val="28"/>
+          <w:highlight w:val="yellow"/>
+        </w:rPr>
+        <w:t xml:space="preserve"> è difficile arrivare a pensare di mettersi dei jeans stretti e una camicia</w:t>
+      </w:r>
+      <w:r>
+        <w:rPr>
+          <w:rFonts w:cstheme="minorHAnsi"/>
+          <w:color w:val="000000" w:themeColor="text1"/>
+          <w:sz w:val="28"/>
+          <w:szCs w:val="28"/>
+        </w:rPr>
+        <w:t xml:space="preserve"> come se la meta fosse una discoteca qualunque: si punta all’essere pronti per supportare l’esperienza di ballare per </w:t>
+      </w:r>
+      <w:proofErr w:type="gramStart"/>
+      <w:r>
+        <w:rPr>
+          <w:rFonts w:cstheme="minorHAnsi"/>
+          <w:color w:val="000000" w:themeColor="text1"/>
+          <w:sz w:val="28"/>
+          <w:szCs w:val="28"/>
+        </w:rPr>
+        <w:t>10</w:t>
+      </w:r>
+      <w:proofErr w:type="gramEnd"/>
+      <w:r>
+        <w:rPr>
+          <w:rFonts w:cstheme="minorHAnsi"/>
+          <w:color w:val="000000" w:themeColor="text1"/>
+          <w:sz w:val="28"/>
+          <w:szCs w:val="28"/>
+        </w:rPr>
+        <w:t xml:space="preserve"> ore consecutive, spesso in un prato, uno spiazzo sterrato o sassoso, per questo sono usatissime tute, vestiti larghi e scarpe da ginnastica.</w:t>
+      </w:r>
+    </w:p>
+    <w:p>
+      <w:pPr>
+        <w:rPr>
+          <w:rFonts w:cstheme="minorHAnsi"/>
+          <w:color w:val="000000" w:themeColor="text1"/>
+          <w:sz w:val="28"/>
+          <w:szCs w:val="28"/>
+        </w:rPr>
+      </w:pPr>
+      <w:r>
+        <w:rPr>
+          <w:rFonts w:cstheme="minorHAnsi"/>
+          <w:color w:val="000000" w:themeColor="text1"/>
+          <w:sz w:val="28"/>
+          <w:szCs w:val="28"/>
+        </w:rPr>
+        <w:t xml:space="preserve">Ai raver spesso e volentieri piace far notare </w:t>
+      </w:r>
+      <w:r>
+        <w:rPr>
+          <w:rFonts w:cstheme="minorHAnsi"/>
+          <w:color w:val="000000" w:themeColor="text1"/>
+          <w:sz w:val="28"/>
+          <w:szCs w:val="28"/>
+        </w:rPr>
+        <w:t xml:space="preserve">la loro appartenenza al </w:t>
+      </w:r>
+      <w:r>
+        <w:rPr>
+          <w:rFonts w:cstheme="minorHAnsi"/>
+          <w:color w:val="000000" w:themeColor="text1"/>
+          <w:sz w:val="28"/>
+          <w:szCs w:val="28"/>
+        </w:rPr>
+        <w:t xml:space="preserve">gruppo. L’abbigliamento della scena hardcore techno è caratterizzato per tanto anche da </w:t>
+      </w:r>
+      <w:r>
+        <w:rPr>
+          <w:rFonts w:cstheme="minorHAnsi"/>
+          <w:color w:val="000000" w:themeColor="text1"/>
+          <w:sz w:val="28"/>
+          <w:szCs w:val="28"/>
+        </w:rPr>
+        <w:t xml:space="preserve">molti simboli, che possono essere loghi di associazioni (Masters of Hardcore, </w:t>
+      </w:r>
+      <w:proofErr w:type="spellStart"/>
+      <w:r>
+        <w:rPr>
+          <w:rFonts w:cstheme="minorHAnsi"/>
+          <w:color w:val="000000" w:themeColor="text1"/>
+          <w:sz w:val="28"/>
+          <w:szCs w:val="28"/>
+        </w:rPr>
+        <w:t>Thunderdome</w:t>
+      </w:r>
+      <w:proofErr w:type="spellEnd"/>
+      <w:r>
+        <w:rPr>
+          <w:rFonts w:cstheme="minorHAnsi"/>
+          <w:color w:val="000000" w:themeColor="text1"/>
+          <w:sz w:val="28"/>
+          <w:szCs w:val="28"/>
+        </w:rPr>
+        <w:t xml:space="preserve">) o etichette musicali (ID&amp;T), frasi o trascrizioni di </w:t>
+      </w:r>
+      <w:proofErr w:type="spellStart"/>
+      <w:r>
+        <w:rPr>
+          <w:rFonts w:cstheme="minorHAnsi"/>
+          <w:color w:val="000000" w:themeColor="text1"/>
+          <w:sz w:val="28"/>
+          <w:szCs w:val="28"/>
+        </w:rPr>
+        <w:t>vocal</w:t>
+      </w:r>
+      <w:proofErr w:type="spellEnd"/>
+      <w:r>
+        <w:rPr>
+          <w:rFonts w:cstheme="minorHAnsi"/>
+          <w:color w:val="000000" w:themeColor="text1"/>
+          <w:sz w:val="28"/>
+          <w:szCs w:val="28"/>
+        </w:rPr>
+        <w:t xml:space="preserve"> samples, o altri simboli generici relativi alla cultura dei rave, ad esempio lo Smiley.</w:t>
+      </w:r>
     </w:p>
     <w:p>
       <w:pPr>
@@ -2339,7 +3239,9 @@
           <w:u w:val="single"/>
         </w:rPr>
       </w:pPr>
-      <w:r>
+    </w:p>
+    <w:p>
+      <w:pPr>
         <w:rPr>
           <w:rFonts w:cstheme="minorHAnsi"/>
           <w:color w:val="000000" w:themeColor="text1"/>
@@ -2347,6 +3249,15 @@
           <w:szCs w:val="28"/>
           <w:u w:val="single"/>
         </w:rPr>
+      </w:pPr>
+      <w:r>
+        <w:rPr>
+          <w:rFonts w:cstheme="minorHAnsi"/>
+          <w:color w:val="000000" w:themeColor="text1"/>
+          <w:sz w:val="28"/>
+          <w:szCs w:val="28"/>
+          <w:u w:val="single"/>
+        </w:rPr>
         <w:t xml:space="preserve">Sezione </w:t>
       </w:r>
       <w:r>
@@ -2357,7 +3268,7 @@
           <w:szCs w:val="28"/>
           <w:u w:val="single"/>
         </w:rPr>
-        <w:t>6</w:t>
+        <w:t>9</w:t>
       </w:r>
       <w:r>
         <w:rPr>
@@ -2367,551 +3278,7 @@
           <w:szCs w:val="28"/>
           <w:u w:val="single"/>
         </w:rPr>
-        <w:t xml:space="preserve"> – Festival</w:t>
-      </w:r>
-    </w:p>
-    <w:p>
-      <w:pPr>
-        <w:rPr>
-          <w:rFonts w:cstheme="minorHAnsi"/>
-          <w:color w:val="000000" w:themeColor="text1"/>
-          <w:sz w:val="28"/>
-          <w:szCs w:val="28"/>
-        </w:rPr>
-      </w:pPr>
-      <w:r>
-        <w:rPr>
-          <w:rFonts w:cstheme="minorHAnsi"/>
-          <w:color w:val="000000" w:themeColor="text1"/>
-          <w:sz w:val="28"/>
-          <w:szCs w:val="28"/>
-        </w:rPr>
-        <w:t>Di fianco ai rave,</w:t>
-      </w:r>
-      <w:r>
-        <w:rPr>
-          <w:rFonts w:cstheme="minorHAnsi"/>
-          <w:color w:val="000000" w:themeColor="text1"/>
-          <w:sz w:val="28"/>
-          <w:szCs w:val="28"/>
-        </w:rPr>
-        <w:t xml:space="preserve"> i festival,</w:t>
-      </w:r>
-      <w:r>
-        <w:rPr>
-          <w:rFonts w:cstheme="minorHAnsi"/>
-          <w:color w:val="000000" w:themeColor="text1"/>
-          <w:sz w:val="28"/>
-          <w:szCs w:val="28"/>
-        </w:rPr>
-        <w:t xml:space="preserve"> offrono un ambiente più sicuro e inclusivo, sono</w:t>
-      </w:r>
-      <w:r>
-        <w:rPr>
-          <w:rFonts w:cstheme="minorHAnsi"/>
-          <w:color w:val="000000" w:themeColor="text1"/>
-          <w:sz w:val="28"/>
-          <w:szCs w:val="28"/>
-        </w:rPr>
-        <w:t xml:space="preserve"> eventi legal</w:t>
-      </w:r>
-      <w:r>
-        <w:rPr>
-          <w:rFonts w:cstheme="minorHAnsi"/>
-          <w:color w:val="000000" w:themeColor="text1"/>
-          <w:sz w:val="28"/>
-          <w:szCs w:val="28"/>
-        </w:rPr>
-        <w:t xml:space="preserve">i e organizzati </w:t>
-      </w:r>
-      <w:r>
-        <w:rPr>
-          <w:rFonts w:cstheme="minorHAnsi"/>
-          <w:color w:val="000000" w:themeColor="text1"/>
-          <w:sz w:val="28"/>
-          <w:szCs w:val="28"/>
-        </w:rPr>
-        <w:t>e molto più pubblicizzati in quanto anche monetizzati. Per moltissime persone la partecipazione ad un festival ha la stessa valenza di un pellegrinaggio per un religioso.</w:t>
-      </w:r>
-    </w:p>
-    <w:p>
-      <w:pPr>
-        <w:rPr>
-          <w:rFonts w:cstheme="minorHAnsi"/>
-          <w:color w:val="000000" w:themeColor="text1"/>
-          <w:sz w:val="28"/>
-          <w:szCs w:val="28"/>
-        </w:rPr>
-      </w:pPr>
-      <w:r>
-        <w:rPr>
-          <w:rFonts w:cstheme="minorHAnsi"/>
-          <w:color w:val="000000" w:themeColor="text1"/>
-          <w:sz w:val="28"/>
-          <w:szCs w:val="28"/>
-        </w:rPr>
-        <w:t>S</w:t>
-      </w:r>
-      <w:r>
-        <w:rPr>
-          <w:rFonts w:cstheme="minorHAnsi"/>
-          <w:color w:val="000000" w:themeColor="text1"/>
-          <w:sz w:val="28"/>
-          <w:szCs w:val="28"/>
-        </w:rPr>
-        <w:t xml:space="preserve">ono stati </w:t>
-      </w:r>
-      <w:r>
-        <w:rPr>
-          <w:rFonts w:cstheme="minorHAnsi"/>
-          <w:color w:val="000000" w:themeColor="text1"/>
-          <w:sz w:val="28"/>
-          <w:szCs w:val="28"/>
-        </w:rPr>
-        <w:t>un elemento fondamentale per alimentare il senso di appartenenza dei fan alla comunità della musica elettronica</w:t>
-      </w:r>
-      <w:r>
-        <w:rPr>
-          <w:rFonts w:cstheme="minorHAnsi"/>
-          <w:color w:val="000000" w:themeColor="text1"/>
-          <w:sz w:val="28"/>
-          <w:szCs w:val="28"/>
-        </w:rPr>
-        <w:t xml:space="preserve"> in vari modi, ad esempio tramite la varietà dei generi suonati tra tutti i sottogeneri della musica elettronica, la possibilità data ai DJ emergenti di esibirsi davanti a centinaia di migliaia di persone, l’impatto sul turismo, che a sua volta</w:t>
-      </w:r>
-      <w:r>
-        <w:rPr>
-          <w:rFonts w:cstheme="minorHAnsi"/>
-          <w:color w:val="000000" w:themeColor="text1"/>
-          <w:sz w:val="28"/>
-          <w:szCs w:val="28"/>
-        </w:rPr>
-        <w:t xml:space="preserve"> stimola l’economia della regione in cui si svolte il festival, aumentando la qualità e le dimensioni dei festival correlati.</w:t>
-      </w:r>
-    </w:p>
-    <w:p>
-      <w:pPr>
-        <w:rPr>
-          <w:rFonts w:cstheme="minorHAnsi"/>
-          <w:color w:val="000000" w:themeColor="text1"/>
-          <w:sz w:val="28"/>
-          <w:szCs w:val="28"/>
-        </w:rPr>
-      </w:pPr>
-      <w:r>
-        <w:rPr>
-          <w:rFonts w:cstheme="minorHAnsi"/>
-          <w:color w:val="000000" w:themeColor="text1"/>
-          <w:sz w:val="28"/>
-          <w:szCs w:val="28"/>
-        </w:rPr>
-        <w:t xml:space="preserve">Alcuni esempi: </w:t>
-      </w:r>
-      <w:proofErr w:type="spellStart"/>
-      <w:r>
-        <w:rPr>
-          <w:rFonts w:cstheme="minorHAnsi"/>
-          <w:color w:val="000000" w:themeColor="text1"/>
-          <w:sz w:val="28"/>
-          <w:szCs w:val="28"/>
-        </w:rPr>
-        <w:t>Defqon</w:t>
-      </w:r>
-      <w:proofErr w:type="spellEnd"/>
-      <w:r>
-        <w:rPr>
-          <w:rFonts w:cstheme="minorHAnsi"/>
-          <w:color w:val="000000" w:themeColor="text1"/>
-          <w:sz w:val="28"/>
-          <w:szCs w:val="28"/>
-        </w:rPr>
-        <w:t xml:space="preserve"> 1, Harmony of Hardcore (Masters of Hardcore), </w:t>
-      </w:r>
-      <w:proofErr w:type="spellStart"/>
-      <w:r>
-        <w:rPr>
-          <w:rFonts w:cstheme="minorHAnsi"/>
-          <w:color w:val="000000" w:themeColor="text1"/>
-          <w:sz w:val="28"/>
-          <w:szCs w:val="28"/>
-        </w:rPr>
-        <w:t>Thunderdome</w:t>
-      </w:r>
-      <w:proofErr w:type="spellEnd"/>
-      <w:r>
-        <w:rPr>
-          <w:rFonts w:cstheme="minorHAnsi"/>
-          <w:color w:val="000000" w:themeColor="text1"/>
-          <w:sz w:val="28"/>
-          <w:szCs w:val="28"/>
-        </w:rPr>
-        <w:t xml:space="preserve">, Dominator Festival, </w:t>
-      </w:r>
-      <w:proofErr w:type="spellStart"/>
-      <w:r>
-        <w:rPr>
-          <w:rFonts w:cstheme="minorHAnsi"/>
-          <w:color w:val="000000" w:themeColor="text1"/>
-          <w:sz w:val="28"/>
-          <w:szCs w:val="28"/>
-        </w:rPr>
-        <w:t>Supremacy</w:t>
-      </w:r>
-      <w:proofErr w:type="spellEnd"/>
-      <w:r>
-        <w:rPr>
-          <w:rFonts w:cstheme="minorHAnsi"/>
-          <w:color w:val="000000" w:themeColor="text1"/>
-          <w:sz w:val="28"/>
-          <w:szCs w:val="28"/>
-        </w:rPr>
-        <w:t xml:space="preserve">, </w:t>
-      </w:r>
-      <w:proofErr w:type="spellStart"/>
-      <w:r>
-        <w:rPr>
-          <w:rFonts w:cstheme="minorHAnsi"/>
-          <w:color w:val="000000" w:themeColor="text1"/>
-          <w:sz w:val="28"/>
-          <w:szCs w:val="28"/>
-        </w:rPr>
-        <w:t>Syndacate</w:t>
-      </w:r>
-      <w:proofErr w:type="spellEnd"/>
-      <w:r>
-        <w:rPr>
-          <w:rFonts w:cstheme="minorHAnsi"/>
-          <w:color w:val="000000" w:themeColor="text1"/>
-          <w:sz w:val="28"/>
-          <w:szCs w:val="28"/>
-        </w:rPr>
-        <w:t>, Decibel…</w:t>
-      </w:r>
-    </w:p>
-    <w:p>
-      <w:pPr>
-        <w:rPr>
-          <w:rFonts w:cstheme="minorHAnsi"/>
-          <w:color w:val="000000" w:themeColor="text1"/>
-          <w:sz w:val="28"/>
-          <w:szCs w:val="28"/>
-        </w:rPr>
-      </w:pPr>
-    </w:p>
-    <w:p>
-      <w:pPr>
-        <w:rPr>
-          <w:rFonts w:cstheme="minorHAnsi"/>
-          <w:color w:val="000000" w:themeColor="text1"/>
-          <w:sz w:val="28"/>
-          <w:szCs w:val="28"/>
-          <w:u w:val="single"/>
-        </w:rPr>
-      </w:pPr>
-      <w:r>
-        <w:rPr>
-          <w:rFonts w:cstheme="minorHAnsi"/>
-          <w:color w:val="000000" w:themeColor="text1"/>
-          <w:sz w:val="28"/>
-          <w:szCs w:val="28"/>
-          <w:u w:val="single"/>
-        </w:rPr>
-        <w:t xml:space="preserve">Sezione </w:t>
-      </w:r>
-      <w:r>
-        <w:rPr>
-          <w:rFonts w:cstheme="minorHAnsi"/>
-          <w:color w:val="000000" w:themeColor="text1"/>
-          <w:sz w:val="28"/>
-          <w:szCs w:val="28"/>
-          <w:u w:val="single"/>
-        </w:rPr>
-        <w:t>7</w:t>
-      </w:r>
-      <w:r>
-        <w:rPr>
-          <w:rFonts w:cstheme="minorHAnsi"/>
-          <w:color w:val="000000" w:themeColor="text1"/>
-          <w:sz w:val="28"/>
-          <w:szCs w:val="28"/>
-          <w:u w:val="single"/>
-        </w:rPr>
-        <w:t xml:space="preserve"> – Abbigliamento </w:t>
-      </w:r>
-    </w:p>
-    <w:p>
-      <w:pPr>
-        <w:rPr>
-          <w:rFonts w:cstheme="minorHAnsi"/>
-          <w:color w:val="000000" w:themeColor="text1"/>
-          <w:sz w:val="28"/>
-          <w:szCs w:val="28"/>
-        </w:rPr>
-      </w:pPr>
-      <w:r>
-        <w:rPr>
-          <w:rFonts w:cstheme="minorHAnsi"/>
-          <w:color w:val="000000" w:themeColor="text1"/>
-          <w:sz w:val="28"/>
-          <w:szCs w:val="28"/>
-        </w:rPr>
-        <w:t>L’abbigliamento nella scena hardcore è fortemente individuale e soggetto a molte variazioni in base alla persona, ma spesso si trovano elementi comuni a tutti</w:t>
-      </w:r>
-      <w:r>
-        <w:rPr>
-          <w:rFonts w:cstheme="minorHAnsi"/>
-          <w:color w:val="000000" w:themeColor="text1"/>
-          <w:sz w:val="28"/>
-          <w:szCs w:val="28"/>
-        </w:rPr>
-        <w:t xml:space="preserve">, ma gli obbiettivi principali che ci si pone quando vestendosi per andare ad un rave o ad un festival sono due: </w:t>
-      </w:r>
-      <w:r>
-        <w:rPr>
-          <w:rFonts w:cstheme="minorHAnsi"/>
-          <w:color w:val="000000" w:themeColor="text1"/>
-          <w:sz w:val="28"/>
-          <w:szCs w:val="28"/>
-          <w:highlight w:val="yellow"/>
-        </w:rPr>
-        <w:t>la comodità e l’esibizione dell’appartenenza</w:t>
-      </w:r>
-      <w:r>
-        <w:rPr>
-          <w:rFonts w:cstheme="minorHAnsi"/>
-          <w:color w:val="000000" w:themeColor="text1"/>
-          <w:sz w:val="28"/>
-          <w:szCs w:val="28"/>
-        </w:rPr>
-        <w:t xml:space="preserve"> alla propria cultura.</w:t>
-      </w:r>
-    </w:p>
-    <w:p>
-      <w:pPr>
-        <w:rPr>
-          <w:rFonts w:cstheme="minorHAnsi"/>
-          <w:color w:val="000000" w:themeColor="text1"/>
-          <w:sz w:val="28"/>
-          <w:szCs w:val="28"/>
-        </w:rPr>
-      </w:pPr>
-      <w:r>
-        <w:rPr>
-          <w:rFonts w:cstheme="minorHAnsi"/>
-          <w:color w:val="000000" w:themeColor="text1"/>
-          <w:sz w:val="28"/>
-          <w:szCs w:val="28"/>
-          <w:highlight w:val="yellow"/>
-        </w:rPr>
-        <w:t xml:space="preserve">Quando ci si veste per andare a ballare hardcore o </w:t>
-      </w:r>
-      <w:proofErr w:type="spellStart"/>
-      <w:r>
-        <w:rPr>
-          <w:rFonts w:cstheme="minorHAnsi"/>
-          <w:color w:val="000000" w:themeColor="text1"/>
-          <w:sz w:val="28"/>
-          <w:szCs w:val="28"/>
-          <w:highlight w:val="yellow"/>
-        </w:rPr>
-        <w:t>tekno</w:t>
-      </w:r>
-      <w:proofErr w:type="spellEnd"/>
-      <w:r>
-        <w:rPr>
-          <w:rFonts w:cstheme="minorHAnsi"/>
-          <w:color w:val="000000" w:themeColor="text1"/>
-          <w:sz w:val="28"/>
-          <w:szCs w:val="28"/>
-          <w:highlight w:val="yellow"/>
-        </w:rPr>
-        <w:t xml:space="preserve"> è difficile arrivare a pensare di mettersi dei jeans stretti e una camicia</w:t>
-      </w:r>
-      <w:r>
-        <w:rPr>
-          <w:rFonts w:cstheme="minorHAnsi"/>
-          <w:color w:val="000000" w:themeColor="text1"/>
-          <w:sz w:val="28"/>
-          <w:szCs w:val="28"/>
-        </w:rPr>
-        <w:t xml:space="preserve"> come se la meta fosse una discoteca qualunque: si punta all’essere pronti per supportare l’esperienza di ballare per </w:t>
-      </w:r>
-      <w:proofErr w:type="gramStart"/>
-      <w:r>
-        <w:rPr>
-          <w:rFonts w:cstheme="minorHAnsi"/>
-          <w:color w:val="000000" w:themeColor="text1"/>
-          <w:sz w:val="28"/>
-          <w:szCs w:val="28"/>
-        </w:rPr>
-        <w:t>10</w:t>
-      </w:r>
-      <w:proofErr w:type="gramEnd"/>
-      <w:r>
-        <w:rPr>
-          <w:rFonts w:cstheme="minorHAnsi"/>
-          <w:color w:val="000000" w:themeColor="text1"/>
-          <w:sz w:val="28"/>
-          <w:szCs w:val="28"/>
-        </w:rPr>
-        <w:t xml:space="preserve"> ore consecutive, spesso in un prato, uno spiazzo sterrato o sassoso, per questo sono usatissime tute, vestiti larghi e scarpe da ginnastica.</w:t>
-      </w:r>
-    </w:p>
-    <w:p>
-      <w:pPr>
-        <w:rPr>
-          <w:rFonts w:cstheme="minorHAnsi"/>
-          <w:color w:val="000000" w:themeColor="text1"/>
-          <w:sz w:val="28"/>
-          <w:szCs w:val="28"/>
-        </w:rPr>
-      </w:pPr>
-      <w:r>
-        <w:rPr>
-          <w:rFonts w:cstheme="minorHAnsi"/>
-          <w:color w:val="000000" w:themeColor="text1"/>
-          <w:sz w:val="28"/>
-          <w:szCs w:val="28"/>
-        </w:rPr>
-        <w:t xml:space="preserve">Ai raver spesso e volentieri piace far notare </w:t>
-      </w:r>
-      <w:r>
-        <w:rPr>
-          <w:rFonts w:cstheme="minorHAnsi"/>
-          <w:color w:val="000000" w:themeColor="text1"/>
-          <w:sz w:val="28"/>
-          <w:szCs w:val="28"/>
-        </w:rPr>
-        <w:t xml:space="preserve">la loro appartenenza al </w:t>
-      </w:r>
-      <w:r>
-        <w:rPr>
-          <w:rFonts w:cstheme="minorHAnsi"/>
-          <w:color w:val="000000" w:themeColor="text1"/>
-          <w:sz w:val="28"/>
-          <w:szCs w:val="28"/>
-        </w:rPr>
-        <w:t xml:space="preserve">gruppo. L’abbigliamento della scena hardcore techno è caratterizzato per tanto anche da </w:t>
-      </w:r>
-      <w:r>
-        <w:rPr>
-          <w:rFonts w:cstheme="minorHAnsi"/>
-          <w:color w:val="000000" w:themeColor="text1"/>
-          <w:sz w:val="28"/>
-          <w:szCs w:val="28"/>
-        </w:rPr>
-        <w:t xml:space="preserve">molti simboli, che possono essere loghi di associazioni </w:t>
-      </w:r>
-      <w:r>
-        <w:rPr>
-          <w:rFonts w:cstheme="minorHAnsi"/>
-          <w:color w:val="000000" w:themeColor="text1"/>
-          <w:sz w:val="28"/>
-          <w:szCs w:val="28"/>
-        </w:rPr>
-        <w:t xml:space="preserve">(Masters of Hardcore, </w:t>
-      </w:r>
-      <w:proofErr w:type="spellStart"/>
-      <w:r>
-        <w:rPr>
-          <w:rFonts w:cstheme="minorHAnsi"/>
-          <w:color w:val="000000" w:themeColor="text1"/>
-          <w:sz w:val="28"/>
-          <w:szCs w:val="28"/>
-        </w:rPr>
-        <w:lastRenderedPageBreak/>
-        <w:t>Thunderdome</w:t>
-      </w:r>
-      <w:proofErr w:type="spellEnd"/>
-      <w:r>
-        <w:rPr>
-          <w:rFonts w:cstheme="minorHAnsi"/>
-          <w:color w:val="000000" w:themeColor="text1"/>
-          <w:sz w:val="28"/>
-          <w:szCs w:val="28"/>
-        </w:rPr>
-        <w:t>)</w:t>
-      </w:r>
-      <w:r>
-        <w:rPr>
-          <w:rFonts w:cstheme="minorHAnsi"/>
-          <w:color w:val="000000" w:themeColor="text1"/>
-          <w:sz w:val="28"/>
-          <w:szCs w:val="28"/>
-        </w:rPr>
-        <w:t xml:space="preserve"> o etichette musicali (ID&amp;T), frasi o trascrizioni di </w:t>
-      </w:r>
-      <w:proofErr w:type="spellStart"/>
-      <w:r>
-        <w:rPr>
-          <w:rFonts w:cstheme="minorHAnsi"/>
-          <w:color w:val="000000" w:themeColor="text1"/>
-          <w:sz w:val="28"/>
-          <w:szCs w:val="28"/>
-        </w:rPr>
-        <w:t>vocal</w:t>
-      </w:r>
-      <w:proofErr w:type="spellEnd"/>
-      <w:r>
-        <w:rPr>
-          <w:rFonts w:cstheme="minorHAnsi"/>
-          <w:color w:val="000000" w:themeColor="text1"/>
-          <w:sz w:val="28"/>
-          <w:szCs w:val="28"/>
-        </w:rPr>
-        <w:t xml:space="preserve"> samples, o altri simboli generici relativi alla cultura dei rave, ad esempio lo Smiley.</w:t>
-      </w:r>
-    </w:p>
-    <w:p>
-      <w:pPr>
-        <w:rPr>
-          <w:rFonts w:cstheme="minorHAnsi"/>
-          <w:color w:val="000000" w:themeColor="text1"/>
-          <w:sz w:val="28"/>
-          <w:szCs w:val="28"/>
-          <w:u w:val="single"/>
-        </w:rPr>
-      </w:pPr>
-    </w:p>
-    <w:p>
-      <w:pPr>
-        <w:rPr>
-          <w:rFonts w:cstheme="minorHAnsi"/>
-          <w:color w:val="000000" w:themeColor="text1"/>
-          <w:sz w:val="28"/>
-          <w:szCs w:val="28"/>
-          <w:u w:val="single"/>
-        </w:rPr>
-      </w:pPr>
-      <w:r>
-        <w:rPr>
-          <w:rFonts w:cstheme="minorHAnsi"/>
-          <w:color w:val="000000" w:themeColor="text1"/>
-          <w:sz w:val="28"/>
-          <w:szCs w:val="28"/>
-          <w:u w:val="single"/>
-        </w:rPr>
-        <w:t xml:space="preserve">Sezione </w:t>
-      </w:r>
-      <w:r>
-        <w:rPr>
-          <w:rFonts w:cstheme="minorHAnsi"/>
-          <w:color w:val="000000" w:themeColor="text1"/>
-          <w:sz w:val="28"/>
-          <w:szCs w:val="28"/>
-          <w:u w:val="single"/>
-        </w:rPr>
-        <w:t>8</w:t>
-      </w:r>
-      <w:r>
-        <w:rPr>
-          <w:rFonts w:cstheme="minorHAnsi"/>
-          <w:color w:val="000000" w:themeColor="text1"/>
-          <w:sz w:val="28"/>
-          <w:szCs w:val="28"/>
-          <w:u w:val="single"/>
-        </w:rPr>
-        <w:t xml:space="preserve"> – Air Max 90</w:t>
+        <w:t xml:space="preserve"> – Air Max</w:t>
       </w:r>
     </w:p>
     <w:p>
@@ -3043,16 +3410,7 @@
           <w:sz w:val="28"/>
           <w:szCs w:val="28"/>
         </w:rPr>
-        <w:t>stato</w:t>
-      </w:r>
-      <w:r>
-        <w:rPr>
-          <w:rFonts w:cstheme="minorHAnsi"/>
-          <w:color w:val="000000" w:themeColor="text1"/>
-          <w:sz w:val="28"/>
-          <w:szCs w:val="28"/>
-        </w:rPr>
-        <w:t>, insieme all’estetica versatile che permette di usarle con vari tipi di abbigliamento senza stonare, il fatto che sono state create centinaia, se non migliaia di varianti colore alimentando e diversificando l’identificazione di ogni individuo nel movimento Hardcore underground del decennio.</w:t>
+        <w:t>stato, insieme all’estetica versatile che permette di usarle con vari tipi di abbigliamento senza stonare, il fatto che sono state create centinaia, se non migliaia di varianti colore alimentando e diversificando l’identificazione di ogni individuo nel movimento Hardcore underground del decennio.</w:t>
       </w:r>
     </w:p>
     <w:p/>
@@ -3120,6 +3478,94 @@
 <file path=word/numbering.xml><?xml version="1.0" encoding="utf-8"?>
 <w:numbering xmlns:wpc="http://schemas.microsoft.com/office/word/2010/wordprocessingCanvas" xmlns:cx="http://schemas.microsoft.com/office/drawing/2014/chartex" xmlns:cx1="http://schemas.microsoft.com/office/drawing/2015/9/8/chartex" xmlns:cx2="http://schemas.microsoft.com/office/drawing/2015/10/21/chartex" xmlns:cx3="http://schemas.microsoft.com/office/drawing/2016/5/9/chartex" xmlns:cx4="http://schemas.microsoft.com/office/drawing/2016/5/10/chartex" xmlns:cx5="http://schemas.microsoft.com/office/drawing/2016/5/11/chartex" xmlns:cx6="http://schemas.microsoft.com/office/drawing/2016/5/12/chartex" xmlns:cx7="http://schemas.microsoft.com/office/drawing/2016/5/13/chartex" xmlns:cx8="http://schemas.microsoft.com/office/drawing/2016/5/14/chartex" xmlns:mc="http://schemas.openxmlformats.org/markup-compatibility/2006" xmlns:aink="http://schemas.microsoft.com/office/drawing/2016/ink" xmlns:am3d="http://schemas.microsoft.com/office/drawing/2017/model3d" xmlns:o="urn:schemas-microsoft-com:office:office" xmlns:oel="http://schemas.microsoft.com/office/2019/extlst" xmlns:r="http://schemas.openxmlformats.org/officeDocument/2006/relationships" xmlns:m="http://schemas.openxmlformats.org/officeDocument/2006/math" xmlns:v="urn:schemas-microsoft-com:vml" xmlns:wp14="http://schemas.microsoft.com/office/word/2010/wordprocessingDrawing" xmlns:wp="http://schemas.openxmlformats.org/drawingml/2006/wordprocessingDrawing" xmlns:w10="urn:schemas-microsoft-com:office:word" xmlns:w="http://schemas.openxmlformats.org/wordprocessingml/2006/main" xmlns:w14="http://schemas.microsoft.com/office/word/2010/wordml" xmlns:w15="http://schemas.microsoft.com/office/word/2012/wordml" xmlns:w16cex="http://schemas.microsoft.com/office/word/2018/wordml/cex" xmlns:w16cid="http://schemas.microsoft.com/office/word/2016/wordml/cid" xmlns:w16="http://schemas.microsoft.com/office/word/2018/wordml" xmlns:w16sdtdh="http://schemas.microsoft.com/office/word/2020/wordml/sdtdatahash" xmlns:w16se="http://schemas.microsoft.com/office/word/2015/wordml/symex" xmlns:wpg="http://schemas.microsoft.com/office/word/2010/wordprocessingGroup" xmlns:wpi="http://schemas.microsoft.com/office/word/2010/wordprocessingInk" xmlns:wne="http://schemas.microsoft.com/office/word/2006/wordml" xmlns:wps="http://schemas.microsoft.com/office/word/2010/wordprocessingShape" mc:Ignorable="w14 w15 w16se w16cid w16 w16cex w16sdtdh wp14">
   <w:abstractNum w:abstractNumId="0" w15:restartNumberingAfterBreak="0">
+    <w:nsid w:val="06DF38CE"/>
+    <w:multiLevelType w:val="hybridMultilevel"/>
+    <w:tmpl w:val="020E3E3A"/>
+    <w:lvl w:ilvl="0" w:tplc="0AD8648E">
+      <w:numFmt w:val="decimal"/>
+      <w:lvlText w:val="%1-"/>
+      <w:lvlJc w:val="left"/>
+      <w:pPr>
+        <w:ind w:left="720" w:hanging="360"/>
+      </w:pPr>
+      <w:rPr>
+        <w:rFonts w:hint="default"/>
+      </w:rPr>
+    </w:lvl>
+    <w:lvl w:ilvl="1" w:tplc="04100019" w:tentative="1">
+      <w:start w:val="1"/>
+      <w:numFmt w:val="lowerLetter"/>
+      <w:lvlText w:val="%2."/>
+      <w:lvlJc w:val="left"/>
+      <w:pPr>
+        <w:ind w:left="1440" w:hanging="360"/>
+      </w:pPr>
+    </w:lvl>
+    <w:lvl w:ilvl="2" w:tplc="0410001B" w:tentative="1">
+      <w:start w:val="1"/>
+      <w:numFmt w:val="lowerRoman"/>
+      <w:lvlText w:val="%3."/>
+      <w:lvlJc w:val="right"/>
+      <w:pPr>
+        <w:ind w:left="2160" w:hanging="180"/>
+      </w:pPr>
+    </w:lvl>
+    <w:lvl w:ilvl="3" w:tplc="0410000F" w:tentative="1">
+      <w:start w:val="1"/>
+      <w:numFmt w:val="decimal"/>
+      <w:lvlText w:val="%4."/>
+      <w:lvlJc w:val="left"/>
+      <w:pPr>
+        <w:ind w:left="2880" w:hanging="360"/>
+      </w:pPr>
+    </w:lvl>
+    <w:lvl w:ilvl="4" w:tplc="04100019" w:tentative="1">
+      <w:start w:val="1"/>
+      <w:numFmt w:val="lowerLetter"/>
+      <w:lvlText w:val="%5."/>
+      <w:lvlJc w:val="left"/>
+      <w:pPr>
+        <w:ind w:left="3600" w:hanging="360"/>
+      </w:pPr>
+    </w:lvl>
+    <w:lvl w:ilvl="5" w:tplc="0410001B" w:tentative="1">
+      <w:start w:val="1"/>
+      <w:numFmt w:val="lowerRoman"/>
+      <w:lvlText w:val="%6."/>
+      <w:lvlJc w:val="right"/>
+      <w:pPr>
+        <w:ind w:left="4320" w:hanging="180"/>
+      </w:pPr>
+    </w:lvl>
+    <w:lvl w:ilvl="6" w:tplc="0410000F" w:tentative="1">
+      <w:start w:val="1"/>
+      <w:numFmt w:val="decimal"/>
+      <w:lvlText w:val="%7."/>
+      <w:lvlJc w:val="left"/>
+      <w:pPr>
+        <w:ind w:left="5040" w:hanging="360"/>
+      </w:pPr>
+    </w:lvl>
+    <w:lvl w:ilvl="7" w:tplc="04100019" w:tentative="1">
+      <w:start w:val="1"/>
+      <w:numFmt w:val="lowerLetter"/>
+      <w:lvlText w:val="%8."/>
+      <w:lvlJc w:val="left"/>
+      <w:pPr>
+        <w:ind w:left="5760" w:hanging="360"/>
+      </w:pPr>
+    </w:lvl>
+    <w:lvl w:ilvl="8" w:tplc="0410001B" w:tentative="1">
+      <w:start w:val="1"/>
+      <w:numFmt w:val="lowerRoman"/>
+      <w:lvlText w:val="%9."/>
+      <w:lvlJc w:val="right"/>
+      <w:pPr>
+        <w:ind w:left="6480" w:hanging="180"/>
+      </w:pPr>
+    </w:lvl>
+  </w:abstractNum>
+  <w:abstractNum w:abstractNumId="1" w15:restartNumberingAfterBreak="0">
     <w:nsid w:val="20604937"/>
     <w:multiLevelType w:val="hybridMultilevel"/>
     <w:tmpl w:val="48E6F6E6"/>
@@ -3231,7 +3677,7 @@
       </w:rPr>
     </w:lvl>
   </w:abstractNum>
-  <w:abstractNum w:abstractNumId="1" w15:restartNumberingAfterBreak="0">
+  <w:abstractNum w:abstractNumId="2" w15:restartNumberingAfterBreak="0">
     <w:nsid w:val="37817F70"/>
     <w:multiLevelType w:val="hybridMultilevel"/>
     <w:tmpl w:val="92180530"/>
@@ -3321,10 +3767,13 @@
     </w:lvl>
   </w:abstractNum>
   <w:num w:numId="1" w16cid:durableId="268319955">
-    <w:abstractNumId w:val="0"/>
+    <w:abstractNumId w:val="1"/>
   </w:num>
   <w:num w:numId="2" w16cid:durableId="359093425">
-    <w:abstractNumId w:val="1"/>
+    <w:abstractNumId w:val="2"/>
+  </w:num>
+  <w:num w:numId="3" w16cid:durableId="1121191388">
+    <w:abstractNumId w:val="0"/>
   </w:num>
 </w:numbering>
 </file>
